--- a/04-技能整理/00-教材大纲梳理.docx
+++ b/04-技能整理/00-教材大纲梳理.docx
@@ -19811,7 +19811,7 @@
         <w:ind w:firstLineChars="200" w:firstLine="480"/>
         <w:jc w:val="left"/>
         <w:rPr>
-          <w:rFonts w:ascii="宋体" w:hAnsi="宋体" w:hint="eastAsia"/>
+          <w:rFonts w:ascii="宋体" w:hAnsi="宋体"/>
           <w:color w:val="FF0000"/>
           <w:sz w:val="24"/>
         </w:rPr>
@@ -19849,7 +19849,7 @@
         <w:ind w:firstLineChars="200" w:firstLine="480"/>
         <w:jc w:val="left"/>
         <w:rPr>
-          <w:rFonts w:ascii="宋体" w:hAnsi="宋体" w:hint="eastAsia"/>
+          <w:rFonts w:ascii="宋体" w:hAnsi="宋体"/>
           <w:color w:val="FF0000"/>
           <w:sz w:val="24"/>
         </w:rPr>
@@ -19916,7 +19916,7 @@
               <w:spacing w:line="360" w:lineRule="auto"/>
               <w:jc w:val="center"/>
               <w:rPr>
-                <w:rFonts w:ascii="宋体" w:hAnsi="宋体" w:hint="eastAsia"/>
+                <w:rFonts w:ascii="宋体" w:hAnsi="宋体"/>
                 <w:b/>
                 <w:color w:val="FF0000"/>
                 <w:sz w:val="24"/>
@@ -19949,7 +19949,7 @@
               <w:spacing w:line="360" w:lineRule="auto"/>
               <w:jc w:val="center"/>
               <w:rPr>
-                <w:rFonts w:ascii="宋体" w:hAnsi="宋体" w:hint="eastAsia"/>
+                <w:rFonts w:ascii="宋体" w:hAnsi="宋体"/>
                 <w:b/>
                 <w:color w:val="FF0000"/>
                 <w:sz w:val="28"/>
@@ -19983,7 +19983,7 @@
               <w:spacing w:line="360" w:lineRule="auto"/>
               <w:jc w:val="center"/>
               <w:rPr>
-                <w:rFonts w:ascii="宋体" w:hAnsi="宋体" w:hint="eastAsia"/>
+                <w:rFonts w:ascii="宋体" w:hAnsi="宋体"/>
                 <w:b/>
                 <w:color w:val="FF0000"/>
                 <w:sz w:val="24"/>
@@ -20017,7 +20017,7 @@
               <w:ind w:firstLineChars="200" w:firstLine="482"/>
               <w:jc w:val="center"/>
               <w:rPr>
-                <w:rFonts w:ascii="宋体" w:hAnsi="宋体" w:hint="eastAsia"/>
+                <w:rFonts w:ascii="宋体" w:hAnsi="宋体"/>
                 <w:b/>
                 <w:color w:val="FF0000"/>
                 <w:sz w:val="28"/>
@@ -20056,7 +20056,7 @@
               <w:spacing w:line="360" w:lineRule="auto"/>
               <w:jc w:val="left"/>
               <w:rPr>
-                <w:rFonts w:ascii="宋体" w:hAnsi="宋体" w:hint="eastAsia"/>
+                <w:rFonts w:ascii="宋体" w:hAnsi="宋体"/>
                 <w:color w:val="FF0000"/>
                 <w:sz w:val="24"/>
               </w:rPr>
@@ -20105,7 +20105,7 @@
               <w:spacing w:line="360" w:lineRule="auto"/>
               <w:jc w:val="left"/>
               <w:rPr>
-                <w:rFonts w:ascii="宋体" w:hAnsi="宋体" w:hint="eastAsia"/>
+                <w:rFonts w:ascii="宋体" w:hAnsi="宋体"/>
                 <w:color w:val="FF0000"/>
                 <w:sz w:val="24"/>
               </w:rPr>
@@ -20135,7 +20135,7 @@
               <w:spacing w:line="360" w:lineRule="auto"/>
               <w:jc w:val="center"/>
               <w:rPr>
-                <w:rFonts w:ascii="宋体" w:hAnsi="宋体" w:hint="eastAsia"/>
+                <w:rFonts w:ascii="宋体" w:hAnsi="宋体"/>
                 <w:bCs/>
                 <w:color w:val="FF0000"/>
                 <w:sz w:val="24"/>
@@ -20168,7 +20168,7 @@
               <w:spacing w:line="360" w:lineRule="auto"/>
               <w:ind w:firstLineChars="200" w:firstLine="480"/>
               <w:rPr>
-                <w:rFonts w:ascii="宋体" w:hAnsi="宋体" w:hint="eastAsia"/>
+                <w:rFonts w:ascii="宋体" w:hAnsi="宋体"/>
                 <w:color w:val="FF0000"/>
                 <w:sz w:val="24"/>
               </w:rPr>
@@ -20187,7 +20187,7 @@
               <w:spacing w:line="360" w:lineRule="auto"/>
               <w:ind w:firstLineChars="200" w:firstLine="480"/>
               <w:rPr>
-                <w:rFonts w:ascii="宋体" w:hAnsi="宋体" w:hint="eastAsia"/>
+                <w:rFonts w:ascii="宋体" w:hAnsi="宋体"/>
                 <w:color w:val="FF0000"/>
                 <w:sz w:val="24"/>
               </w:rPr>
@@ -20207,7 +20207,7 @@
               <w:ind w:firstLineChars="100" w:firstLine="240"/>
               <w:jc w:val="left"/>
               <w:rPr>
-                <w:rFonts w:ascii="宋体" w:hAnsi="宋体" w:hint="eastAsia"/>
+                <w:rFonts w:ascii="宋体" w:hAnsi="宋体"/>
                 <w:color w:val="FF0000"/>
                 <w:sz w:val="28"/>
                 <w:szCs w:val="28"/>
@@ -20251,7 +20251,7 @@
               <w:spacing w:line="360" w:lineRule="auto"/>
               <w:jc w:val="left"/>
               <w:rPr>
-                <w:rFonts w:ascii="宋体" w:hAnsi="宋体" w:hint="eastAsia"/>
+                <w:rFonts w:ascii="宋体" w:hAnsi="宋体"/>
                 <w:color w:val="FF0000"/>
                 <w:sz w:val="24"/>
               </w:rPr>
@@ -20274,7 +20274,7 @@
               <w:spacing w:line="360" w:lineRule="auto"/>
               <w:jc w:val="left"/>
               <w:rPr>
-                <w:rFonts w:ascii="宋体" w:hAnsi="宋体" w:hint="eastAsia"/>
+                <w:rFonts w:ascii="宋体" w:hAnsi="宋体"/>
                 <w:color w:val="FF0000"/>
                 <w:sz w:val="24"/>
               </w:rPr>
@@ -20304,7 +20304,7 @@
               <w:spacing w:line="360" w:lineRule="auto"/>
               <w:jc w:val="center"/>
               <w:rPr>
-                <w:rFonts w:ascii="宋体" w:hAnsi="宋体" w:hint="eastAsia"/>
+                <w:rFonts w:ascii="宋体" w:hAnsi="宋体"/>
                 <w:bCs/>
                 <w:color w:val="FF0000"/>
                 <w:sz w:val="24"/>
@@ -20340,7 +20340,7 @@
               <w:spacing w:line="360" w:lineRule="auto"/>
               <w:jc w:val="left"/>
               <w:rPr>
-                <w:rFonts w:ascii="宋体" w:hAnsi="宋体" w:hint="eastAsia"/>
+                <w:rFonts w:ascii="宋体" w:hAnsi="宋体"/>
                 <w:color w:val="FF0000"/>
                 <w:sz w:val="24"/>
               </w:rPr>
@@ -20366,7 +20366,7 @@
               <w:spacing w:line="360" w:lineRule="auto"/>
               <w:jc w:val="left"/>
               <w:rPr>
-                <w:rFonts w:ascii="宋体" w:hAnsi="宋体" w:hint="eastAsia"/>
+                <w:rFonts w:ascii="宋体" w:hAnsi="宋体"/>
                 <w:color w:val="FF0000"/>
                 <w:sz w:val="24"/>
               </w:rPr>
@@ -20389,7 +20389,7 @@
               <w:spacing w:line="360" w:lineRule="auto"/>
               <w:jc w:val="left"/>
               <w:rPr>
-                <w:rFonts w:ascii="宋体" w:hAnsi="宋体" w:hint="eastAsia"/>
+                <w:rFonts w:ascii="宋体" w:hAnsi="宋体"/>
                 <w:color w:val="FF0000"/>
                 <w:sz w:val="24"/>
               </w:rPr>
@@ -20419,7 +20419,7 @@
               <w:spacing w:line="360" w:lineRule="auto"/>
               <w:jc w:val="center"/>
               <w:rPr>
-                <w:rFonts w:ascii="宋体" w:hAnsi="宋体" w:hint="eastAsia"/>
+                <w:rFonts w:ascii="宋体" w:hAnsi="宋体"/>
                 <w:bCs/>
                 <w:color w:val="FF0000"/>
                 <w:sz w:val="24"/>
@@ -20452,7 +20452,7 @@
               <w:ind w:firstLineChars="200" w:firstLine="560"/>
               <w:jc w:val="left"/>
               <w:rPr>
-                <w:rFonts w:ascii="宋体" w:hAnsi="宋体" w:hint="eastAsia"/>
+                <w:rFonts w:ascii="宋体" w:hAnsi="宋体"/>
                 <w:color w:val="FF0000"/>
                 <w:sz w:val="28"/>
                 <w:szCs w:val="28"/>
@@ -20479,7 +20479,7 @@
               <w:spacing w:line="360" w:lineRule="auto"/>
               <w:jc w:val="left"/>
               <w:rPr>
-                <w:rFonts w:ascii="宋体" w:hAnsi="宋体" w:hint="eastAsia"/>
+                <w:rFonts w:ascii="宋体" w:hAnsi="宋体"/>
                 <w:color w:val="FF0000"/>
                 <w:sz w:val="24"/>
               </w:rPr>
@@ -20502,7 +20502,7 @@
               <w:spacing w:line="360" w:lineRule="auto"/>
               <w:jc w:val="left"/>
               <w:rPr>
-                <w:rFonts w:ascii="宋体" w:hAnsi="宋体" w:hint="eastAsia"/>
+                <w:rFonts w:ascii="宋体" w:hAnsi="宋体"/>
                 <w:color w:val="FF0000"/>
                 <w:sz w:val="24"/>
               </w:rPr>
@@ -20558,7 +20558,7 @@
               <w:spacing w:line="360" w:lineRule="auto"/>
               <w:jc w:val="center"/>
               <w:rPr>
-                <w:rFonts w:ascii="宋体" w:hAnsi="宋体" w:hint="eastAsia"/>
+                <w:rFonts w:ascii="宋体" w:hAnsi="宋体"/>
                 <w:bCs/>
                 <w:color w:val="FF0000"/>
                 <w:sz w:val="24"/>
@@ -20592,7 +20592,7 @@
               <w:ind w:firstLineChars="200" w:firstLine="560"/>
               <w:jc w:val="left"/>
               <w:rPr>
-                <w:rFonts w:ascii="宋体" w:hAnsi="宋体" w:hint="eastAsia"/>
+                <w:rFonts w:ascii="宋体" w:hAnsi="宋体"/>
                 <w:color w:val="FF0000"/>
                 <w:sz w:val="28"/>
                 <w:szCs w:val="28"/>
@@ -20620,7 +20620,7 @@
               <w:spacing w:line="360" w:lineRule="auto"/>
               <w:jc w:val="left"/>
               <w:rPr>
-                <w:rFonts w:ascii="宋体" w:hAnsi="宋体" w:hint="eastAsia"/>
+                <w:rFonts w:ascii="宋体" w:hAnsi="宋体"/>
                 <w:color w:val="FF0000"/>
                 <w:sz w:val="24"/>
               </w:rPr>
@@ -20643,7 +20643,7 @@
               <w:spacing w:line="360" w:lineRule="auto"/>
               <w:jc w:val="left"/>
               <w:rPr>
-                <w:rFonts w:ascii="宋体" w:hAnsi="宋体" w:hint="eastAsia"/>
+                <w:rFonts w:ascii="宋体" w:hAnsi="宋体"/>
                 <w:color w:val="FF0000"/>
                 <w:sz w:val="24"/>
               </w:rPr>
@@ -20691,7 +20691,7 @@
               <w:spacing w:line="360" w:lineRule="auto"/>
               <w:jc w:val="center"/>
               <w:rPr>
-                <w:rFonts w:ascii="宋体" w:hAnsi="宋体" w:hint="eastAsia"/>
+                <w:rFonts w:ascii="宋体" w:hAnsi="宋体"/>
                 <w:bCs/>
                 <w:color w:val="FF0000"/>
                 <w:sz w:val="24"/>
@@ -20724,7 +20724,7 @@
               <w:ind w:firstLineChars="200" w:firstLine="560"/>
               <w:jc w:val="left"/>
               <w:rPr>
-                <w:rFonts w:ascii="宋体" w:hAnsi="宋体" w:hint="eastAsia"/>
+                <w:rFonts w:ascii="宋体" w:hAnsi="宋体"/>
                 <w:color w:val="FF0000"/>
                 <w:sz w:val="28"/>
                 <w:szCs w:val="28"/>
@@ -20750,7 +20750,7 @@
               <w:spacing w:line="360" w:lineRule="auto"/>
               <w:jc w:val="left"/>
               <w:rPr>
-                <w:rFonts w:ascii="宋体" w:hAnsi="宋体" w:hint="eastAsia"/>
+                <w:rFonts w:ascii="宋体" w:hAnsi="宋体"/>
                 <w:color w:val="FF0000"/>
                 <w:sz w:val="24"/>
               </w:rPr>
@@ -20781,7 +20781,7 @@
               <w:spacing w:line="360" w:lineRule="auto"/>
               <w:jc w:val="left"/>
               <w:rPr>
-                <w:rFonts w:ascii="宋体" w:hAnsi="宋体" w:hint="eastAsia"/>
+                <w:rFonts w:ascii="宋体" w:hAnsi="宋体"/>
                 <w:color w:val="FF0000"/>
                 <w:sz w:val="24"/>
               </w:rPr>
@@ -20812,7 +20812,7 @@
               <w:spacing w:line="360" w:lineRule="auto"/>
               <w:jc w:val="center"/>
               <w:rPr>
-                <w:rFonts w:ascii="宋体" w:hAnsi="宋体" w:hint="eastAsia"/>
+                <w:rFonts w:ascii="宋体" w:hAnsi="宋体"/>
                 <w:bCs/>
                 <w:color w:val="FF0000"/>
                 <w:sz w:val="24"/>
@@ -20845,7 +20845,7 @@
               <w:ind w:firstLineChars="200" w:firstLine="560"/>
               <w:jc w:val="left"/>
               <w:rPr>
-                <w:rFonts w:ascii="宋体" w:hAnsi="宋体" w:hint="eastAsia"/>
+                <w:rFonts w:ascii="宋体" w:hAnsi="宋体"/>
                 <w:color w:val="FF0000"/>
                 <w:sz w:val="28"/>
                 <w:szCs w:val="28"/>
@@ -20871,7 +20871,7 @@
               <w:spacing w:line="360" w:lineRule="auto"/>
               <w:jc w:val="left"/>
               <w:rPr>
-                <w:rFonts w:ascii="宋体" w:hAnsi="宋体" w:hint="eastAsia"/>
+                <w:rFonts w:ascii="宋体" w:hAnsi="宋体"/>
                 <w:color w:val="FF0000"/>
                 <w:sz w:val="24"/>
               </w:rPr>
@@ -20902,7 +20902,7 @@
               <w:spacing w:line="360" w:lineRule="auto"/>
               <w:jc w:val="left"/>
               <w:rPr>
-                <w:rFonts w:ascii="宋体" w:hAnsi="宋体" w:hint="eastAsia"/>
+                <w:rFonts w:ascii="宋体" w:hAnsi="宋体"/>
                 <w:b/>
                 <w:color w:val="FF0000"/>
                 <w:sz w:val="28"/>
@@ -20935,7 +20935,7 @@
               <w:spacing w:line="360" w:lineRule="auto"/>
               <w:jc w:val="center"/>
               <w:rPr>
-                <w:rFonts w:ascii="宋体" w:hAnsi="宋体" w:hint="eastAsia"/>
+                <w:rFonts w:ascii="宋体" w:hAnsi="宋体"/>
                 <w:bCs/>
                 <w:color w:val="FF0000"/>
                 <w:sz w:val="24"/>
@@ -20968,7 +20968,7 @@
               <w:ind w:firstLineChars="200" w:firstLine="560"/>
               <w:jc w:val="left"/>
               <w:rPr>
-                <w:rFonts w:ascii="宋体" w:hAnsi="宋体" w:hint="eastAsia"/>
+                <w:rFonts w:ascii="宋体" w:hAnsi="宋体"/>
                 <w:color w:val="FF0000"/>
                 <w:sz w:val="28"/>
                 <w:szCs w:val="28"/>
@@ -20994,7 +20994,7 @@
               <w:spacing w:line="360" w:lineRule="auto"/>
               <w:jc w:val="left"/>
               <w:rPr>
-                <w:rFonts w:ascii="宋体" w:hAnsi="宋体" w:hint="eastAsia"/>
+                <w:rFonts w:ascii="宋体" w:hAnsi="宋体"/>
                 <w:color w:val="FF0000"/>
                 <w:sz w:val="24"/>
               </w:rPr>
@@ -21025,7 +21025,7 @@
               <w:spacing w:line="360" w:lineRule="auto"/>
               <w:jc w:val="left"/>
               <w:rPr>
-                <w:rFonts w:ascii="宋体" w:hAnsi="宋体" w:hint="eastAsia"/>
+                <w:rFonts w:ascii="宋体" w:hAnsi="宋体"/>
                 <w:b/>
                 <w:color w:val="FF0000"/>
                 <w:sz w:val="28"/>
@@ -21058,7 +21058,7 @@
               <w:spacing w:line="360" w:lineRule="auto"/>
               <w:jc w:val="center"/>
               <w:rPr>
-                <w:rFonts w:ascii="宋体" w:hAnsi="宋体" w:hint="eastAsia"/>
+                <w:rFonts w:ascii="宋体" w:hAnsi="宋体"/>
                 <w:bCs/>
                 <w:color w:val="FF0000"/>
                 <w:sz w:val="24"/>
@@ -21091,7 +21091,7 @@
               <w:ind w:firstLineChars="200" w:firstLine="560"/>
               <w:jc w:val="left"/>
               <w:rPr>
-                <w:rFonts w:ascii="宋体" w:hAnsi="宋体" w:hint="eastAsia"/>
+                <w:rFonts w:ascii="宋体" w:hAnsi="宋体"/>
                 <w:color w:val="FF0000"/>
                 <w:sz w:val="28"/>
                 <w:szCs w:val="28"/>
@@ -21104,7 +21104,6 @@
     <w:p>
       <w:pPr>
         <w:rPr>
-          <w:rFonts w:hint="eastAsia"/>
           <w:color w:val="FF0000"/>
           <w:sz w:val="24"/>
           <w:szCs w:val="32"/>
@@ -21288,7 +21287,6 @@
     <w:p>
       <w:pPr>
         <w:rPr>
-          <w:rFonts w:hint="eastAsia"/>
           <w:sz w:val="24"/>
           <w:szCs w:val="32"/>
         </w:rPr>
@@ -21367,7 +21365,7 @@
         <w:ind w:firstLineChars="200" w:firstLine="480"/>
         <w:jc w:val="left"/>
         <w:rPr>
-          <w:rFonts w:ascii="宋体" w:hAnsi="宋体" w:hint="eastAsia"/>
+          <w:rFonts w:ascii="宋体" w:hAnsi="宋体"/>
           <w:color w:val="FF0000"/>
           <w:sz w:val="24"/>
         </w:rPr>
@@ -21387,7 +21385,7 @@
         <w:ind w:firstLineChars="200" w:firstLine="480"/>
         <w:jc w:val="left"/>
         <w:rPr>
-          <w:rFonts w:ascii="宋体" w:hAnsi="宋体" w:hint="eastAsia"/>
+          <w:rFonts w:ascii="宋体" w:hAnsi="宋体"/>
           <w:color w:val="FF0000"/>
           <w:sz w:val="24"/>
         </w:rPr>
@@ -21416,7 +21414,7 @@
         <w:ind w:firstLineChars="200" w:firstLine="480"/>
         <w:jc w:val="left"/>
         <w:rPr>
-          <w:rFonts w:ascii="宋体" w:hAnsi="宋体" w:hint="eastAsia"/>
+          <w:rFonts w:ascii="宋体" w:hAnsi="宋体"/>
           <w:color w:val="FF0000"/>
           <w:sz w:val="24"/>
         </w:rPr>
@@ -21482,7 +21480,7 @@
               <w:spacing w:line="360" w:lineRule="auto"/>
               <w:jc w:val="center"/>
               <w:rPr>
-                <w:rFonts w:ascii="宋体" w:hAnsi="宋体" w:hint="eastAsia"/>
+                <w:rFonts w:ascii="宋体" w:hAnsi="宋体"/>
                 <w:b/>
                 <w:color w:val="FF0000"/>
                 <w:sz w:val="24"/>
@@ -21516,7 +21514,7 @@
               <w:spacing w:line="360" w:lineRule="auto"/>
               <w:jc w:val="center"/>
               <w:rPr>
-                <w:rFonts w:ascii="宋体" w:hAnsi="宋体" w:hint="eastAsia"/>
+                <w:rFonts w:ascii="宋体" w:hAnsi="宋体"/>
                 <w:b/>
                 <w:color w:val="FF0000"/>
                 <w:sz w:val="28"/>
@@ -21550,7 +21548,7 @@
               <w:spacing w:line="360" w:lineRule="auto"/>
               <w:jc w:val="center"/>
               <w:rPr>
-                <w:rFonts w:ascii="宋体" w:hAnsi="宋体" w:hint="eastAsia"/>
+                <w:rFonts w:ascii="宋体" w:hAnsi="宋体"/>
                 <w:b/>
                 <w:color w:val="FF0000"/>
                 <w:sz w:val="24"/>
@@ -21585,7 +21583,7 @@
               <w:ind w:firstLineChars="200" w:firstLine="482"/>
               <w:jc w:val="center"/>
               <w:rPr>
-                <w:rFonts w:ascii="宋体" w:hAnsi="宋体" w:hint="eastAsia"/>
+                <w:rFonts w:ascii="宋体" w:hAnsi="宋体"/>
                 <w:b/>
                 <w:color w:val="FF0000"/>
                 <w:sz w:val="28"/>
@@ -21624,7 +21622,7 @@
               <w:spacing w:line="360" w:lineRule="auto"/>
               <w:jc w:val="center"/>
               <w:rPr>
-                <w:rFonts w:ascii="宋体" w:hAnsi="宋体" w:hint="eastAsia"/>
+                <w:rFonts w:ascii="宋体" w:hAnsi="宋体"/>
                 <w:color w:val="FF0000"/>
                 <w:sz w:val="24"/>
               </w:rPr>
@@ -21655,7 +21653,7 @@
               <w:spacing w:line="360" w:lineRule="auto"/>
               <w:jc w:val="left"/>
               <w:rPr>
-                <w:rFonts w:ascii="宋体" w:hAnsi="宋体" w:hint="eastAsia"/>
+                <w:rFonts w:ascii="宋体" w:hAnsi="宋体"/>
                 <w:color w:val="FF0000"/>
                 <w:sz w:val="24"/>
               </w:rPr>
@@ -21685,7 +21683,7 @@
               <w:spacing w:line="360" w:lineRule="auto"/>
               <w:jc w:val="center"/>
               <w:rPr>
-                <w:rFonts w:ascii="宋体" w:hAnsi="宋体" w:hint="eastAsia"/>
+                <w:rFonts w:ascii="宋体" w:hAnsi="宋体"/>
                 <w:bCs/>
                 <w:color w:val="FF0000"/>
                 <w:sz w:val="24"/>
@@ -21719,7 +21717,7 @@
               <w:ind w:firstLineChars="200" w:firstLine="480"/>
               <w:jc w:val="left"/>
               <w:rPr>
-                <w:rFonts w:ascii="宋体" w:hAnsi="宋体" w:hint="eastAsia"/>
+                <w:rFonts w:ascii="宋体" w:hAnsi="宋体"/>
                 <w:color w:val="FF0000"/>
                 <w:sz w:val="24"/>
               </w:rPr>
@@ -21739,7 +21737,7 @@
               <w:ind w:firstLineChars="200" w:firstLine="480"/>
               <w:jc w:val="left"/>
               <w:rPr>
-                <w:rFonts w:ascii="宋体" w:hAnsi="宋体" w:hint="eastAsia"/>
+                <w:rFonts w:ascii="宋体" w:hAnsi="宋体"/>
                 <w:color w:val="FF0000"/>
                 <w:sz w:val="24"/>
               </w:rPr>
@@ -21759,7 +21757,7 @@
               <w:ind w:firstLineChars="200" w:firstLine="480"/>
               <w:jc w:val="left"/>
               <w:rPr>
-                <w:rFonts w:ascii="宋体" w:hAnsi="宋体" w:hint="eastAsia"/>
+                <w:rFonts w:ascii="宋体" w:hAnsi="宋体"/>
                 <w:color w:val="FF0000"/>
                 <w:sz w:val="24"/>
               </w:rPr>
@@ -21779,7 +21777,7 @@
               <w:ind w:firstLineChars="200" w:firstLine="480"/>
               <w:jc w:val="left"/>
               <w:rPr>
-                <w:rFonts w:ascii="宋体" w:hAnsi="宋体" w:hint="eastAsia"/>
+                <w:rFonts w:ascii="宋体" w:hAnsi="宋体"/>
                 <w:color w:val="FF0000"/>
                 <w:sz w:val="24"/>
               </w:rPr>
@@ -21799,7 +21797,7 @@
               <w:ind w:left="420"/>
               <w:jc w:val="left"/>
               <w:rPr>
-                <w:rFonts w:ascii="宋体" w:hAnsi="宋体" w:hint="eastAsia"/>
+                <w:rFonts w:ascii="宋体" w:hAnsi="宋体"/>
                 <w:color w:val="FF0000"/>
                 <w:sz w:val="28"/>
                 <w:szCs w:val="28"/>
@@ -21835,7 +21833,7 @@
               <w:spacing w:line="360" w:lineRule="auto"/>
               <w:jc w:val="left"/>
               <w:rPr>
-                <w:rFonts w:ascii="宋体" w:hAnsi="宋体" w:hint="eastAsia"/>
+                <w:rFonts w:ascii="宋体" w:hAnsi="宋体"/>
                 <w:color w:val="FF0000"/>
                 <w:sz w:val="24"/>
               </w:rPr>
@@ -21858,7 +21856,7 @@
               <w:spacing w:line="360" w:lineRule="auto"/>
               <w:jc w:val="left"/>
               <w:rPr>
-                <w:rFonts w:ascii="宋体" w:hAnsi="宋体" w:hint="eastAsia"/>
+                <w:rFonts w:ascii="宋体" w:hAnsi="宋体"/>
                 <w:color w:val="FF0000"/>
                 <w:sz w:val="24"/>
               </w:rPr>
@@ -21888,7 +21886,7 @@
               <w:spacing w:line="360" w:lineRule="auto"/>
               <w:jc w:val="center"/>
               <w:rPr>
-                <w:rFonts w:ascii="宋体" w:hAnsi="宋体" w:hint="eastAsia"/>
+                <w:rFonts w:ascii="宋体" w:hAnsi="宋体"/>
                 <w:bCs/>
                 <w:color w:val="FF0000"/>
                 <w:sz w:val="24"/>
@@ -21924,7 +21922,7 @@
               <w:spacing w:line="360" w:lineRule="auto"/>
               <w:jc w:val="left"/>
               <w:rPr>
-                <w:rFonts w:ascii="宋体" w:hAnsi="宋体" w:hint="eastAsia"/>
+                <w:rFonts w:ascii="宋体" w:hAnsi="宋体"/>
                 <w:color w:val="FF0000"/>
                 <w:sz w:val="24"/>
               </w:rPr>
@@ -21951,7 +21949,7 @@
               <w:spacing w:line="360" w:lineRule="auto"/>
               <w:jc w:val="left"/>
               <w:rPr>
-                <w:rFonts w:ascii="宋体" w:hAnsi="宋体" w:hint="eastAsia"/>
+                <w:rFonts w:ascii="宋体" w:hAnsi="宋体"/>
                 <w:color w:val="FF0000"/>
                 <w:sz w:val="24"/>
               </w:rPr>
@@ -21974,7 +21972,7 @@
               <w:spacing w:line="360" w:lineRule="auto"/>
               <w:jc w:val="left"/>
               <w:rPr>
-                <w:rFonts w:ascii="宋体" w:hAnsi="宋体" w:hint="eastAsia"/>
+                <w:rFonts w:ascii="宋体" w:hAnsi="宋体"/>
                 <w:color w:val="FF0000"/>
                 <w:sz w:val="24"/>
               </w:rPr>
@@ -22004,7 +22002,7 @@
               <w:spacing w:line="360" w:lineRule="auto"/>
               <w:jc w:val="center"/>
               <w:rPr>
-                <w:rFonts w:ascii="宋体" w:hAnsi="宋体" w:hint="eastAsia"/>
+                <w:rFonts w:ascii="宋体" w:hAnsi="宋体"/>
                 <w:bCs/>
                 <w:color w:val="FF0000"/>
                 <w:sz w:val="24"/>
@@ -22037,7 +22035,7 @@
               <w:ind w:firstLineChars="200" w:firstLine="560"/>
               <w:jc w:val="left"/>
               <w:rPr>
-                <w:rFonts w:ascii="宋体" w:hAnsi="宋体" w:hint="eastAsia"/>
+                <w:rFonts w:ascii="宋体" w:hAnsi="宋体"/>
                 <w:color w:val="FF0000"/>
                 <w:sz w:val="28"/>
                 <w:szCs w:val="28"/>
@@ -22065,7 +22063,7 @@
               <w:spacing w:line="360" w:lineRule="auto"/>
               <w:jc w:val="left"/>
               <w:rPr>
-                <w:rFonts w:ascii="宋体" w:hAnsi="宋体" w:hint="eastAsia"/>
+                <w:rFonts w:ascii="宋体" w:hAnsi="宋体"/>
                 <w:color w:val="FF0000"/>
                 <w:sz w:val="24"/>
               </w:rPr>
@@ -22087,7 +22085,7 @@
               <w:spacing w:line="360" w:lineRule="auto"/>
               <w:jc w:val="left"/>
               <w:rPr>
-                <w:rFonts w:ascii="宋体" w:hAnsi="宋体" w:hint="eastAsia"/>
+                <w:rFonts w:ascii="宋体" w:hAnsi="宋体"/>
                 <w:color w:val="FF0000"/>
                 <w:sz w:val="24"/>
               </w:rPr>
@@ -22116,7 +22114,7 @@
               <w:spacing w:line="360" w:lineRule="auto"/>
               <w:jc w:val="center"/>
               <w:rPr>
-                <w:rFonts w:ascii="宋体" w:hAnsi="宋体" w:hint="eastAsia"/>
+                <w:rFonts w:ascii="宋体" w:hAnsi="宋体"/>
                 <w:bCs/>
                 <w:color w:val="FF0000"/>
                 <w:sz w:val="24"/>
@@ -22149,7 +22147,7 @@
               <w:ind w:firstLineChars="200" w:firstLine="560"/>
               <w:jc w:val="left"/>
               <w:rPr>
-                <w:rFonts w:ascii="宋体" w:hAnsi="宋体" w:hint="eastAsia"/>
+                <w:rFonts w:ascii="宋体" w:hAnsi="宋体"/>
                 <w:color w:val="FF0000"/>
                 <w:sz w:val="28"/>
                 <w:szCs w:val="28"/>
@@ -22175,7 +22173,7 @@
               <w:spacing w:line="360" w:lineRule="auto"/>
               <w:jc w:val="left"/>
               <w:rPr>
-                <w:rFonts w:ascii="宋体" w:hAnsi="宋体" w:hint="eastAsia"/>
+                <w:rFonts w:ascii="宋体" w:hAnsi="宋体"/>
                 <w:color w:val="FF0000"/>
                 <w:sz w:val="24"/>
               </w:rPr>
@@ -22206,7 +22204,7 @@
               <w:spacing w:line="360" w:lineRule="auto"/>
               <w:jc w:val="left"/>
               <w:rPr>
-                <w:rFonts w:ascii="宋体" w:hAnsi="宋体" w:hint="eastAsia"/>
+                <w:rFonts w:ascii="宋体" w:hAnsi="宋体"/>
                 <w:color w:val="FF0000"/>
                 <w:sz w:val="24"/>
               </w:rPr>
@@ -22237,7 +22235,7 @@
               <w:spacing w:line="360" w:lineRule="auto"/>
               <w:jc w:val="center"/>
               <w:rPr>
-                <w:rFonts w:ascii="宋体" w:hAnsi="宋体" w:hint="eastAsia"/>
+                <w:rFonts w:ascii="宋体" w:hAnsi="宋体"/>
                 <w:bCs/>
                 <w:color w:val="FF0000"/>
                 <w:sz w:val="24"/>
@@ -22270,7 +22268,7 @@
               <w:ind w:firstLineChars="200" w:firstLine="560"/>
               <w:jc w:val="left"/>
               <w:rPr>
-                <w:rFonts w:ascii="宋体" w:hAnsi="宋体" w:hint="eastAsia"/>
+                <w:rFonts w:ascii="宋体" w:hAnsi="宋体"/>
                 <w:color w:val="FF0000"/>
                 <w:sz w:val="28"/>
                 <w:szCs w:val="28"/>
@@ -22296,7 +22294,7 @@
               <w:spacing w:line="360" w:lineRule="auto"/>
               <w:jc w:val="left"/>
               <w:rPr>
-                <w:rFonts w:ascii="宋体" w:hAnsi="宋体" w:hint="eastAsia"/>
+                <w:rFonts w:ascii="宋体" w:hAnsi="宋体"/>
                 <w:color w:val="FF0000"/>
                 <w:sz w:val="24"/>
               </w:rPr>
@@ -22327,7 +22325,7 @@
               <w:spacing w:line="360" w:lineRule="auto"/>
               <w:jc w:val="left"/>
               <w:rPr>
-                <w:rFonts w:ascii="宋体" w:hAnsi="宋体" w:hint="eastAsia"/>
+                <w:rFonts w:ascii="宋体" w:hAnsi="宋体"/>
                 <w:b/>
                 <w:color w:val="FF0000"/>
                 <w:sz w:val="28"/>
@@ -22360,7 +22358,7 @@
               <w:spacing w:line="360" w:lineRule="auto"/>
               <w:jc w:val="center"/>
               <w:rPr>
-                <w:rFonts w:ascii="宋体" w:hAnsi="宋体" w:hint="eastAsia"/>
+                <w:rFonts w:ascii="宋体" w:hAnsi="宋体"/>
                 <w:bCs/>
                 <w:color w:val="FF0000"/>
                 <w:sz w:val="24"/>
@@ -22393,7 +22391,7 @@
               <w:ind w:firstLineChars="200" w:firstLine="560"/>
               <w:jc w:val="left"/>
               <w:rPr>
-                <w:rFonts w:ascii="宋体" w:hAnsi="宋体" w:hint="eastAsia"/>
+                <w:rFonts w:ascii="宋体" w:hAnsi="宋体"/>
                 <w:color w:val="FF0000"/>
                 <w:sz w:val="28"/>
                 <w:szCs w:val="28"/>
@@ -22406,7 +22404,6 @@
     <w:p>
       <w:pPr>
         <w:rPr>
-          <w:rFonts w:hint="eastAsia"/>
           <w:b/>
           <w:bCs/>
           <w:color w:val="FF0000"/>
@@ -22737,7 +22734,7 @@
         <w:ind w:firstLineChars="200" w:firstLine="480"/>
         <w:jc w:val="left"/>
         <w:rPr>
-          <w:rFonts w:ascii="宋体" w:hAnsi="宋体" w:hint="eastAsia"/>
+          <w:rFonts w:ascii="宋体" w:hAnsi="宋体"/>
           <w:color w:val="FF0000"/>
           <w:sz w:val="24"/>
         </w:rPr>
@@ -22757,7 +22754,7 @@
         <w:ind w:firstLineChars="200" w:firstLine="480"/>
         <w:jc w:val="left"/>
         <w:rPr>
-          <w:rFonts w:ascii="宋体" w:hAnsi="宋体" w:hint="eastAsia"/>
+          <w:rFonts w:ascii="宋体" w:hAnsi="宋体"/>
           <w:color w:val="FF0000"/>
           <w:sz w:val="24"/>
         </w:rPr>
@@ -22777,7 +22774,7 @@
         <w:ind w:firstLineChars="200" w:firstLine="480"/>
         <w:jc w:val="left"/>
         <w:rPr>
-          <w:rFonts w:ascii="宋体" w:hAnsi="宋体" w:hint="eastAsia"/>
+          <w:rFonts w:ascii="宋体" w:hAnsi="宋体"/>
           <w:color w:val="FF0000"/>
           <w:sz w:val="24"/>
         </w:rPr>
@@ -22797,7 +22794,7 @@
         <w:ind w:firstLineChars="200" w:firstLine="480"/>
         <w:jc w:val="left"/>
         <w:rPr>
-          <w:rFonts w:ascii="宋体" w:hAnsi="宋体" w:hint="eastAsia"/>
+          <w:rFonts w:ascii="宋体" w:hAnsi="宋体"/>
           <w:color w:val="FF0000"/>
           <w:sz w:val="24"/>
         </w:rPr>
@@ -22817,7 +22814,7 @@
         <w:ind w:firstLineChars="200" w:firstLine="480"/>
         <w:jc w:val="left"/>
         <w:rPr>
-          <w:rFonts w:ascii="宋体" w:hAnsi="宋体" w:hint="eastAsia"/>
+          <w:rFonts w:ascii="宋体" w:hAnsi="宋体"/>
           <w:color w:val="FF0000"/>
           <w:sz w:val="24"/>
         </w:rPr>
@@ -22866,7 +22863,7 @@
               <w:spacing w:line="360" w:lineRule="auto"/>
               <w:jc w:val="center"/>
               <w:rPr>
-                <w:rFonts w:ascii="宋体" w:hAnsi="宋体" w:hint="eastAsia"/>
+                <w:rFonts w:ascii="宋体" w:hAnsi="宋体"/>
                 <w:b/>
                 <w:color w:val="FF0000"/>
                 <w:sz w:val="24"/>
@@ -22900,7 +22897,7 @@
               <w:spacing w:line="360" w:lineRule="auto"/>
               <w:jc w:val="center"/>
               <w:rPr>
-                <w:rFonts w:ascii="宋体" w:hAnsi="宋体" w:hint="eastAsia"/>
+                <w:rFonts w:ascii="宋体" w:hAnsi="宋体"/>
                 <w:b/>
                 <w:color w:val="FF0000"/>
                 <w:sz w:val="28"/>
@@ -22934,7 +22931,7 @@
               <w:spacing w:line="360" w:lineRule="auto"/>
               <w:jc w:val="center"/>
               <w:rPr>
-                <w:rFonts w:ascii="宋体" w:hAnsi="宋体" w:hint="eastAsia"/>
+                <w:rFonts w:ascii="宋体" w:hAnsi="宋体"/>
                 <w:b/>
                 <w:color w:val="FF0000"/>
                 <w:sz w:val="24"/>
@@ -22969,7 +22966,7 @@
               <w:ind w:firstLineChars="200" w:firstLine="482"/>
               <w:jc w:val="center"/>
               <w:rPr>
-                <w:rFonts w:ascii="宋体" w:hAnsi="宋体" w:hint="eastAsia"/>
+                <w:rFonts w:ascii="宋体" w:hAnsi="宋体"/>
                 <w:b/>
                 <w:color w:val="FF0000"/>
                 <w:sz w:val="28"/>
@@ -23008,7 +23005,7 @@
               <w:spacing w:line="360" w:lineRule="auto"/>
               <w:jc w:val="center"/>
               <w:rPr>
-                <w:rFonts w:ascii="宋体" w:hAnsi="宋体" w:hint="eastAsia"/>
+                <w:rFonts w:ascii="宋体" w:hAnsi="宋体"/>
                 <w:color w:val="FF0000"/>
                 <w:sz w:val="24"/>
               </w:rPr>
@@ -23039,7 +23036,7 @@
               <w:spacing w:line="360" w:lineRule="auto"/>
               <w:jc w:val="left"/>
               <w:rPr>
-                <w:rFonts w:ascii="宋体" w:hAnsi="宋体" w:hint="eastAsia"/>
+                <w:rFonts w:ascii="宋体" w:hAnsi="宋体"/>
                 <w:color w:val="FF0000"/>
                 <w:sz w:val="24"/>
               </w:rPr>
@@ -23069,7 +23066,7 @@
               <w:spacing w:line="360" w:lineRule="auto"/>
               <w:jc w:val="center"/>
               <w:rPr>
-                <w:rFonts w:ascii="宋体" w:hAnsi="宋体" w:hint="eastAsia"/>
+                <w:rFonts w:ascii="宋体" w:hAnsi="宋体"/>
                 <w:bCs/>
                 <w:color w:val="FF0000"/>
                 <w:sz w:val="24"/>
@@ -23103,7 +23100,7 @@
               <w:ind w:firstLineChars="200" w:firstLine="480"/>
               <w:jc w:val="left"/>
               <w:rPr>
-                <w:rFonts w:ascii="宋体" w:hAnsi="宋体" w:hint="eastAsia"/>
+                <w:rFonts w:ascii="宋体" w:hAnsi="宋体"/>
                 <w:color w:val="FF0000"/>
                 <w:sz w:val="24"/>
               </w:rPr>
@@ -23123,7 +23120,7 @@
               <w:ind w:firstLineChars="200" w:firstLine="480"/>
               <w:jc w:val="left"/>
               <w:rPr>
-                <w:rFonts w:ascii="宋体" w:hAnsi="宋体" w:hint="eastAsia"/>
+                <w:rFonts w:ascii="宋体" w:hAnsi="宋体"/>
                 <w:color w:val="FF0000"/>
                 <w:sz w:val="24"/>
               </w:rPr>
@@ -23152,7 +23149,7 @@
               <w:ind w:firstLineChars="200" w:firstLine="480"/>
               <w:jc w:val="left"/>
               <w:rPr>
-                <w:rFonts w:ascii="宋体" w:hAnsi="宋体" w:hint="eastAsia"/>
+                <w:rFonts w:ascii="宋体" w:hAnsi="宋体"/>
                 <w:color w:val="FF0000"/>
                 <w:sz w:val="24"/>
               </w:rPr>
@@ -23172,7 +23169,7 @@
               <w:ind w:firstLineChars="200" w:firstLine="480"/>
               <w:jc w:val="left"/>
               <w:rPr>
-                <w:rFonts w:ascii="宋体" w:hAnsi="宋体" w:hint="eastAsia"/>
+                <w:rFonts w:ascii="宋体" w:hAnsi="宋体"/>
                 <w:color w:val="FF0000"/>
                 <w:sz w:val="24"/>
               </w:rPr>
@@ -23192,7 +23189,7 @@
               <w:ind w:left="420"/>
               <w:jc w:val="left"/>
               <w:rPr>
-                <w:rFonts w:ascii="宋体" w:hAnsi="宋体" w:hint="eastAsia"/>
+                <w:rFonts w:ascii="宋体" w:hAnsi="宋体"/>
                 <w:color w:val="FF0000"/>
                 <w:sz w:val="28"/>
                 <w:szCs w:val="28"/>
@@ -23228,7 +23225,7 @@
               <w:spacing w:line="360" w:lineRule="auto"/>
               <w:jc w:val="left"/>
               <w:rPr>
-                <w:rFonts w:ascii="宋体" w:hAnsi="宋体" w:hint="eastAsia"/>
+                <w:rFonts w:ascii="宋体" w:hAnsi="宋体"/>
                 <w:color w:val="FF0000"/>
                 <w:sz w:val="24"/>
               </w:rPr>
@@ -23251,7 +23248,7 @@
               <w:spacing w:line="360" w:lineRule="auto"/>
               <w:jc w:val="left"/>
               <w:rPr>
-                <w:rFonts w:ascii="宋体" w:hAnsi="宋体" w:hint="eastAsia"/>
+                <w:rFonts w:ascii="宋体" w:hAnsi="宋体"/>
                 <w:color w:val="FF0000"/>
                 <w:sz w:val="24"/>
               </w:rPr>
@@ -23281,7 +23278,7 @@
               <w:spacing w:line="360" w:lineRule="auto"/>
               <w:jc w:val="center"/>
               <w:rPr>
-                <w:rFonts w:ascii="宋体" w:hAnsi="宋体" w:hint="eastAsia"/>
+                <w:rFonts w:ascii="宋体" w:hAnsi="宋体"/>
                 <w:bCs/>
                 <w:color w:val="FF0000"/>
                 <w:sz w:val="24"/>
@@ -23317,7 +23314,7 @@
               <w:spacing w:line="360" w:lineRule="auto"/>
               <w:jc w:val="left"/>
               <w:rPr>
-                <w:rFonts w:ascii="宋体" w:hAnsi="宋体" w:hint="eastAsia"/>
+                <w:rFonts w:ascii="宋体" w:hAnsi="宋体"/>
                 <w:color w:val="FF0000"/>
                 <w:sz w:val="24"/>
               </w:rPr>
@@ -23344,7 +23341,7 @@
               <w:spacing w:line="360" w:lineRule="auto"/>
               <w:jc w:val="left"/>
               <w:rPr>
-                <w:rFonts w:ascii="宋体" w:hAnsi="宋体" w:hint="eastAsia"/>
+                <w:rFonts w:ascii="宋体" w:hAnsi="宋体"/>
                 <w:color w:val="FF0000"/>
                 <w:sz w:val="24"/>
               </w:rPr>
@@ -23367,7 +23364,7 @@
               <w:spacing w:line="360" w:lineRule="auto"/>
               <w:jc w:val="left"/>
               <w:rPr>
-                <w:rFonts w:ascii="宋体" w:hAnsi="宋体" w:hint="eastAsia"/>
+                <w:rFonts w:ascii="宋体" w:hAnsi="宋体"/>
                 <w:color w:val="FF0000"/>
                 <w:sz w:val="24"/>
               </w:rPr>
@@ -23397,7 +23394,7 @@
               <w:spacing w:line="360" w:lineRule="auto"/>
               <w:jc w:val="center"/>
               <w:rPr>
-                <w:rFonts w:ascii="宋体" w:hAnsi="宋体" w:hint="eastAsia"/>
+                <w:rFonts w:ascii="宋体" w:hAnsi="宋体"/>
                 <w:bCs/>
                 <w:color w:val="FF0000"/>
                 <w:sz w:val="24"/>
@@ -23430,7 +23427,7 @@
               <w:ind w:firstLineChars="200" w:firstLine="560"/>
               <w:jc w:val="left"/>
               <w:rPr>
-                <w:rFonts w:ascii="宋体" w:hAnsi="宋体" w:hint="eastAsia"/>
+                <w:rFonts w:ascii="宋体" w:hAnsi="宋体"/>
                 <w:color w:val="FF0000"/>
                 <w:sz w:val="28"/>
                 <w:szCs w:val="28"/>
@@ -23458,7 +23455,7 @@
               <w:spacing w:line="360" w:lineRule="auto"/>
               <w:jc w:val="left"/>
               <w:rPr>
-                <w:rFonts w:ascii="宋体" w:hAnsi="宋体" w:hint="eastAsia"/>
+                <w:rFonts w:ascii="宋体" w:hAnsi="宋体"/>
                 <w:color w:val="FF0000"/>
                 <w:sz w:val="24"/>
               </w:rPr>
@@ -23480,7 +23477,7 @@
               <w:spacing w:line="360" w:lineRule="auto"/>
               <w:jc w:val="left"/>
               <w:rPr>
-                <w:rFonts w:ascii="宋体" w:hAnsi="宋体" w:hint="eastAsia"/>
+                <w:rFonts w:ascii="宋体" w:hAnsi="宋体"/>
                 <w:color w:val="FF0000"/>
                 <w:sz w:val="24"/>
               </w:rPr>
@@ -23509,7 +23506,7 @@
               <w:spacing w:line="360" w:lineRule="auto"/>
               <w:jc w:val="center"/>
               <w:rPr>
-                <w:rFonts w:ascii="宋体" w:hAnsi="宋体" w:hint="eastAsia"/>
+                <w:rFonts w:ascii="宋体" w:hAnsi="宋体"/>
                 <w:bCs/>
                 <w:color w:val="FF0000"/>
                 <w:sz w:val="24"/>
@@ -23542,7 +23539,7 @@
               <w:ind w:firstLineChars="200" w:firstLine="560"/>
               <w:jc w:val="left"/>
               <w:rPr>
-                <w:rFonts w:ascii="宋体" w:hAnsi="宋体" w:hint="eastAsia"/>
+                <w:rFonts w:ascii="宋体" w:hAnsi="宋体"/>
                 <w:color w:val="FF0000"/>
                 <w:sz w:val="28"/>
                 <w:szCs w:val="28"/>
@@ -23568,7 +23565,7 @@
               <w:spacing w:line="360" w:lineRule="auto"/>
               <w:jc w:val="left"/>
               <w:rPr>
-                <w:rFonts w:ascii="宋体" w:hAnsi="宋体" w:hint="eastAsia"/>
+                <w:rFonts w:ascii="宋体" w:hAnsi="宋体"/>
                 <w:color w:val="FF0000"/>
                 <w:sz w:val="24"/>
               </w:rPr>
@@ -23599,7 +23596,7 @@
               <w:spacing w:line="360" w:lineRule="auto"/>
               <w:jc w:val="left"/>
               <w:rPr>
-                <w:rFonts w:ascii="宋体" w:hAnsi="宋体" w:hint="eastAsia"/>
+                <w:rFonts w:ascii="宋体" w:hAnsi="宋体"/>
                 <w:color w:val="FF0000"/>
                 <w:sz w:val="24"/>
               </w:rPr>
@@ -23630,7 +23627,7 @@
               <w:spacing w:line="360" w:lineRule="auto"/>
               <w:jc w:val="center"/>
               <w:rPr>
-                <w:rFonts w:ascii="宋体" w:hAnsi="宋体" w:hint="eastAsia"/>
+                <w:rFonts w:ascii="宋体" w:hAnsi="宋体"/>
                 <w:bCs/>
                 <w:color w:val="FF0000"/>
                 <w:sz w:val="24"/>
@@ -23663,7 +23660,7 @@
               <w:ind w:firstLineChars="200" w:firstLine="560"/>
               <w:jc w:val="left"/>
               <w:rPr>
-                <w:rFonts w:ascii="宋体" w:hAnsi="宋体" w:hint="eastAsia"/>
+                <w:rFonts w:ascii="宋体" w:hAnsi="宋体"/>
                 <w:color w:val="FF0000"/>
                 <w:sz w:val="28"/>
                 <w:szCs w:val="28"/>
@@ -23692,7 +23689,7 @@
               <w:spacing w:line="360" w:lineRule="auto"/>
               <w:jc w:val="left"/>
               <w:rPr>
-                <w:rFonts w:ascii="宋体" w:hAnsi="宋体" w:hint="eastAsia"/>
+                <w:rFonts w:ascii="宋体" w:hAnsi="宋体"/>
                 <w:color w:val="FF0000"/>
                 <w:sz w:val="24"/>
               </w:rPr>
@@ -23722,7 +23719,7 @@
               <w:spacing w:line="360" w:lineRule="auto"/>
               <w:jc w:val="left"/>
               <w:rPr>
-                <w:rFonts w:ascii="宋体" w:hAnsi="宋体" w:hint="eastAsia"/>
+                <w:rFonts w:ascii="宋体" w:hAnsi="宋体"/>
                 <w:b/>
                 <w:color w:val="FF0000"/>
                 <w:sz w:val="28"/>
@@ -23754,7 +23751,7 @@
               <w:spacing w:line="360" w:lineRule="auto"/>
               <w:jc w:val="center"/>
               <w:rPr>
-                <w:rFonts w:ascii="宋体" w:hAnsi="宋体" w:hint="eastAsia"/>
+                <w:rFonts w:ascii="宋体" w:hAnsi="宋体"/>
                 <w:bCs/>
                 <w:color w:val="FF0000"/>
                 <w:sz w:val="24"/>
@@ -23787,7 +23784,7 @@
               <w:ind w:firstLineChars="200" w:firstLine="560"/>
               <w:jc w:val="left"/>
               <w:rPr>
-                <w:rFonts w:ascii="宋体" w:hAnsi="宋体" w:hint="eastAsia"/>
+                <w:rFonts w:ascii="宋体" w:hAnsi="宋体"/>
                 <w:color w:val="FF0000"/>
                 <w:sz w:val="28"/>
                 <w:szCs w:val="28"/>
@@ -23816,7 +23813,7 @@
               <w:spacing w:line="360" w:lineRule="auto"/>
               <w:jc w:val="left"/>
               <w:rPr>
-                <w:rFonts w:ascii="宋体" w:hAnsi="宋体" w:hint="eastAsia"/>
+                <w:rFonts w:ascii="宋体" w:hAnsi="宋体"/>
                 <w:color w:val="FF0000"/>
                 <w:sz w:val="24"/>
               </w:rPr>
@@ -23838,7 +23835,7 @@
               <w:spacing w:line="360" w:lineRule="auto"/>
               <w:jc w:val="left"/>
               <w:rPr>
-                <w:rFonts w:ascii="宋体" w:hAnsi="宋体" w:hint="eastAsia"/>
+                <w:rFonts w:ascii="宋体" w:hAnsi="宋体"/>
                 <w:color w:val="FF0000"/>
                 <w:sz w:val="24"/>
               </w:rPr>
@@ -23901,7 +23898,7 @@
               <w:ind w:firstLineChars="200" w:firstLine="560"/>
               <w:jc w:val="left"/>
               <w:rPr>
-                <w:rFonts w:ascii="宋体" w:hAnsi="宋体" w:hint="eastAsia"/>
+                <w:rFonts w:ascii="宋体" w:hAnsi="宋体"/>
                 <w:color w:val="FF0000"/>
                 <w:sz w:val="28"/>
                 <w:szCs w:val="28"/>
@@ -23914,7 +23911,6 @@
     <w:p>
       <w:pPr>
         <w:rPr>
-          <w:rFonts w:hint="eastAsia"/>
           <w:b/>
           <w:bCs/>
           <w:color w:val="FF0000"/>
@@ -24543,7 +24539,7 @@
         <w:ind w:firstLineChars="200" w:firstLine="480"/>
         <w:jc w:val="left"/>
         <w:rPr>
-          <w:rFonts w:ascii="宋体" w:hAnsi="宋体" w:hint="eastAsia"/>
+          <w:rFonts w:ascii="宋体" w:hAnsi="宋体"/>
           <w:color w:val="FF0000"/>
           <w:sz w:val="24"/>
         </w:rPr>
@@ -24563,7 +24559,7 @@
         <w:ind w:firstLineChars="200" w:firstLine="480"/>
         <w:jc w:val="left"/>
         <w:rPr>
-          <w:rFonts w:ascii="宋体" w:hAnsi="宋体" w:hint="eastAsia"/>
+          <w:rFonts w:ascii="宋体" w:hAnsi="宋体"/>
           <w:color w:val="FF0000"/>
           <w:sz w:val="24"/>
         </w:rPr>
@@ -24610,7 +24606,7 @@
         <w:ind w:firstLineChars="200" w:firstLine="480"/>
         <w:jc w:val="left"/>
         <w:rPr>
-          <w:rFonts w:ascii="宋体" w:hAnsi="宋体" w:hint="eastAsia"/>
+          <w:rFonts w:ascii="宋体" w:hAnsi="宋体"/>
           <w:color w:val="FF0000"/>
           <w:sz w:val="24"/>
         </w:rPr>
@@ -24659,7 +24655,7 @@
               <w:spacing w:line="360" w:lineRule="auto"/>
               <w:jc w:val="center"/>
               <w:rPr>
-                <w:rFonts w:ascii="宋体" w:hAnsi="宋体" w:hint="eastAsia"/>
+                <w:rFonts w:ascii="宋体" w:hAnsi="宋体"/>
                 <w:b/>
                 <w:color w:val="FF0000"/>
                 <w:sz w:val="24"/>
@@ -24693,7 +24689,7 @@
               <w:spacing w:line="360" w:lineRule="auto"/>
               <w:jc w:val="center"/>
               <w:rPr>
-                <w:rFonts w:ascii="宋体" w:hAnsi="宋体" w:hint="eastAsia"/>
+                <w:rFonts w:ascii="宋体" w:hAnsi="宋体"/>
                 <w:b/>
                 <w:color w:val="FF0000"/>
                 <w:sz w:val="28"/>
@@ -24727,7 +24723,7 @@
               <w:spacing w:line="360" w:lineRule="auto"/>
               <w:jc w:val="center"/>
               <w:rPr>
-                <w:rFonts w:ascii="宋体" w:hAnsi="宋体" w:hint="eastAsia"/>
+                <w:rFonts w:ascii="宋体" w:hAnsi="宋体"/>
                 <w:b/>
                 <w:color w:val="FF0000"/>
                 <w:sz w:val="24"/>
@@ -24762,7 +24758,7 @@
               <w:ind w:firstLineChars="200" w:firstLine="482"/>
               <w:jc w:val="center"/>
               <w:rPr>
-                <w:rFonts w:ascii="宋体" w:hAnsi="宋体" w:hint="eastAsia"/>
+                <w:rFonts w:ascii="宋体" w:hAnsi="宋体"/>
                 <w:b/>
                 <w:color w:val="FF0000"/>
                 <w:sz w:val="28"/>
@@ -24801,7 +24797,7 @@
               <w:spacing w:line="360" w:lineRule="auto"/>
               <w:jc w:val="center"/>
               <w:rPr>
-                <w:rFonts w:ascii="宋体" w:hAnsi="宋体" w:hint="eastAsia"/>
+                <w:rFonts w:ascii="宋体" w:hAnsi="宋体"/>
                 <w:color w:val="FF0000"/>
                 <w:sz w:val="24"/>
               </w:rPr>
@@ -24832,7 +24828,7 @@
               <w:spacing w:line="360" w:lineRule="auto"/>
               <w:jc w:val="left"/>
               <w:rPr>
-                <w:rFonts w:ascii="宋体" w:hAnsi="宋体" w:hint="eastAsia"/>
+                <w:rFonts w:ascii="宋体" w:hAnsi="宋体"/>
                 <w:color w:val="FF0000"/>
                 <w:sz w:val="24"/>
               </w:rPr>
@@ -24862,7 +24858,7 @@
               <w:spacing w:line="360" w:lineRule="auto"/>
               <w:jc w:val="center"/>
               <w:rPr>
-                <w:rFonts w:ascii="宋体" w:hAnsi="宋体" w:hint="eastAsia"/>
+                <w:rFonts w:ascii="宋体" w:hAnsi="宋体"/>
                 <w:bCs/>
                 <w:color w:val="FF0000"/>
                 <w:sz w:val="24"/>
@@ -24896,7 +24892,7 @@
               <w:ind w:firstLineChars="200" w:firstLine="480"/>
               <w:jc w:val="left"/>
               <w:rPr>
-                <w:rFonts w:ascii="宋体" w:hAnsi="宋体" w:hint="eastAsia"/>
+                <w:rFonts w:ascii="宋体" w:hAnsi="宋体"/>
                 <w:color w:val="FF0000"/>
                 <w:sz w:val="24"/>
               </w:rPr>
@@ -24916,7 +24912,7 @@
               <w:ind w:firstLineChars="200" w:firstLine="480"/>
               <w:jc w:val="left"/>
               <w:rPr>
-                <w:rFonts w:ascii="宋体" w:hAnsi="宋体" w:hint="eastAsia"/>
+                <w:rFonts w:ascii="宋体" w:hAnsi="宋体"/>
                 <w:color w:val="FF0000"/>
                 <w:sz w:val="24"/>
               </w:rPr>
@@ -24936,7 +24932,7 @@
               <w:ind w:firstLineChars="200" w:firstLine="480"/>
               <w:jc w:val="left"/>
               <w:rPr>
-                <w:rFonts w:ascii="宋体" w:hAnsi="宋体" w:hint="eastAsia"/>
+                <w:rFonts w:ascii="宋体" w:hAnsi="宋体"/>
                 <w:color w:val="FF0000"/>
                 <w:sz w:val="24"/>
               </w:rPr>
@@ -24976,7 +24972,7 @@
               <w:ind w:firstLineChars="200" w:firstLine="480"/>
               <w:jc w:val="left"/>
               <w:rPr>
-                <w:rFonts w:ascii="宋体" w:hAnsi="宋体" w:hint="eastAsia"/>
+                <w:rFonts w:ascii="宋体" w:hAnsi="宋体"/>
                 <w:color w:val="FF0000"/>
                 <w:sz w:val="24"/>
               </w:rPr>
@@ -25011,7 +25007,7 @@
               <w:spacing w:line="360" w:lineRule="auto"/>
               <w:jc w:val="left"/>
               <w:rPr>
-                <w:rFonts w:ascii="宋体" w:hAnsi="宋体" w:hint="eastAsia"/>
+                <w:rFonts w:ascii="宋体" w:hAnsi="宋体"/>
                 <w:color w:val="FF0000"/>
                 <w:sz w:val="24"/>
               </w:rPr>
@@ -25034,7 +25030,7 @@
               <w:spacing w:line="360" w:lineRule="auto"/>
               <w:jc w:val="left"/>
               <w:rPr>
-                <w:rFonts w:ascii="宋体" w:hAnsi="宋体" w:hint="eastAsia"/>
+                <w:rFonts w:ascii="宋体" w:hAnsi="宋体"/>
                 <w:color w:val="FF0000"/>
                 <w:sz w:val="24"/>
               </w:rPr>
@@ -25064,7 +25060,7 @@
               <w:spacing w:line="360" w:lineRule="auto"/>
               <w:jc w:val="center"/>
               <w:rPr>
-                <w:rFonts w:ascii="宋体" w:hAnsi="宋体" w:hint="eastAsia"/>
+                <w:rFonts w:ascii="宋体" w:hAnsi="宋体"/>
                 <w:bCs/>
                 <w:color w:val="FF0000"/>
                 <w:sz w:val="24"/>
@@ -25100,7 +25096,7 @@
               <w:spacing w:line="360" w:lineRule="auto"/>
               <w:jc w:val="left"/>
               <w:rPr>
-                <w:rFonts w:ascii="宋体" w:hAnsi="宋体" w:hint="eastAsia"/>
+                <w:rFonts w:ascii="宋体" w:hAnsi="宋体"/>
                 <w:color w:val="FF0000"/>
                 <w:sz w:val="24"/>
               </w:rPr>
@@ -25127,7 +25123,7 @@
               <w:spacing w:line="360" w:lineRule="auto"/>
               <w:jc w:val="left"/>
               <w:rPr>
-                <w:rFonts w:ascii="宋体" w:hAnsi="宋体" w:hint="eastAsia"/>
+                <w:rFonts w:ascii="宋体" w:hAnsi="宋体"/>
                 <w:color w:val="FF0000"/>
                 <w:sz w:val="24"/>
               </w:rPr>
@@ -25150,7 +25146,7 @@
               <w:spacing w:line="360" w:lineRule="auto"/>
               <w:jc w:val="left"/>
               <w:rPr>
-                <w:rFonts w:ascii="宋体" w:hAnsi="宋体" w:hint="eastAsia"/>
+                <w:rFonts w:ascii="宋体" w:hAnsi="宋体"/>
                 <w:color w:val="FF0000"/>
                 <w:sz w:val="24"/>
               </w:rPr>
@@ -25180,7 +25176,7 @@
               <w:spacing w:line="360" w:lineRule="auto"/>
               <w:jc w:val="center"/>
               <w:rPr>
-                <w:rFonts w:ascii="宋体" w:hAnsi="宋体" w:hint="eastAsia"/>
+                <w:rFonts w:ascii="宋体" w:hAnsi="宋体"/>
                 <w:bCs/>
                 <w:color w:val="FF0000"/>
                 <w:sz w:val="24"/>
@@ -25213,7 +25209,7 @@
               <w:ind w:firstLineChars="200" w:firstLine="560"/>
               <w:jc w:val="left"/>
               <w:rPr>
-                <w:rFonts w:ascii="宋体" w:hAnsi="宋体" w:hint="eastAsia"/>
+                <w:rFonts w:ascii="宋体" w:hAnsi="宋体"/>
                 <w:color w:val="FF0000"/>
                 <w:sz w:val="28"/>
                 <w:szCs w:val="28"/>
@@ -25241,7 +25237,7 @@
               <w:spacing w:line="360" w:lineRule="auto"/>
               <w:jc w:val="left"/>
               <w:rPr>
-                <w:rFonts w:ascii="宋体" w:hAnsi="宋体" w:hint="eastAsia"/>
+                <w:rFonts w:ascii="宋体" w:hAnsi="宋体"/>
                 <w:color w:val="FF0000"/>
                 <w:sz w:val="24"/>
               </w:rPr>
@@ -25263,7 +25259,7 @@
               <w:spacing w:line="360" w:lineRule="auto"/>
               <w:jc w:val="left"/>
               <w:rPr>
-                <w:rFonts w:ascii="宋体" w:hAnsi="宋体" w:hint="eastAsia"/>
+                <w:rFonts w:ascii="宋体" w:hAnsi="宋体"/>
                 <w:color w:val="FF0000"/>
                 <w:sz w:val="24"/>
               </w:rPr>
@@ -25292,7 +25288,7 @@
               <w:spacing w:line="360" w:lineRule="auto"/>
               <w:jc w:val="center"/>
               <w:rPr>
-                <w:rFonts w:ascii="宋体" w:hAnsi="宋体" w:hint="eastAsia"/>
+                <w:rFonts w:ascii="宋体" w:hAnsi="宋体"/>
                 <w:bCs/>
                 <w:color w:val="FF0000"/>
                 <w:sz w:val="24"/>
@@ -25325,7 +25321,7 @@
               <w:ind w:firstLineChars="200" w:firstLine="560"/>
               <w:jc w:val="left"/>
               <w:rPr>
-                <w:rFonts w:ascii="宋体" w:hAnsi="宋体" w:hint="eastAsia"/>
+                <w:rFonts w:ascii="宋体" w:hAnsi="宋体"/>
                 <w:color w:val="FF0000"/>
                 <w:sz w:val="28"/>
                 <w:szCs w:val="28"/>
@@ -25351,7 +25347,7 @@
               <w:spacing w:line="360" w:lineRule="auto"/>
               <w:jc w:val="left"/>
               <w:rPr>
-                <w:rFonts w:ascii="宋体" w:hAnsi="宋体" w:hint="eastAsia"/>
+                <w:rFonts w:ascii="宋体" w:hAnsi="宋体"/>
                 <w:color w:val="FF0000"/>
                 <w:sz w:val="24"/>
               </w:rPr>
@@ -25382,7 +25378,7 @@
               <w:spacing w:line="360" w:lineRule="auto"/>
               <w:jc w:val="left"/>
               <w:rPr>
-                <w:rFonts w:ascii="宋体" w:hAnsi="宋体" w:hint="eastAsia"/>
+                <w:rFonts w:ascii="宋体" w:hAnsi="宋体"/>
                 <w:color w:val="FF0000"/>
                 <w:sz w:val="24"/>
               </w:rPr>
@@ -25413,7 +25409,7 @@
               <w:spacing w:line="360" w:lineRule="auto"/>
               <w:jc w:val="center"/>
               <w:rPr>
-                <w:rFonts w:ascii="宋体" w:hAnsi="宋体" w:hint="eastAsia"/>
+                <w:rFonts w:ascii="宋体" w:hAnsi="宋体"/>
                 <w:bCs/>
                 <w:color w:val="FF0000"/>
                 <w:sz w:val="24"/>
@@ -25446,7 +25442,7 @@
               <w:ind w:firstLineChars="200" w:firstLine="560"/>
               <w:jc w:val="left"/>
               <w:rPr>
-                <w:rFonts w:ascii="宋体" w:hAnsi="宋体" w:hint="eastAsia"/>
+                <w:rFonts w:ascii="宋体" w:hAnsi="宋体"/>
                 <w:color w:val="FF0000"/>
                 <w:sz w:val="28"/>
                 <w:szCs w:val="28"/>
@@ -25472,7 +25468,7 @@
               <w:spacing w:line="360" w:lineRule="auto"/>
               <w:jc w:val="left"/>
               <w:rPr>
-                <w:rFonts w:ascii="宋体" w:hAnsi="宋体" w:hint="eastAsia"/>
+                <w:rFonts w:ascii="宋体" w:hAnsi="宋体"/>
                 <w:color w:val="FF0000"/>
                 <w:sz w:val="24"/>
               </w:rPr>
@@ -25503,7 +25499,7 @@
               <w:spacing w:line="360" w:lineRule="auto"/>
               <w:jc w:val="left"/>
               <w:rPr>
-                <w:rFonts w:ascii="宋体" w:hAnsi="宋体" w:hint="eastAsia"/>
+                <w:rFonts w:ascii="宋体" w:hAnsi="宋体"/>
                 <w:b/>
                 <w:color w:val="FF0000"/>
                 <w:sz w:val="28"/>
@@ -25536,7 +25532,7 @@
               <w:spacing w:line="360" w:lineRule="auto"/>
               <w:jc w:val="center"/>
               <w:rPr>
-                <w:rFonts w:ascii="宋体" w:hAnsi="宋体" w:hint="eastAsia"/>
+                <w:rFonts w:ascii="宋体" w:hAnsi="宋体"/>
                 <w:bCs/>
                 <w:color w:val="FF0000"/>
                 <w:sz w:val="24"/>
@@ -25569,7 +25565,7 @@
               <w:ind w:firstLineChars="200" w:firstLine="560"/>
               <w:jc w:val="left"/>
               <w:rPr>
-                <w:rFonts w:ascii="宋体" w:hAnsi="宋体" w:hint="eastAsia"/>
+                <w:rFonts w:ascii="宋体" w:hAnsi="宋体"/>
                 <w:color w:val="FF0000"/>
                 <w:sz w:val="28"/>
                 <w:szCs w:val="28"/>
@@ -25582,7 +25578,6 @@
     <w:p>
       <w:pPr>
         <w:rPr>
-          <w:rFonts w:hint="eastAsia"/>
           <w:b/>
           <w:bCs/>
           <w:color w:val="FF0000"/>
@@ -25940,7 +25935,7 @@
         <w:ind w:firstLineChars="200" w:firstLine="480"/>
         <w:jc w:val="left"/>
         <w:rPr>
-          <w:rFonts w:ascii="宋体" w:hAnsi="宋体" w:hint="eastAsia"/>
+          <w:rFonts w:ascii="宋体" w:hAnsi="宋体"/>
           <w:color w:val="FF0000"/>
           <w:sz w:val="24"/>
         </w:rPr>
@@ -25960,7 +25955,7 @@
         <w:ind w:firstLineChars="200" w:firstLine="480"/>
         <w:jc w:val="left"/>
         <w:rPr>
-          <w:rFonts w:ascii="宋体" w:hAnsi="宋体" w:hint="eastAsia"/>
+          <w:rFonts w:ascii="宋体" w:hAnsi="宋体"/>
           <w:color w:val="FF0000"/>
           <w:sz w:val="24"/>
         </w:rPr>
@@ -26072,7 +26067,7 @@
         <w:ind w:firstLineChars="200" w:firstLine="480"/>
         <w:jc w:val="left"/>
         <w:rPr>
-          <w:rFonts w:ascii="宋体" w:hAnsi="宋体" w:hint="eastAsia"/>
+          <w:rFonts w:ascii="宋体" w:hAnsi="宋体"/>
           <w:color w:val="FF0000"/>
           <w:sz w:val="24"/>
         </w:rPr>
@@ -26092,7 +26087,7 @@
         <w:ind w:firstLineChars="200" w:firstLine="480"/>
         <w:jc w:val="left"/>
         <w:rPr>
-          <w:rFonts w:ascii="宋体" w:hAnsi="宋体" w:hint="eastAsia"/>
+          <w:rFonts w:ascii="宋体" w:hAnsi="宋体"/>
           <w:color w:val="FF0000"/>
           <w:sz w:val="24"/>
         </w:rPr>
@@ -26170,7 +26165,7 @@
               <w:spacing w:line="360" w:lineRule="auto"/>
               <w:jc w:val="center"/>
               <w:rPr>
-                <w:rFonts w:ascii="宋体" w:hAnsi="宋体" w:hint="eastAsia"/>
+                <w:rFonts w:ascii="宋体" w:hAnsi="宋体"/>
                 <w:b/>
                 <w:color w:val="FF0000"/>
                 <w:sz w:val="24"/>
@@ -26204,7 +26199,7 @@
               <w:spacing w:line="360" w:lineRule="auto"/>
               <w:jc w:val="center"/>
               <w:rPr>
-                <w:rFonts w:ascii="宋体" w:hAnsi="宋体" w:hint="eastAsia"/>
+                <w:rFonts w:ascii="宋体" w:hAnsi="宋体"/>
                 <w:b/>
                 <w:color w:val="FF0000"/>
                 <w:sz w:val="28"/>
@@ -26238,7 +26233,7 @@
               <w:spacing w:line="360" w:lineRule="auto"/>
               <w:jc w:val="center"/>
               <w:rPr>
-                <w:rFonts w:ascii="宋体" w:hAnsi="宋体" w:hint="eastAsia"/>
+                <w:rFonts w:ascii="宋体" w:hAnsi="宋体"/>
                 <w:b/>
                 <w:color w:val="FF0000"/>
                 <w:sz w:val="24"/>
@@ -26273,7 +26268,7 @@
               <w:ind w:firstLineChars="200" w:firstLine="482"/>
               <w:jc w:val="center"/>
               <w:rPr>
-                <w:rFonts w:ascii="宋体" w:hAnsi="宋体" w:hint="eastAsia"/>
+                <w:rFonts w:ascii="宋体" w:hAnsi="宋体"/>
                 <w:b/>
                 <w:color w:val="FF0000"/>
                 <w:sz w:val="28"/>
@@ -26312,7 +26307,7 @@
               <w:spacing w:line="360" w:lineRule="auto"/>
               <w:jc w:val="center"/>
               <w:rPr>
-                <w:rFonts w:ascii="宋体" w:hAnsi="宋体" w:hint="eastAsia"/>
+                <w:rFonts w:ascii="宋体" w:hAnsi="宋体"/>
                 <w:color w:val="FF0000"/>
                 <w:sz w:val="24"/>
               </w:rPr>
@@ -26343,7 +26338,7 @@
               <w:spacing w:line="360" w:lineRule="auto"/>
               <w:jc w:val="left"/>
               <w:rPr>
-                <w:rFonts w:ascii="宋体" w:hAnsi="宋体" w:hint="eastAsia"/>
+                <w:rFonts w:ascii="宋体" w:hAnsi="宋体"/>
                 <w:color w:val="FF0000"/>
                 <w:sz w:val="24"/>
               </w:rPr>
@@ -26373,7 +26368,7 @@
               <w:spacing w:line="360" w:lineRule="auto"/>
               <w:jc w:val="center"/>
               <w:rPr>
-                <w:rFonts w:ascii="宋体" w:hAnsi="宋体" w:hint="eastAsia"/>
+                <w:rFonts w:ascii="宋体" w:hAnsi="宋体"/>
                 <w:bCs/>
                 <w:color w:val="FF0000"/>
                 <w:sz w:val="24"/>
@@ -26407,7 +26402,7 @@
               <w:ind w:firstLineChars="200" w:firstLine="480"/>
               <w:jc w:val="left"/>
               <w:rPr>
-                <w:rFonts w:ascii="宋体" w:hAnsi="宋体" w:hint="eastAsia"/>
+                <w:rFonts w:ascii="宋体" w:hAnsi="宋体"/>
                 <w:color w:val="FF0000"/>
                 <w:sz w:val="24"/>
               </w:rPr>
@@ -26427,7 +26422,7 @@
               <w:ind w:firstLineChars="200" w:firstLine="480"/>
               <w:jc w:val="left"/>
               <w:rPr>
-                <w:rFonts w:ascii="宋体" w:hAnsi="宋体" w:hint="eastAsia"/>
+                <w:rFonts w:ascii="宋体" w:hAnsi="宋体"/>
                 <w:color w:val="FF0000"/>
                 <w:sz w:val="24"/>
               </w:rPr>
@@ -26447,7 +26442,7 @@
               <w:ind w:firstLineChars="200" w:firstLine="480"/>
               <w:jc w:val="left"/>
               <w:rPr>
-                <w:rFonts w:ascii="宋体" w:hAnsi="宋体" w:hint="eastAsia"/>
+                <w:rFonts w:ascii="宋体" w:hAnsi="宋体"/>
                 <w:color w:val="FF0000"/>
                 <w:sz w:val="24"/>
               </w:rPr>
@@ -26531,7 +26526,7 @@
               <w:ind w:firstLineChars="200" w:firstLine="480"/>
               <w:jc w:val="left"/>
               <w:rPr>
-                <w:rFonts w:ascii="宋体" w:hAnsi="宋体" w:hint="eastAsia"/>
+                <w:rFonts w:ascii="宋体" w:hAnsi="宋体"/>
                 <w:color w:val="FF0000"/>
                 <w:sz w:val="24"/>
               </w:rPr>
@@ -26574,7 +26569,7 @@
               <w:spacing w:line="360" w:lineRule="auto"/>
               <w:jc w:val="center"/>
               <w:rPr>
-                <w:rFonts w:ascii="宋体" w:hAnsi="宋体" w:hint="eastAsia"/>
+                <w:rFonts w:ascii="宋体" w:hAnsi="宋体"/>
                 <w:color w:val="FF0000"/>
                 <w:sz w:val="24"/>
               </w:rPr>
@@ -26597,7 +26592,7 @@
               <w:spacing w:line="360" w:lineRule="auto"/>
               <w:jc w:val="left"/>
               <w:rPr>
-                <w:rFonts w:ascii="宋体" w:hAnsi="宋体" w:hint="eastAsia"/>
+                <w:rFonts w:ascii="宋体" w:hAnsi="宋体"/>
                 <w:color w:val="FF0000"/>
                 <w:sz w:val="24"/>
               </w:rPr>
@@ -26627,7 +26622,7 @@
               <w:spacing w:line="360" w:lineRule="auto"/>
               <w:jc w:val="center"/>
               <w:rPr>
-                <w:rFonts w:ascii="宋体" w:hAnsi="宋体" w:hint="eastAsia"/>
+                <w:rFonts w:ascii="宋体" w:hAnsi="宋体"/>
                 <w:bCs/>
                 <w:color w:val="FF0000"/>
                 <w:sz w:val="24"/>
@@ -26663,7 +26658,7 @@
               <w:spacing w:line="360" w:lineRule="auto"/>
               <w:jc w:val="left"/>
               <w:rPr>
-                <w:rFonts w:ascii="宋体" w:hAnsi="宋体" w:hint="eastAsia"/>
+                <w:rFonts w:ascii="宋体" w:hAnsi="宋体"/>
                 <w:color w:val="FF0000"/>
                 <w:sz w:val="24"/>
               </w:rPr>
@@ -26690,7 +26685,7 @@
               <w:spacing w:line="360" w:lineRule="auto"/>
               <w:jc w:val="center"/>
               <w:rPr>
-                <w:rFonts w:ascii="宋体" w:hAnsi="宋体" w:hint="eastAsia"/>
+                <w:rFonts w:ascii="宋体" w:hAnsi="宋体"/>
                 <w:color w:val="FF0000"/>
                 <w:sz w:val="24"/>
               </w:rPr>
@@ -26713,7 +26708,7 @@
               <w:spacing w:line="360" w:lineRule="auto"/>
               <w:jc w:val="left"/>
               <w:rPr>
-                <w:rFonts w:ascii="宋体" w:hAnsi="宋体" w:hint="eastAsia"/>
+                <w:rFonts w:ascii="宋体" w:hAnsi="宋体"/>
                 <w:color w:val="FF0000"/>
                 <w:kern w:val="0"/>
                 <w:sz w:val="24"/>
@@ -26826,7 +26821,7 @@
               <w:spacing w:line="360" w:lineRule="auto"/>
               <w:jc w:val="left"/>
               <w:rPr>
-                <w:rFonts w:ascii="宋体" w:hAnsi="宋体" w:hint="eastAsia"/>
+                <w:rFonts w:ascii="宋体" w:hAnsi="宋体"/>
                 <w:color w:val="FF0000"/>
                 <w:sz w:val="24"/>
               </w:rPr>
@@ -26853,7 +26848,7 @@
               <w:spacing w:line="360" w:lineRule="auto"/>
               <w:jc w:val="center"/>
               <w:rPr>
-                <w:rFonts w:ascii="宋体" w:hAnsi="宋体" w:hint="eastAsia"/>
+                <w:rFonts w:ascii="宋体" w:hAnsi="宋体"/>
                 <w:color w:val="FF0000"/>
                 <w:sz w:val="24"/>
               </w:rPr>
@@ -26876,7 +26871,7 @@
               <w:spacing w:line="360" w:lineRule="auto"/>
               <w:jc w:val="left"/>
               <w:rPr>
-                <w:rFonts w:ascii="宋体" w:hAnsi="宋体" w:hint="eastAsia"/>
+                <w:rFonts w:ascii="宋体" w:hAnsi="宋体"/>
                 <w:color w:val="FF0000"/>
                 <w:sz w:val="24"/>
               </w:rPr>
@@ -26922,7 +26917,7 @@
               <w:spacing w:line="360" w:lineRule="auto"/>
               <w:jc w:val="center"/>
               <w:rPr>
-                <w:rFonts w:ascii="宋体" w:hAnsi="宋体" w:hint="eastAsia"/>
+                <w:rFonts w:ascii="宋体" w:hAnsi="宋体"/>
                 <w:bCs/>
                 <w:color w:val="FF0000"/>
                 <w:sz w:val="24"/>
@@ -26955,7 +26950,7 @@
               <w:ind w:firstLineChars="200" w:firstLine="560"/>
               <w:jc w:val="left"/>
               <w:rPr>
-                <w:rFonts w:ascii="宋体" w:hAnsi="宋体" w:hint="eastAsia"/>
+                <w:rFonts w:ascii="宋体" w:hAnsi="宋体"/>
                 <w:color w:val="FF0000"/>
                 <w:sz w:val="28"/>
                 <w:szCs w:val="28"/>
@@ -26983,7 +26978,7 @@
               <w:spacing w:line="360" w:lineRule="auto"/>
               <w:jc w:val="center"/>
               <w:rPr>
-                <w:rFonts w:ascii="宋体" w:hAnsi="宋体" w:hint="eastAsia"/>
+                <w:rFonts w:ascii="宋体" w:hAnsi="宋体"/>
                 <w:color w:val="FF0000"/>
                 <w:sz w:val="24"/>
               </w:rPr>
@@ -27005,7 +27000,7 @@
               <w:spacing w:line="360" w:lineRule="auto"/>
               <w:jc w:val="left"/>
               <w:rPr>
-                <w:rFonts w:ascii="宋体" w:hAnsi="宋体" w:hint="eastAsia"/>
+                <w:rFonts w:ascii="宋体" w:hAnsi="宋体"/>
                 <w:color w:val="FF0000"/>
                 <w:sz w:val="24"/>
               </w:rPr>
@@ -27050,7 +27045,7 @@
               <w:spacing w:line="360" w:lineRule="auto"/>
               <w:jc w:val="center"/>
               <w:rPr>
-                <w:rFonts w:ascii="宋体" w:hAnsi="宋体" w:hint="eastAsia"/>
+                <w:rFonts w:ascii="宋体" w:hAnsi="宋体"/>
                 <w:bCs/>
                 <w:color w:val="FF0000"/>
                 <w:sz w:val="24"/>
@@ -27083,7 +27078,7 @@
               <w:ind w:firstLineChars="200" w:firstLine="560"/>
               <w:jc w:val="left"/>
               <w:rPr>
-                <w:rFonts w:ascii="宋体" w:hAnsi="宋体" w:hint="eastAsia"/>
+                <w:rFonts w:ascii="宋体" w:hAnsi="宋体"/>
                 <w:color w:val="FF0000"/>
                 <w:sz w:val="28"/>
                 <w:szCs w:val="28"/>
@@ -27109,7 +27104,7 @@
               <w:spacing w:line="360" w:lineRule="auto"/>
               <w:jc w:val="center"/>
               <w:rPr>
-                <w:rFonts w:ascii="宋体" w:hAnsi="宋体" w:hint="eastAsia"/>
+                <w:rFonts w:ascii="宋体" w:hAnsi="宋体"/>
                 <w:color w:val="FF0000"/>
                 <w:sz w:val="24"/>
               </w:rPr>
@@ -27140,7 +27135,7 @@
               <w:spacing w:line="360" w:lineRule="auto"/>
               <w:jc w:val="left"/>
               <w:rPr>
-                <w:rFonts w:ascii="宋体" w:hAnsi="宋体" w:hint="eastAsia"/>
+                <w:rFonts w:ascii="宋体" w:hAnsi="宋体"/>
                 <w:color w:val="FF0000"/>
                 <w:sz w:val="24"/>
               </w:rPr>
@@ -27171,7 +27166,7 @@
               <w:spacing w:line="360" w:lineRule="auto"/>
               <w:jc w:val="center"/>
               <w:rPr>
-                <w:rFonts w:ascii="宋体" w:hAnsi="宋体" w:hint="eastAsia"/>
+                <w:rFonts w:ascii="宋体" w:hAnsi="宋体"/>
                 <w:bCs/>
                 <w:color w:val="FF0000"/>
                 <w:sz w:val="24"/>
@@ -27204,7 +27199,7 @@
               <w:ind w:firstLineChars="200" w:firstLine="560"/>
               <w:jc w:val="left"/>
               <w:rPr>
-                <w:rFonts w:ascii="宋体" w:hAnsi="宋体" w:hint="eastAsia"/>
+                <w:rFonts w:ascii="宋体" w:hAnsi="宋体"/>
                 <w:color w:val="FF0000"/>
                 <w:sz w:val="28"/>
                 <w:szCs w:val="28"/>
@@ -27233,7 +27228,7 @@
               <w:spacing w:line="360" w:lineRule="auto"/>
               <w:jc w:val="center"/>
               <w:rPr>
-                <w:rFonts w:ascii="宋体" w:hAnsi="宋体" w:hint="eastAsia"/>
+                <w:rFonts w:ascii="宋体" w:hAnsi="宋体"/>
                 <w:color w:val="FF0000"/>
                 <w:sz w:val="24"/>
               </w:rPr>
@@ -27263,7 +27258,7 @@
               <w:spacing w:line="360" w:lineRule="auto"/>
               <w:jc w:val="left"/>
               <w:rPr>
-                <w:rFonts w:ascii="宋体" w:hAnsi="宋体" w:hint="eastAsia"/>
+                <w:rFonts w:ascii="宋体" w:hAnsi="宋体"/>
                 <w:b/>
                 <w:color w:val="FF0000"/>
                 <w:sz w:val="28"/>
@@ -27295,7 +27290,7 @@
               <w:spacing w:line="360" w:lineRule="auto"/>
               <w:jc w:val="center"/>
               <w:rPr>
-                <w:rFonts w:ascii="宋体" w:hAnsi="宋体" w:hint="eastAsia"/>
+                <w:rFonts w:ascii="宋体" w:hAnsi="宋体"/>
                 <w:bCs/>
                 <w:color w:val="FF0000"/>
                 <w:sz w:val="24"/>
@@ -27328,7 +27323,7 @@
               <w:ind w:firstLineChars="200" w:firstLine="560"/>
               <w:jc w:val="left"/>
               <w:rPr>
-                <w:rFonts w:ascii="宋体" w:hAnsi="宋体" w:hint="eastAsia"/>
+                <w:rFonts w:ascii="宋体" w:hAnsi="宋体"/>
                 <w:color w:val="FF0000"/>
                 <w:sz w:val="28"/>
                 <w:szCs w:val="28"/>
@@ -27357,7 +27352,7 @@
               <w:spacing w:line="360" w:lineRule="auto"/>
               <w:jc w:val="center"/>
               <w:rPr>
-                <w:rFonts w:ascii="宋体" w:hAnsi="宋体" w:hint="eastAsia"/>
+                <w:rFonts w:ascii="宋体" w:hAnsi="宋体"/>
                 <w:color w:val="FF0000"/>
                 <w:sz w:val="24"/>
               </w:rPr>
@@ -27387,7 +27382,7 @@
               <w:spacing w:line="360" w:lineRule="auto"/>
               <w:jc w:val="left"/>
               <w:rPr>
-                <w:rFonts w:ascii="宋体" w:hAnsi="宋体" w:hint="eastAsia"/>
+                <w:rFonts w:ascii="宋体" w:hAnsi="宋体"/>
                 <w:color w:val="FF0000"/>
                 <w:sz w:val="24"/>
               </w:rPr>
@@ -27450,7 +27445,7 @@
               <w:ind w:firstLineChars="200" w:firstLine="560"/>
               <w:jc w:val="left"/>
               <w:rPr>
-                <w:rFonts w:ascii="宋体" w:hAnsi="宋体" w:hint="eastAsia"/>
+                <w:rFonts w:ascii="宋体" w:hAnsi="宋体"/>
                 <w:color w:val="FF0000"/>
                 <w:sz w:val="28"/>
                 <w:szCs w:val="28"/>
@@ -27463,7 +27458,6 @@
     <w:p>
       <w:pPr>
         <w:rPr>
-          <w:rFonts w:hint="eastAsia"/>
           <w:b/>
           <w:bCs/>
           <w:color w:val="FF0000"/>
@@ -27782,7 +27776,7 @@
         <w:ind w:firstLineChars="200" w:firstLine="480"/>
         <w:jc w:val="left"/>
         <w:rPr>
-          <w:rFonts w:ascii="宋体" w:hAnsi="宋体" w:hint="eastAsia"/>
+          <w:rFonts w:ascii="宋体" w:hAnsi="宋体"/>
           <w:color w:val="FF0000"/>
           <w:sz w:val="24"/>
         </w:rPr>
@@ -27829,7 +27823,7 @@
         <w:ind w:firstLineChars="200" w:firstLine="480"/>
         <w:jc w:val="left"/>
         <w:rPr>
-          <w:rFonts w:ascii="宋体" w:hAnsi="宋体" w:hint="eastAsia"/>
+          <w:rFonts w:ascii="宋体" w:hAnsi="宋体"/>
           <w:color w:val="FF0000"/>
           <w:sz w:val="24"/>
         </w:rPr>
@@ -27867,7 +27861,7 @@
         <w:ind w:firstLineChars="200" w:firstLine="480"/>
         <w:jc w:val="left"/>
         <w:rPr>
-          <w:rFonts w:ascii="宋体" w:hAnsi="宋体" w:hint="eastAsia"/>
+          <w:rFonts w:ascii="宋体" w:hAnsi="宋体"/>
           <w:color w:val="FF0000"/>
           <w:sz w:val="24"/>
         </w:rPr>
@@ -27887,7 +27881,7 @@
         <w:ind w:firstLineChars="200" w:firstLine="480"/>
         <w:jc w:val="left"/>
         <w:rPr>
-          <w:rFonts w:ascii="宋体" w:hAnsi="宋体" w:hint="eastAsia"/>
+          <w:rFonts w:ascii="宋体" w:hAnsi="宋体"/>
           <w:color w:val="FF0000"/>
           <w:sz w:val="24"/>
         </w:rPr>
@@ -27954,7 +27948,7 @@
               <w:spacing w:line="360" w:lineRule="auto"/>
               <w:jc w:val="center"/>
               <w:rPr>
-                <w:rFonts w:ascii="宋体" w:hAnsi="宋体" w:hint="eastAsia"/>
+                <w:rFonts w:ascii="宋体" w:hAnsi="宋体"/>
                 <w:b/>
                 <w:color w:val="FF0000"/>
                 <w:sz w:val="24"/>
@@ -27988,7 +27982,7 @@
               <w:spacing w:line="360" w:lineRule="auto"/>
               <w:jc w:val="center"/>
               <w:rPr>
-                <w:rFonts w:ascii="宋体" w:hAnsi="宋体" w:hint="eastAsia"/>
+                <w:rFonts w:ascii="宋体" w:hAnsi="宋体"/>
                 <w:b/>
                 <w:color w:val="FF0000"/>
                 <w:sz w:val="28"/>
@@ -28022,7 +28016,7 @@
               <w:spacing w:line="360" w:lineRule="auto"/>
               <w:jc w:val="center"/>
               <w:rPr>
-                <w:rFonts w:ascii="宋体" w:hAnsi="宋体" w:hint="eastAsia"/>
+                <w:rFonts w:ascii="宋体" w:hAnsi="宋体"/>
                 <w:b/>
                 <w:color w:val="FF0000"/>
                 <w:sz w:val="24"/>
@@ -28057,7 +28051,7 @@
               <w:ind w:firstLineChars="200" w:firstLine="482"/>
               <w:jc w:val="center"/>
               <w:rPr>
-                <w:rFonts w:ascii="宋体" w:hAnsi="宋体" w:hint="eastAsia"/>
+                <w:rFonts w:ascii="宋体" w:hAnsi="宋体"/>
                 <w:b/>
                 <w:color w:val="FF0000"/>
                 <w:sz w:val="28"/>
@@ -28096,7 +28090,7 @@
               <w:spacing w:line="360" w:lineRule="auto"/>
               <w:jc w:val="center"/>
               <w:rPr>
-                <w:rFonts w:ascii="宋体" w:hAnsi="宋体" w:hint="eastAsia"/>
+                <w:rFonts w:ascii="宋体" w:hAnsi="宋体"/>
                 <w:color w:val="FF0000"/>
                 <w:sz w:val="24"/>
               </w:rPr>
@@ -28127,7 +28121,7 @@
               <w:spacing w:line="360" w:lineRule="auto"/>
               <w:jc w:val="left"/>
               <w:rPr>
-                <w:rFonts w:ascii="宋体" w:hAnsi="宋体" w:hint="eastAsia"/>
+                <w:rFonts w:ascii="宋体" w:hAnsi="宋体"/>
                 <w:color w:val="FF0000"/>
                 <w:sz w:val="24"/>
               </w:rPr>
@@ -28173,7 +28167,7 @@
               <w:spacing w:line="360" w:lineRule="auto"/>
               <w:jc w:val="center"/>
               <w:rPr>
-                <w:rFonts w:ascii="宋体" w:hAnsi="宋体" w:hint="eastAsia"/>
+                <w:rFonts w:ascii="宋体" w:hAnsi="宋体"/>
                 <w:bCs/>
                 <w:color w:val="FF0000"/>
                 <w:sz w:val="24"/>
@@ -28207,7 +28201,7 @@
               <w:ind w:firstLineChars="200" w:firstLine="480"/>
               <w:jc w:val="left"/>
               <w:rPr>
-                <w:rFonts w:ascii="宋体" w:hAnsi="宋体" w:hint="eastAsia"/>
+                <w:rFonts w:ascii="宋体" w:hAnsi="宋体"/>
                 <w:color w:val="FF0000"/>
                 <w:sz w:val="24"/>
               </w:rPr>
@@ -28227,7 +28221,7 @@
               <w:ind w:firstLineChars="200" w:firstLine="480"/>
               <w:jc w:val="left"/>
               <w:rPr>
-                <w:rFonts w:ascii="宋体" w:hAnsi="宋体" w:hint="eastAsia"/>
+                <w:rFonts w:ascii="宋体" w:hAnsi="宋体"/>
                 <w:color w:val="FF0000"/>
                 <w:sz w:val="24"/>
               </w:rPr>
@@ -28247,7 +28241,7 @@
               <w:ind w:firstLineChars="200" w:firstLine="480"/>
               <w:jc w:val="left"/>
               <w:rPr>
-                <w:rFonts w:ascii="宋体" w:hAnsi="宋体" w:hint="eastAsia"/>
+                <w:rFonts w:ascii="宋体" w:hAnsi="宋体"/>
                 <w:color w:val="FF0000"/>
                 <w:sz w:val="24"/>
               </w:rPr>
@@ -28267,7 +28261,7 @@
               <w:ind w:firstLineChars="200" w:firstLine="480"/>
               <w:jc w:val="left"/>
               <w:rPr>
-                <w:rFonts w:ascii="宋体" w:hAnsi="宋体" w:hint="eastAsia"/>
+                <w:rFonts w:ascii="宋体" w:hAnsi="宋体"/>
                 <w:color w:val="FF0000"/>
                 <w:sz w:val="24"/>
               </w:rPr>
@@ -28288,7 +28282,7 @@
               <w:ind w:firstLineChars="200" w:firstLine="480"/>
               <w:jc w:val="left"/>
               <w:rPr>
-                <w:rFonts w:ascii="宋体" w:hAnsi="宋体" w:hint="eastAsia"/>
+                <w:rFonts w:ascii="宋体" w:hAnsi="宋体"/>
                 <w:color w:val="FF0000"/>
                 <w:sz w:val="24"/>
               </w:rPr>
@@ -28308,7 +28302,7 @@
               <w:ind w:left="420"/>
               <w:jc w:val="left"/>
               <w:rPr>
-                <w:rFonts w:ascii="宋体" w:hAnsi="宋体" w:hint="eastAsia"/>
+                <w:rFonts w:ascii="宋体" w:hAnsi="宋体"/>
                 <w:color w:val="FF0000"/>
                 <w:sz w:val="28"/>
                 <w:szCs w:val="28"/>
@@ -28344,7 +28338,7 @@
               <w:spacing w:line="360" w:lineRule="auto"/>
               <w:jc w:val="left"/>
               <w:rPr>
-                <w:rFonts w:ascii="宋体" w:hAnsi="宋体" w:hint="eastAsia"/>
+                <w:rFonts w:ascii="宋体" w:hAnsi="宋体"/>
                 <w:color w:val="FF0000"/>
                 <w:sz w:val="24"/>
               </w:rPr>
@@ -28367,7 +28361,7 @@
               <w:spacing w:line="360" w:lineRule="auto"/>
               <w:jc w:val="left"/>
               <w:rPr>
-                <w:rFonts w:ascii="宋体" w:hAnsi="宋体" w:hint="eastAsia"/>
+                <w:rFonts w:ascii="宋体" w:hAnsi="宋体"/>
                 <w:color w:val="FF0000"/>
                 <w:sz w:val="24"/>
               </w:rPr>
@@ -28413,7 +28407,7 @@
               <w:spacing w:line="360" w:lineRule="auto"/>
               <w:jc w:val="center"/>
               <w:rPr>
-                <w:rFonts w:ascii="宋体" w:hAnsi="宋体" w:hint="eastAsia"/>
+                <w:rFonts w:ascii="宋体" w:hAnsi="宋体"/>
                 <w:bCs/>
                 <w:color w:val="FF0000"/>
                 <w:sz w:val="24"/>
@@ -28449,7 +28443,7 @@
               <w:spacing w:line="360" w:lineRule="auto"/>
               <w:jc w:val="left"/>
               <w:rPr>
-                <w:rFonts w:ascii="宋体" w:hAnsi="宋体" w:hint="eastAsia"/>
+                <w:rFonts w:ascii="宋体" w:hAnsi="宋体"/>
                 <w:color w:val="FF0000"/>
                 <w:sz w:val="24"/>
               </w:rPr>
@@ -28476,7 +28470,7 @@
               <w:spacing w:line="360" w:lineRule="auto"/>
               <w:jc w:val="left"/>
               <w:rPr>
-                <w:rFonts w:ascii="宋体" w:hAnsi="宋体" w:hint="eastAsia"/>
+                <w:rFonts w:ascii="宋体" w:hAnsi="宋体"/>
                 <w:color w:val="FF0000"/>
                 <w:sz w:val="24"/>
               </w:rPr>
@@ -28499,7 +28493,7 @@
               <w:spacing w:line="360" w:lineRule="auto"/>
               <w:jc w:val="left"/>
               <w:rPr>
-                <w:rFonts w:ascii="宋体" w:hAnsi="宋体" w:hint="eastAsia"/>
+                <w:rFonts w:ascii="宋体" w:hAnsi="宋体"/>
                 <w:color w:val="FF0000"/>
                 <w:sz w:val="24"/>
               </w:rPr>
@@ -28545,7 +28539,7 @@
               <w:spacing w:line="360" w:lineRule="auto"/>
               <w:jc w:val="center"/>
               <w:rPr>
-                <w:rFonts w:ascii="宋体" w:hAnsi="宋体" w:hint="eastAsia"/>
+                <w:rFonts w:ascii="宋体" w:hAnsi="宋体"/>
                 <w:bCs/>
                 <w:color w:val="FF0000"/>
                 <w:sz w:val="24"/>
@@ -28578,7 +28572,7 @@
               <w:ind w:firstLineChars="200" w:firstLine="560"/>
               <w:jc w:val="left"/>
               <w:rPr>
-                <w:rFonts w:ascii="宋体" w:hAnsi="宋体" w:hint="eastAsia"/>
+                <w:rFonts w:ascii="宋体" w:hAnsi="宋体"/>
                 <w:color w:val="FF0000"/>
                 <w:sz w:val="28"/>
                 <w:szCs w:val="28"/>
@@ -28606,7 +28600,7 @@
               <w:spacing w:line="360" w:lineRule="auto"/>
               <w:jc w:val="left"/>
               <w:rPr>
-                <w:rFonts w:ascii="宋体" w:hAnsi="宋体" w:hint="eastAsia"/>
+                <w:rFonts w:ascii="宋体" w:hAnsi="宋体"/>
                 <w:color w:val="FF0000"/>
                 <w:sz w:val="24"/>
               </w:rPr>
@@ -28628,7 +28622,7 @@
               <w:spacing w:line="360" w:lineRule="auto"/>
               <w:jc w:val="left"/>
               <w:rPr>
-                <w:rFonts w:ascii="宋体" w:hAnsi="宋体" w:hint="eastAsia"/>
+                <w:rFonts w:ascii="宋体" w:hAnsi="宋体"/>
                 <w:color w:val="FF0000"/>
                 <w:sz w:val="24"/>
               </w:rPr>
@@ -28673,7 +28667,7 @@
               <w:spacing w:line="360" w:lineRule="auto"/>
               <w:jc w:val="center"/>
               <w:rPr>
-                <w:rFonts w:ascii="宋体" w:hAnsi="宋体" w:hint="eastAsia"/>
+                <w:rFonts w:ascii="宋体" w:hAnsi="宋体"/>
                 <w:bCs/>
                 <w:color w:val="FF0000"/>
                 <w:sz w:val="24"/>
@@ -28706,7 +28700,7 @@
               <w:ind w:firstLineChars="200" w:firstLine="560"/>
               <w:jc w:val="left"/>
               <w:rPr>
-                <w:rFonts w:ascii="宋体" w:hAnsi="宋体" w:hint="eastAsia"/>
+                <w:rFonts w:ascii="宋体" w:hAnsi="宋体"/>
                 <w:color w:val="FF0000"/>
                 <w:sz w:val="28"/>
                 <w:szCs w:val="28"/>
@@ -28732,7 +28726,7 @@
               <w:spacing w:line="360" w:lineRule="auto"/>
               <w:jc w:val="left"/>
               <w:rPr>
-                <w:rFonts w:ascii="宋体" w:hAnsi="宋体" w:hint="eastAsia"/>
+                <w:rFonts w:ascii="宋体" w:hAnsi="宋体"/>
                 <w:color w:val="FF0000"/>
                 <w:sz w:val="24"/>
               </w:rPr>
@@ -28763,7 +28757,7 @@
               <w:spacing w:line="360" w:lineRule="auto"/>
               <w:jc w:val="left"/>
               <w:rPr>
-                <w:rFonts w:ascii="宋体" w:hAnsi="宋体" w:hint="eastAsia"/>
+                <w:rFonts w:ascii="宋体" w:hAnsi="宋体"/>
                 <w:color w:val="FF0000"/>
                 <w:sz w:val="24"/>
               </w:rPr>
@@ -28794,7 +28788,7 @@
               <w:spacing w:line="360" w:lineRule="auto"/>
               <w:jc w:val="center"/>
               <w:rPr>
-                <w:rFonts w:ascii="宋体" w:hAnsi="宋体" w:hint="eastAsia"/>
+                <w:rFonts w:ascii="宋体" w:hAnsi="宋体"/>
                 <w:bCs/>
                 <w:color w:val="FF0000"/>
                 <w:sz w:val="24"/>
@@ -28827,7 +28821,7 @@
               <w:ind w:firstLineChars="200" w:firstLine="560"/>
               <w:jc w:val="left"/>
               <w:rPr>
-                <w:rFonts w:ascii="宋体" w:hAnsi="宋体" w:hint="eastAsia"/>
+                <w:rFonts w:ascii="宋体" w:hAnsi="宋体"/>
                 <w:color w:val="FF0000"/>
                 <w:sz w:val="28"/>
                 <w:szCs w:val="28"/>
@@ -28855,7 +28849,7 @@
               <w:spacing w:line="360" w:lineRule="auto"/>
               <w:jc w:val="left"/>
               <w:rPr>
-                <w:rFonts w:ascii="宋体" w:hAnsi="宋体" w:hint="eastAsia"/>
+                <w:rFonts w:ascii="宋体" w:hAnsi="宋体"/>
                 <w:color w:val="FF0000"/>
                 <w:sz w:val="24"/>
               </w:rPr>
@@ -28886,7 +28880,7 @@
               <w:spacing w:line="360" w:lineRule="auto"/>
               <w:jc w:val="left"/>
               <w:rPr>
-                <w:rFonts w:ascii="宋体" w:hAnsi="宋体" w:hint="eastAsia"/>
+                <w:rFonts w:ascii="宋体" w:hAnsi="宋体"/>
                 <w:b/>
                 <w:color w:val="FF0000"/>
                 <w:sz w:val="28"/>
@@ -28919,7 +28913,7 @@
               <w:spacing w:line="360" w:lineRule="auto"/>
               <w:jc w:val="center"/>
               <w:rPr>
-                <w:rFonts w:ascii="宋体" w:hAnsi="宋体" w:hint="eastAsia"/>
+                <w:rFonts w:ascii="宋体" w:hAnsi="宋体"/>
                 <w:bCs/>
                 <w:color w:val="FF0000"/>
                 <w:sz w:val="24"/>
@@ -28952,7 +28946,7 @@
               <w:ind w:firstLineChars="200" w:firstLine="560"/>
               <w:jc w:val="left"/>
               <w:rPr>
-                <w:rFonts w:ascii="宋体" w:hAnsi="宋体" w:hint="eastAsia"/>
+                <w:rFonts w:ascii="宋体" w:hAnsi="宋体"/>
                 <w:color w:val="FF0000"/>
                 <w:sz w:val="28"/>
                 <w:szCs w:val="28"/>
@@ -28980,7 +28974,7 @@
               <w:spacing w:line="360" w:lineRule="auto"/>
               <w:jc w:val="left"/>
               <w:rPr>
-                <w:rFonts w:ascii="宋体" w:hAnsi="宋体" w:hint="eastAsia"/>
+                <w:rFonts w:ascii="宋体" w:hAnsi="宋体"/>
                 <w:color w:val="FF0000"/>
                 <w:sz w:val="24"/>
               </w:rPr>
@@ -29003,7 +28997,7 @@
               <w:spacing w:line="360" w:lineRule="auto"/>
               <w:jc w:val="left"/>
               <w:rPr>
-                <w:rFonts w:ascii="宋体" w:hAnsi="宋体" w:hint="eastAsia"/>
+                <w:rFonts w:ascii="宋体" w:hAnsi="宋体"/>
                 <w:color w:val="FF0000"/>
                 <w:sz w:val="24"/>
               </w:rPr>
@@ -29058,7 +29052,7 @@
               <w:ind w:firstLineChars="200" w:firstLine="560"/>
               <w:jc w:val="left"/>
               <w:rPr>
-                <w:rFonts w:ascii="宋体" w:hAnsi="宋体" w:hint="eastAsia"/>
+                <w:rFonts w:ascii="宋体" w:hAnsi="宋体"/>
                 <w:color w:val="FF0000"/>
                 <w:sz w:val="28"/>
                 <w:szCs w:val="28"/>
@@ -29071,7 +29065,6 @@
     <w:p>
       <w:pPr>
         <w:rPr>
-          <w:rFonts w:hint="eastAsia"/>
           <w:color w:val="FF0000"/>
           <w:sz w:val="24"/>
           <w:szCs w:val="32"/>
@@ -29625,7 +29618,7 @@
         <w:ind w:firstLineChars="200" w:firstLine="480"/>
         <w:jc w:val="left"/>
         <w:rPr>
-          <w:rFonts w:ascii="宋体" w:hAnsi="宋体" w:hint="eastAsia"/>
+          <w:rFonts w:ascii="宋体" w:hAnsi="宋体"/>
           <w:sz w:val="24"/>
         </w:rPr>
       </w:pPr>
@@ -29643,7 +29636,7 @@
         <w:ind w:firstLineChars="200" w:firstLine="480"/>
         <w:jc w:val="left"/>
         <w:rPr>
-          <w:rFonts w:ascii="宋体" w:hAnsi="宋体" w:hint="eastAsia"/>
+          <w:rFonts w:ascii="宋体" w:hAnsi="宋体"/>
           <w:sz w:val="24"/>
         </w:rPr>
       </w:pPr>
@@ -29703,7 +29696,7 @@
               <w:spacing w:line="360" w:lineRule="auto"/>
               <w:jc w:val="center"/>
               <w:rPr>
-                <w:rFonts w:ascii="宋体" w:hAnsi="宋体" w:hint="eastAsia"/>
+                <w:rFonts w:ascii="宋体" w:hAnsi="宋体"/>
                 <w:b/>
                 <w:sz w:val="28"/>
                 <w:szCs w:val="28"/>
@@ -29729,7 +29722,7 @@
               <w:spacing w:line="360" w:lineRule="auto"/>
               <w:jc w:val="center"/>
               <w:rPr>
-                <w:rFonts w:ascii="宋体" w:hAnsi="宋体" w:hint="eastAsia"/>
+                <w:rFonts w:ascii="宋体" w:hAnsi="宋体"/>
                 <w:b/>
                 <w:sz w:val="28"/>
                 <w:szCs w:val="28"/>
@@ -29755,7 +29748,7 @@
               <w:spacing w:line="360" w:lineRule="auto"/>
               <w:jc w:val="center"/>
               <w:rPr>
-                <w:rFonts w:ascii="宋体" w:hAnsi="宋体" w:hint="eastAsia"/>
+                <w:rFonts w:ascii="宋体" w:hAnsi="宋体"/>
                 <w:b/>
                 <w:sz w:val="28"/>
                 <w:szCs w:val="28"/>
@@ -29781,7 +29774,7 @@
               <w:spacing w:line="360" w:lineRule="auto"/>
               <w:jc w:val="center"/>
               <w:rPr>
-                <w:rFonts w:ascii="宋体" w:hAnsi="宋体" w:hint="eastAsia"/>
+                <w:rFonts w:ascii="宋体" w:hAnsi="宋体"/>
                 <w:b/>
                 <w:sz w:val="28"/>
                 <w:szCs w:val="28"/>
@@ -29811,7 +29804,7 @@
               <w:spacing w:line="360" w:lineRule="auto"/>
               <w:jc w:val="center"/>
               <w:rPr>
-                <w:rFonts w:ascii="宋体" w:hAnsi="宋体" w:hint="eastAsia"/>
+                <w:rFonts w:ascii="宋体" w:hAnsi="宋体"/>
                 <w:b/>
                 <w:sz w:val="24"/>
               </w:rPr>
@@ -29837,7 +29830,7 @@
               <w:spacing w:line="360" w:lineRule="auto"/>
               <w:jc w:val="center"/>
               <w:rPr>
-                <w:rFonts w:ascii="宋体" w:hAnsi="宋体" w:hint="eastAsia"/>
+                <w:rFonts w:ascii="宋体" w:hAnsi="宋体"/>
                 <w:sz w:val="28"/>
                 <w:szCs w:val="28"/>
               </w:rPr>
@@ -29863,7 +29856,7 @@
               <w:spacing w:line="360" w:lineRule="auto"/>
               <w:jc w:val="center"/>
               <w:rPr>
-                <w:rFonts w:ascii="宋体" w:hAnsi="宋体" w:hint="eastAsia"/>
+                <w:rFonts w:ascii="宋体" w:hAnsi="宋体"/>
                 <w:sz w:val="28"/>
                 <w:szCs w:val="28"/>
               </w:rPr>
@@ -29892,7 +29885,7 @@
               </w:numPr>
               <w:spacing w:line="360" w:lineRule="auto"/>
               <w:rPr>
-                <w:rFonts w:ascii="宋体" w:hAnsi="宋体" w:hint="eastAsia"/>
+                <w:rFonts w:ascii="宋体" w:hAnsi="宋体"/>
                 <w:sz w:val="24"/>
                 <w:szCs w:val="28"/>
               </w:rPr>
@@ -29914,7 +29907,7 @@
               </w:numPr>
               <w:spacing w:line="360" w:lineRule="auto"/>
               <w:rPr>
-                <w:rFonts w:ascii="宋体" w:hAnsi="宋体" w:hint="eastAsia"/>
+                <w:rFonts w:ascii="宋体" w:hAnsi="宋体"/>
                 <w:sz w:val="24"/>
                 <w:szCs w:val="28"/>
               </w:rPr>
@@ -29936,7 +29929,7 @@
               </w:numPr>
               <w:spacing w:line="360" w:lineRule="auto"/>
               <w:rPr>
-                <w:rFonts w:ascii="宋体" w:hAnsi="宋体" w:hint="eastAsia"/>
+                <w:rFonts w:ascii="宋体" w:hAnsi="宋体"/>
                 <w:sz w:val="24"/>
                 <w:szCs w:val="28"/>
               </w:rPr>
@@ -29959,7 +29952,7 @@
               </w:numPr>
               <w:spacing w:line="360" w:lineRule="auto"/>
               <w:rPr>
-                <w:rFonts w:ascii="宋体" w:hAnsi="宋体" w:hint="eastAsia"/>
+                <w:rFonts w:ascii="宋体" w:hAnsi="宋体"/>
                 <w:sz w:val="24"/>
                 <w:szCs w:val="28"/>
               </w:rPr>
@@ -30003,7 +29996,7 @@
               </w:numPr>
               <w:spacing w:line="360" w:lineRule="auto"/>
               <w:rPr>
-                <w:rFonts w:ascii="宋体" w:hAnsi="宋体" w:hint="eastAsia"/>
+                <w:rFonts w:ascii="宋体" w:hAnsi="宋体"/>
                 <w:sz w:val="24"/>
                 <w:szCs w:val="28"/>
               </w:rPr>
@@ -30032,7 +30025,7 @@
               <w:spacing w:line="360" w:lineRule="auto"/>
               <w:jc w:val="center"/>
               <w:rPr>
-                <w:rFonts w:ascii="宋体" w:hAnsi="宋体" w:hint="eastAsia"/>
+                <w:rFonts w:ascii="宋体" w:hAnsi="宋体"/>
                 <w:b/>
                 <w:sz w:val="28"/>
                 <w:szCs w:val="28"/>
@@ -30051,7 +30044,7 @@
               <w:spacing w:line="360" w:lineRule="auto"/>
               <w:jc w:val="center"/>
               <w:rPr>
-                <w:rFonts w:ascii="宋体" w:hAnsi="宋体" w:hint="eastAsia"/>
+                <w:rFonts w:ascii="宋体" w:hAnsi="宋体"/>
                 <w:sz w:val="28"/>
                 <w:szCs w:val="28"/>
               </w:rPr>
@@ -30077,7 +30070,7 @@
               <w:spacing w:line="360" w:lineRule="auto"/>
               <w:jc w:val="center"/>
               <w:rPr>
-                <w:rFonts w:ascii="宋体" w:hAnsi="宋体" w:hint="eastAsia"/>
+                <w:rFonts w:ascii="宋体" w:hAnsi="宋体"/>
                 <w:sz w:val="28"/>
                 <w:szCs w:val="28"/>
               </w:rPr>
@@ -30102,7 +30095,7 @@
             <w:pPr>
               <w:spacing w:line="360" w:lineRule="auto"/>
               <w:rPr>
-                <w:rFonts w:ascii="宋体" w:hAnsi="宋体" w:hint="eastAsia"/>
+                <w:rFonts w:ascii="宋体" w:hAnsi="宋体"/>
                 <w:sz w:val="28"/>
                 <w:szCs w:val="28"/>
               </w:rPr>
@@ -30123,7 +30116,7 @@
               <w:spacing w:line="360" w:lineRule="auto"/>
               <w:jc w:val="center"/>
               <w:rPr>
-                <w:rFonts w:ascii="宋体" w:hAnsi="宋体" w:hint="eastAsia"/>
+                <w:rFonts w:ascii="宋体" w:hAnsi="宋体"/>
                 <w:b/>
                 <w:sz w:val="24"/>
               </w:rPr>
@@ -30141,7 +30134,7 @@
               <w:spacing w:line="360" w:lineRule="auto"/>
               <w:jc w:val="center"/>
               <w:rPr>
-                <w:rFonts w:ascii="宋体" w:hAnsi="宋体" w:hint="eastAsia"/>
+                <w:rFonts w:ascii="宋体" w:hAnsi="宋体"/>
                 <w:sz w:val="28"/>
                 <w:szCs w:val="28"/>
               </w:rPr>
@@ -30167,7 +30160,7 @@
               <w:spacing w:line="360" w:lineRule="auto"/>
               <w:jc w:val="center"/>
               <w:rPr>
-                <w:rFonts w:ascii="宋体" w:hAnsi="宋体" w:hint="eastAsia"/>
+                <w:rFonts w:ascii="宋体" w:hAnsi="宋体"/>
                 <w:sz w:val="28"/>
                 <w:szCs w:val="28"/>
               </w:rPr>
@@ -30192,7 +30185,7 @@
             <w:pPr>
               <w:spacing w:line="360" w:lineRule="auto"/>
               <w:rPr>
-                <w:rFonts w:ascii="宋体" w:hAnsi="宋体" w:hint="eastAsia"/>
+                <w:rFonts w:ascii="宋体" w:hAnsi="宋体"/>
                 <w:sz w:val="28"/>
                 <w:szCs w:val="28"/>
               </w:rPr>
@@ -30212,7 +30205,7 @@
             <w:pPr>
               <w:spacing w:line="360" w:lineRule="auto"/>
               <w:rPr>
-                <w:rFonts w:ascii="宋体" w:hAnsi="宋体" w:hint="eastAsia"/>
+                <w:rFonts w:ascii="宋体" w:hAnsi="宋体"/>
                 <w:b/>
                 <w:sz w:val="28"/>
                 <w:szCs w:val="28"/>
@@ -30231,7 +30224,7 @@
               <w:spacing w:line="360" w:lineRule="auto"/>
               <w:jc w:val="center"/>
               <w:rPr>
-                <w:rFonts w:ascii="宋体" w:hAnsi="宋体" w:hint="eastAsia"/>
+                <w:rFonts w:ascii="宋体" w:hAnsi="宋体"/>
                 <w:sz w:val="28"/>
                 <w:szCs w:val="28"/>
               </w:rPr>
@@ -30257,7 +30250,7 @@
               <w:spacing w:line="360" w:lineRule="auto"/>
               <w:jc w:val="center"/>
               <w:rPr>
-                <w:rFonts w:ascii="宋体" w:hAnsi="宋体" w:hint="eastAsia"/>
+                <w:rFonts w:ascii="宋体" w:hAnsi="宋体"/>
                 <w:sz w:val="28"/>
                 <w:szCs w:val="28"/>
               </w:rPr>
@@ -30282,7 +30275,7 @@
             <w:pPr>
               <w:spacing w:line="360" w:lineRule="auto"/>
               <w:rPr>
-                <w:rFonts w:ascii="宋体" w:hAnsi="宋体" w:hint="eastAsia"/>
+                <w:rFonts w:ascii="宋体" w:hAnsi="宋体"/>
                 <w:sz w:val="28"/>
                 <w:szCs w:val="28"/>
               </w:rPr>
@@ -30302,7 +30295,7 @@
               <w:spacing w:line="360" w:lineRule="auto"/>
               <w:jc w:val="center"/>
               <w:rPr>
-                <w:rFonts w:ascii="宋体" w:hAnsi="宋体" w:hint="eastAsia"/>
+                <w:rFonts w:ascii="宋体" w:hAnsi="宋体"/>
                 <w:b/>
                 <w:sz w:val="24"/>
                 <w:szCs w:val="28"/>
@@ -30330,7 +30323,7 @@
               <w:spacing w:line="360" w:lineRule="auto"/>
               <w:jc w:val="center"/>
               <w:rPr>
-                <w:rFonts w:ascii="宋体" w:hAnsi="宋体" w:hint="eastAsia"/>
+                <w:rFonts w:ascii="宋体" w:hAnsi="宋体"/>
                 <w:sz w:val="28"/>
                 <w:szCs w:val="28"/>
               </w:rPr>
@@ -30356,7 +30349,7 @@
               <w:spacing w:line="360" w:lineRule="auto"/>
               <w:jc w:val="center"/>
               <w:rPr>
-                <w:rFonts w:ascii="宋体" w:hAnsi="宋体" w:hint="eastAsia"/>
+                <w:rFonts w:ascii="宋体" w:hAnsi="宋体"/>
                 <w:sz w:val="24"/>
                 <w:szCs w:val="28"/>
               </w:rPr>
@@ -30382,7 +30375,7 @@
             <w:pPr>
               <w:spacing w:line="360" w:lineRule="auto"/>
               <w:rPr>
-                <w:rFonts w:ascii="宋体" w:hAnsi="宋体" w:hint="eastAsia"/>
+                <w:rFonts w:ascii="宋体" w:hAnsi="宋体"/>
                 <w:sz w:val="24"/>
                 <w:szCs w:val="28"/>
               </w:rPr>
@@ -30402,7 +30395,7 @@
               <w:spacing w:line="360" w:lineRule="auto"/>
               <w:jc w:val="center"/>
               <w:rPr>
-                <w:rFonts w:ascii="宋体" w:hAnsi="宋体" w:hint="eastAsia"/>
+                <w:rFonts w:ascii="宋体" w:hAnsi="宋体"/>
                 <w:b/>
                 <w:sz w:val="24"/>
                 <w:szCs w:val="28"/>
@@ -30424,7 +30417,7 @@
               <w:spacing w:line="360" w:lineRule="auto"/>
               <w:jc w:val="center"/>
               <w:rPr>
-                <w:rFonts w:ascii="宋体" w:hAnsi="宋体" w:hint="eastAsia"/>
+                <w:rFonts w:ascii="宋体" w:hAnsi="宋体"/>
                 <w:b/>
                 <w:sz w:val="24"/>
                 <w:szCs w:val="28"/>
@@ -30452,7 +30445,7 @@
               <w:spacing w:line="360" w:lineRule="auto"/>
               <w:jc w:val="center"/>
               <w:rPr>
-                <w:rFonts w:ascii="宋体" w:hAnsi="宋体" w:hint="eastAsia"/>
+                <w:rFonts w:ascii="宋体" w:hAnsi="宋体"/>
                 <w:sz w:val="28"/>
                 <w:szCs w:val="28"/>
               </w:rPr>
@@ -30478,7 +30471,7 @@
               <w:spacing w:line="360" w:lineRule="auto"/>
               <w:jc w:val="center"/>
               <w:rPr>
-                <w:rFonts w:ascii="宋体" w:hAnsi="宋体" w:hint="eastAsia"/>
+                <w:rFonts w:ascii="宋体" w:hAnsi="宋体"/>
                 <w:sz w:val="24"/>
               </w:rPr>
             </w:pPr>
@@ -30502,7 +30495,7 @@
             <w:pPr>
               <w:spacing w:line="360" w:lineRule="auto"/>
               <w:rPr>
-                <w:rFonts w:ascii="宋体" w:hAnsi="宋体" w:hint="eastAsia"/>
+                <w:rFonts w:ascii="宋体" w:hAnsi="宋体"/>
                 <w:sz w:val="24"/>
                 <w:szCs w:val="28"/>
               </w:rPr>
@@ -30514,7 +30507,6 @@
     <w:p>
       <w:pPr>
         <w:rPr>
-          <w:rFonts w:hint="eastAsia"/>
           <w:sz w:val="24"/>
           <w:szCs w:val="32"/>
         </w:rPr>
@@ -30788,7 +30780,7 @@
         <w:ind w:firstLineChars="200" w:firstLine="480"/>
         <w:jc w:val="left"/>
         <w:rPr>
-          <w:rFonts w:ascii="宋体" w:hAnsi="宋体" w:hint="eastAsia"/>
+          <w:rFonts w:ascii="宋体" w:hAnsi="宋体"/>
           <w:sz w:val="24"/>
         </w:rPr>
       </w:pPr>
@@ -30814,7 +30806,7 @@
         <w:ind w:firstLineChars="200" w:firstLine="480"/>
         <w:jc w:val="left"/>
         <w:rPr>
-          <w:rFonts w:ascii="宋体" w:hAnsi="宋体" w:hint="eastAsia"/>
+          <w:rFonts w:ascii="宋体" w:hAnsi="宋体"/>
           <w:sz w:val="24"/>
         </w:rPr>
       </w:pPr>
@@ -30890,7 +30882,7 @@
               <w:spacing w:line="360" w:lineRule="auto"/>
               <w:jc w:val="center"/>
               <w:rPr>
-                <w:rFonts w:ascii="宋体" w:hAnsi="宋体" w:hint="eastAsia"/>
+                <w:rFonts w:ascii="宋体" w:hAnsi="宋体"/>
                 <w:b/>
                 <w:sz w:val="28"/>
                 <w:szCs w:val="28"/>
@@ -30916,7 +30908,7 @@
               <w:spacing w:line="360" w:lineRule="auto"/>
               <w:jc w:val="center"/>
               <w:rPr>
-                <w:rFonts w:ascii="宋体" w:hAnsi="宋体" w:hint="eastAsia"/>
+                <w:rFonts w:ascii="宋体" w:hAnsi="宋体"/>
                 <w:b/>
                 <w:sz w:val="28"/>
                 <w:szCs w:val="28"/>
@@ -30942,7 +30934,7 @@
               <w:spacing w:line="360" w:lineRule="auto"/>
               <w:jc w:val="center"/>
               <w:rPr>
-                <w:rFonts w:ascii="宋体" w:hAnsi="宋体" w:hint="eastAsia"/>
+                <w:rFonts w:ascii="宋体" w:hAnsi="宋体"/>
                 <w:b/>
                 <w:sz w:val="28"/>
                 <w:szCs w:val="28"/>
@@ -30968,7 +30960,7 @@
               <w:spacing w:line="360" w:lineRule="auto"/>
               <w:jc w:val="center"/>
               <w:rPr>
-                <w:rFonts w:ascii="宋体" w:hAnsi="宋体" w:hint="eastAsia"/>
+                <w:rFonts w:ascii="宋体" w:hAnsi="宋体"/>
                 <w:b/>
                 <w:sz w:val="28"/>
                 <w:szCs w:val="28"/>
@@ -30998,7 +30990,7 @@
               <w:spacing w:line="360" w:lineRule="auto"/>
               <w:jc w:val="center"/>
               <w:rPr>
-                <w:rFonts w:ascii="宋体" w:hAnsi="宋体" w:hint="eastAsia"/>
+                <w:rFonts w:ascii="宋体" w:hAnsi="宋体"/>
                 <w:b/>
                 <w:sz w:val="24"/>
               </w:rPr>
@@ -31024,7 +31016,7 @@
               <w:spacing w:line="360" w:lineRule="auto"/>
               <w:jc w:val="center"/>
               <w:rPr>
-                <w:rFonts w:ascii="宋体" w:hAnsi="宋体" w:hint="eastAsia"/>
+                <w:rFonts w:ascii="宋体" w:hAnsi="宋体"/>
                 <w:sz w:val="28"/>
                 <w:szCs w:val="28"/>
               </w:rPr>
@@ -31050,7 +31042,7 @@
               <w:spacing w:line="360" w:lineRule="auto"/>
               <w:jc w:val="center"/>
               <w:rPr>
-                <w:rFonts w:ascii="宋体" w:hAnsi="宋体" w:hint="eastAsia"/>
+                <w:rFonts w:ascii="宋体" w:hAnsi="宋体"/>
                 <w:sz w:val="28"/>
                 <w:szCs w:val="28"/>
               </w:rPr>
@@ -31079,7 +31071,7 @@
               </w:numPr>
               <w:spacing w:line="360" w:lineRule="auto"/>
               <w:rPr>
-                <w:rFonts w:ascii="宋体" w:hAnsi="宋体" w:hint="eastAsia"/>
+                <w:rFonts w:ascii="宋体" w:hAnsi="宋体"/>
                 <w:sz w:val="24"/>
                 <w:szCs w:val="28"/>
               </w:rPr>
@@ -31101,7 +31093,7 @@
               </w:numPr>
               <w:spacing w:line="360" w:lineRule="auto"/>
               <w:rPr>
-                <w:rFonts w:ascii="宋体" w:hAnsi="宋体" w:hint="eastAsia"/>
+                <w:rFonts w:ascii="宋体" w:hAnsi="宋体"/>
                 <w:sz w:val="24"/>
                 <w:szCs w:val="28"/>
               </w:rPr>
@@ -31123,7 +31115,7 @@
               </w:numPr>
               <w:spacing w:line="360" w:lineRule="auto"/>
               <w:rPr>
-                <w:rFonts w:ascii="宋体" w:hAnsi="宋体" w:hint="eastAsia"/>
+                <w:rFonts w:ascii="宋体" w:hAnsi="宋体"/>
                 <w:sz w:val="24"/>
                 <w:szCs w:val="28"/>
               </w:rPr>
@@ -31145,7 +31137,7 @@
               </w:numPr>
               <w:spacing w:line="360" w:lineRule="auto"/>
               <w:rPr>
-                <w:rFonts w:ascii="宋体" w:hAnsi="宋体" w:hint="eastAsia"/>
+                <w:rFonts w:ascii="宋体" w:hAnsi="宋体"/>
                 <w:sz w:val="24"/>
                 <w:szCs w:val="28"/>
               </w:rPr>
@@ -31167,7 +31159,7 @@
               </w:numPr>
               <w:spacing w:line="360" w:lineRule="auto"/>
               <w:rPr>
-                <w:rFonts w:ascii="宋体" w:hAnsi="宋体" w:hint="eastAsia"/>
+                <w:rFonts w:ascii="宋体" w:hAnsi="宋体"/>
                 <w:sz w:val="24"/>
                 <w:szCs w:val="28"/>
               </w:rPr>
@@ -31189,7 +31181,7 @@
               </w:numPr>
               <w:spacing w:line="360" w:lineRule="auto"/>
               <w:rPr>
-                <w:rFonts w:ascii="宋体" w:hAnsi="宋体" w:hint="eastAsia"/>
+                <w:rFonts w:ascii="宋体" w:hAnsi="宋体"/>
                 <w:sz w:val="24"/>
                 <w:szCs w:val="28"/>
               </w:rPr>
@@ -31237,7 +31229,7 @@
               <w:spacing w:line="360" w:lineRule="auto"/>
               <w:jc w:val="center"/>
               <w:rPr>
-                <w:rFonts w:ascii="宋体" w:hAnsi="宋体" w:hint="eastAsia"/>
+                <w:rFonts w:ascii="宋体" w:hAnsi="宋体"/>
                 <w:b/>
                 <w:sz w:val="28"/>
                 <w:szCs w:val="28"/>
@@ -31256,7 +31248,7 @@
               <w:spacing w:line="360" w:lineRule="auto"/>
               <w:jc w:val="center"/>
               <w:rPr>
-                <w:rFonts w:ascii="宋体" w:hAnsi="宋体" w:hint="eastAsia"/>
+                <w:rFonts w:ascii="宋体" w:hAnsi="宋体"/>
                 <w:sz w:val="28"/>
                 <w:szCs w:val="28"/>
               </w:rPr>
@@ -31282,7 +31274,7 @@
               <w:spacing w:line="360" w:lineRule="auto"/>
               <w:jc w:val="center"/>
               <w:rPr>
-                <w:rFonts w:ascii="宋体" w:hAnsi="宋体" w:hint="eastAsia"/>
+                <w:rFonts w:ascii="宋体" w:hAnsi="宋体"/>
                 <w:sz w:val="28"/>
                 <w:szCs w:val="28"/>
               </w:rPr>
@@ -31307,7 +31299,7 @@
             <w:pPr>
               <w:spacing w:line="360" w:lineRule="auto"/>
               <w:rPr>
-                <w:rFonts w:ascii="宋体" w:hAnsi="宋体" w:hint="eastAsia"/>
+                <w:rFonts w:ascii="宋体" w:hAnsi="宋体"/>
                 <w:sz w:val="28"/>
                 <w:szCs w:val="28"/>
               </w:rPr>
@@ -31328,7 +31320,7 @@
               <w:spacing w:line="360" w:lineRule="auto"/>
               <w:jc w:val="center"/>
               <w:rPr>
-                <w:rFonts w:ascii="宋体" w:hAnsi="宋体" w:hint="eastAsia"/>
+                <w:rFonts w:ascii="宋体" w:hAnsi="宋体"/>
                 <w:b/>
                 <w:sz w:val="24"/>
               </w:rPr>
@@ -31346,7 +31338,7 @@
               <w:spacing w:line="360" w:lineRule="auto"/>
               <w:jc w:val="center"/>
               <w:rPr>
-                <w:rFonts w:ascii="宋体" w:hAnsi="宋体" w:hint="eastAsia"/>
+                <w:rFonts w:ascii="宋体" w:hAnsi="宋体"/>
                 <w:sz w:val="28"/>
                 <w:szCs w:val="28"/>
               </w:rPr>
@@ -31372,7 +31364,7 @@
               <w:spacing w:line="360" w:lineRule="auto"/>
               <w:jc w:val="center"/>
               <w:rPr>
-                <w:rFonts w:ascii="宋体" w:hAnsi="宋体" w:hint="eastAsia"/>
+                <w:rFonts w:ascii="宋体" w:hAnsi="宋体"/>
                 <w:sz w:val="28"/>
                 <w:szCs w:val="28"/>
               </w:rPr>
@@ -31397,7 +31389,7 @@
             <w:pPr>
               <w:spacing w:line="360" w:lineRule="auto"/>
               <w:rPr>
-                <w:rFonts w:ascii="宋体" w:hAnsi="宋体" w:hint="eastAsia"/>
+                <w:rFonts w:ascii="宋体" w:hAnsi="宋体"/>
                 <w:sz w:val="28"/>
                 <w:szCs w:val="28"/>
               </w:rPr>
@@ -31417,7 +31409,7 @@
             <w:pPr>
               <w:spacing w:line="360" w:lineRule="auto"/>
               <w:rPr>
-                <w:rFonts w:ascii="宋体" w:hAnsi="宋体" w:hint="eastAsia"/>
+                <w:rFonts w:ascii="宋体" w:hAnsi="宋体"/>
                 <w:b/>
                 <w:sz w:val="28"/>
                 <w:szCs w:val="28"/>
@@ -31436,7 +31428,7 @@
               <w:spacing w:line="360" w:lineRule="auto"/>
               <w:jc w:val="center"/>
               <w:rPr>
-                <w:rFonts w:ascii="宋体" w:hAnsi="宋体" w:hint="eastAsia"/>
+                <w:rFonts w:ascii="宋体" w:hAnsi="宋体"/>
                 <w:sz w:val="28"/>
                 <w:szCs w:val="28"/>
               </w:rPr>
@@ -31462,7 +31454,7 @@
               <w:spacing w:line="360" w:lineRule="auto"/>
               <w:jc w:val="center"/>
               <w:rPr>
-                <w:rFonts w:ascii="宋体" w:hAnsi="宋体" w:hint="eastAsia"/>
+                <w:rFonts w:ascii="宋体" w:hAnsi="宋体"/>
                 <w:sz w:val="28"/>
                 <w:szCs w:val="28"/>
               </w:rPr>
@@ -31487,7 +31479,7 @@
             <w:pPr>
               <w:spacing w:line="360" w:lineRule="auto"/>
               <w:rPr>
-                <w:rFonts w:ascii="宋体" w:hAnsi="宋体" w:hint="eastAsia"/>
+                <w:rFonts w:ascii="宋体" w:hAnsi="宋体"/>
                 <w:sz w:val="28"/>
                 <w:szCs w:val="28"/>
               </w:rPr>
@@ -31507,7 +31499,7 @@
               <w:spacing w:line="360" w:lineRule="auto"/>
               <w:jc w:val="center"/>
               <w:rPr>
-                <w:rFonts w:ascii="宋体" w:hAnsi="宋体" w:hint="eastAsia"/>
+                <w:rFonts w:ascii="宋体" w:hAnsi="宋体"/>
                 <w:b/>
                 <w:sz w:val="24"/>
                 <w:szCs w:val="28"/>
@@ -31535,7 +31527,7 @@
               <w:spacing w:line="360" w:lineRule="auto"/>
               <w:jc w:val="center"/>
               <w:rPr>
-                <w:rFonts w:ascii="宋体" w:hAnsi="宋体" w:hint="eastAsia"/>
+                <w:rFonts w:ascii="宋体" w:hAnsi="宋体"/>
                 <w:sz w:val="28"/>
                 <w:szCs w:val="28"/>
               </w:rPr>
@@ -31561,7 +31553,7 @@
               <w:spacing w:line="360" w:lineRule="auto"/>
               <w:jc w:val="center"/>
               <w:rPr>
-                <w:rFonts w:ascii="宋体" w:hAnsi="宋体" w:hint="eastAsia"/>
+                <w:rFonts w:ascii="宋体" w:hAnsi="宋体"/>
                 <w:sz w:val="24"/>
                 <w:szCs w:val="28"/>
               </w:rPr>
@@ -31587,7 +31579,7 @@
             <w:pPr>
               <w:spacing w:line="360" w:lineRule="auto"/>
               <w:rPr>
-                <w:rFonts w:ascii="宋体" w:hAnsi="宋体" w:hint="eastAsia"/>
+                <w:rFonts w:ascii="宋体" w:hAnsi="宋体"/>
                 <w:sz w:val="24"/>
                 <w:szCs w:val="28"/>
               </w:rPr>
@@ -31607,7 +31599,7 @@
               <w:spacing w:line="360" w:lineRule="auto"/>
               <w:jc w:val="center"/>
               <w:rPr>
-                <w:rFonts w:ascii="宋体" w:hAnsi="宋体" w:hint="eastAsia"/>
+                <w:rFonts w:ascii="宋体" w:hAnsi="宋体"/>
                 <w:b/>
                 <w:sz w:val="24"/>
                 <w:szCs w:val="28"/>
@@ -31628,7 +31620,7 @@
               <w:spacing w:line="360" w:lineRule="auto"/>
               <w:jc w:val="center"/>
               <w:rPr>
-                <w:rFonts w:ascii="宋体" w:hAnsi="宋体" w:hint="eastAsia"/>
+                <w:rFonts w:ascii="宋体" w:hAnsi="宋体"/>
                 <w:b/>
                 <w:sz w:val="24"/>
                 <w:szCs w:val="28"/>
@@ -31656,7 +31648,7 @@
               <w:spacing w:line="360" w:lineRule="auto"/>
               <w:jc w:val="center"/>
               <w:rPr>
-                <w:rFonts w:ascii="宋体" w:hAnsi="宋体" w:hint="eastAsia"/>
+                <w:rFonts w:ascii="宋体" w:hAnsi="宋体"/>
                 <w:sz w:val="28"/>
                 <w:szCs w:val="28"/>
               </w:rPr>
@@ -31682,7 +31674,7 @@
               <w:spacing w:line="360" w:lineRule="auto"/>
               <w:jc w:val="center"/>
               <w:rPr>
-                <w:rFonts w:ascii="宋体" w:hAnsi="宋体" w:hint="eastAsia"/>
+                <w:rFonts w:ascii="宋体" w:hAnsi="宋体"/>
                 <w:sz w:val="24"/>
               </w:rPr>
             </w:pPr>
@@ -31706,7 +31698,7 @@
             <w:pPr>
               <w:spacing w:line="360" w:lineRule="auto"/>
               <w:rPr>
-                <w:rFonts w:ascii="宋体" w:hAnsi="宋体" w:hint="eastAsia"/>
+                <w:rFonts w:ascii="宋体" w:hAnsi="宋体"/>
                 <w:sz w:val="24"/>
                 <w:szCs w:val="28"/>
               </w:rPr>
@@ -31718,7 +31710,6 @@
     <w:p>
       <w:pPr>
         <w:rPr>
-          <w:rFonts w:hint="eastAsia"/>
           <w:sz w:val="24"/>
           <w:szCs w:val="32"/>
         </w:rPr>
@@ -32022,7 +32013,7 @@
         <w:ind w:firstLineChars="200" w:firstLine="480"/>
         <w:jc w:val="left"/>
         <w:rPr>
-          <w:rFonts w:ascii="宋体" w:hAnsi="宋体" w:hint="eastAsia"/>
+          <w:rFonts w:ascii="宋体" w:hAnsi="宋体"/>
           <w:sz w:val="24"/>
         </w:rPr>
       </w:pPr>
@@ -32056,7 +32047,7 @@
         <w:ind w:firstLineChars="200" w:firstLine="480"/>
         <w:jc w:val="left"/>
         <w:rPr>
-          <w:rFonts w:ascii="宋体" w:hAnsi="宋体" w:hint="eastAsia"/>
+          <w:rFonts w:ascii="宋体" w:hAnsi="宋体"/>
           <w:sz w:val="24"/>
         </w:rPr>
       </w:pPr>
@@ -32074,7 +32065,7 @@
         <w:ind w:firstLineChars="200" w:firstLine="480"/>
         <w:jc w:val="left"/>
         <w:rPr>
-          <w:rFonts w:ascii="宋体" w:hAnsi="宋体" w:hint="eastAsia"/>
+          <w:rFonts w:ascii="宋体" w:hAnsi="宋体"/>
           <w:sz w:val="24"/>
         </w:rPr>
       </w:pPr>
@@ -32092,7 +32083,7 @@
         <w:ind w:firstLineChars="200" w:firstLine="480"/>
         <w:jc w:val="left"/>
         <w:rPr>
-          <w:rFonts w:ascii="宋体" w:hAnsi="宋体" w:hint="eastAsia"/>
+          <w:rFonts w:ascii="宋体" w:hAnsi="宋体"/>
           <w:sz w:val="24"/>
         </w:rPr>
       </w:pPr>
@@ -32152,7 +32143,7 @@
               <w:spacing w:line="360" w:lineRule="auto"/>
               <w:jc w:val="center"/>
               <w:rPr>
-                <w:rFonts w:ascii="宋体" w:hAnsi="宋体" w:hint="eastAsia"/>
+                <w:rFonts w:ascii="宋体" w:hAnsi="宋体"/>
                 <w:b/>
                 <w:sz w:val="28"/>
                 <w:szCs w:val="28"/>
@@ -32179,7 +32170,7 @@
               <w:spacing w:line="360" w:lineRule="auto"/>
               <w:jc w:val="center"/>
               <w:rPr>
-                <w:rFonts w:ascii="宋体" w:hAnsi="宋体" w:hint="eastAsia"/>
+                <w:rFonts w:ascii="宋体" w:hAnsi="宋体"/>
                 <w:b/>
                 <w:sz w:val="28"/>
                 <w:szCs w:val="28"/>
@@ -32205,7 +32196,7 @@
               <w:spacing w:line="360" w:lineRule="auto"/>
               <w:jc w:val="center"/>
               <w:rPr>
-                <w:rFonts w:ascii="宋体" w:hAnsi="宋体" w:hint="eastAsia"/>
+                <w:rFonts w:ascii="宋体" w:hAnsi="宋体"/>
                 <w:b/>
                 <w:sz w:val="28"/>
                 <w:szCs w:val="28"/>
@@ -32231,7 +32222,7 @@
               <w:spacing w:line="360" w:lineRule="auto"/>
               <w:jc w:val="center"/>
               <w:rPr>
-                <w:rFonts w:ascii="宋体" w:hAnsi="宋体" w:hint="eastAsia"/>
+                <w:rFonts w:ascii="宋体" w:hAnsi="宋体"/>
                 <w:b/>
                 <w:sz w:val="28"/>
                 <w:szCs w:val="28"/>
@@ -32261,7 +32252,7 @@
               <w:spacing w:line="360" w:lineRule="auto"/>
               <w:jc w:val="center"/>
               <w:rPr>
-                <w:rFonts w:ascii="宋体" w:hAnsi="宋体" w:hint="eastAsia"/>
+                <w:rFonts w:ascii="宋体" w:hAnsi="宋体"/>
                 <w:b/>
                 <w:sz w:val="24"/>
               </w:rPr>
@@ -32287,7 +32278,7 @@
               <w:spacing w:line="360" w:lineRule="auto"/>
               <w:jc w:val="center"/>
               <w:rPr>
-                <w:rFonts w:ascii="宋体" w:hAnsi="宋体" w:hint="eastAsia"/>
+                <w:rFonts w:ascii="宋体" w:hAnsi="宋体"/>
                 <w:sz w:val="28"/>
                 <w:szCs w:val="28"/>
               </w:rPr>
@@ -32313,7 +32304,7 @@
               <w:spacing w:line="360" w:lineRule="auto"/>
               <w:jc w:val="center"/>
               <w:rPr>
-                <w:rFonts w:ascii="宋体" w:hAnsi="宋体" w:hint="eastAsia"/>
+                <w:rFonts w:ascii="宋体" w:hAnsi="宋体"/>
                 <w:sz w:val="28"/>
                 <w:szCs w:val="28"/>
               </w:rPr>
@@ -32338,7 +32329,7 @@
             <w:pPr>
               <w:spacing w:line="360" w:lineRule="auto"/>
               <w:rPr>
-                <w:rFonts w:ascii="宋体" w:hAnsi="宋体" w:hint="eastAsia"/>
+                <w:rFonts w:ascii="宋体" w:hAnsi="宋体"/>
                 <w:sz w:val="24"/>
                 <w:szCs w:val="28"/>
               </w:rPr>
@@ -32356,7 +32347,7 @@
             <w:pPr>
               <w:spacing w:line="360" w:lineRule="auto"/>
               <w:rPr>
-                <w:rFonts w:ascii="宋体" w:hAnsi="宋体" w:hint="eastAsia"/>
+                <w:rFonts w:ascii="宋体" w:hAnsi="宋体"/>
                 <w:sz w:val="24"/>
                 <w:szCs w:val="28"/>
               </w:rPr>
@@ -32374,7 +32365,7 @@
             <w:pPr>
               <w:spacing w:line="360" w:lineRule="auto"/>
               <w:rPr>
-                <w:rFonts w:ascii="宋体" w:hAnsi="宋体" w:hint="eastAsia"/>
+                <w:rFonts w:ascii="宋体" w:hAnsi="宋体"/>
                 <w:sz w:val="24"/>
                 <w:szCs w:val="28"/>
               </w:rPr>
@@ -32392,7 +32383,7 @@
             <w:pPr>
               <w:spacing w:line="360" w:lineRule="auto"/>
               <w:rPr>
-                <w:rFonts w:ascii="宋体" w:hAnsi="宋体" w:hint="eastAsia"/>
+                <w:rFonts w:ascii="宋体" w:hAnsi="宋体"/>
                 <w:sz w:val="24"/>
                 <w:szCs w:val="28"/>
               </w:rPr>
@@ -32410,7 +32401,7 @@
             <w:pPr>
               <w:spacing w:line="360" w:lineRule="auto"/>
               <w:rPr>
-                <w:rFonts w:ascii="宋体" w:hAnsi="宋体" w:hint="eastAsia"/>
+                <w:rFonts w:ascii="宋体" w:hAnsi="宋体"/>
                 <w:sz w:val="24"/>
                 <w:szCs w:val="28"/>
               </w:rPr>
@@ -32428,7 +32419,7 @@
             <w:pPr>
               <w:spacing w:line="360" w:lineRule="auto"/>
               <w:rPr>
-                <w:rFonts w:ascii="宋体" w:hAnsi="宋体" w:hint="eastAsia"/>
+                <w:rFonts w:ascii="宋体" w:hAnsi="宋体"/>
                 <w:sz w:val="24"/>
                 <w:szCs w:val="28"/>
               </w:rPr>
@@ -32446,7 +32437,7 @@
             <w:pPr>
               <w:spacing w:line="360" w:lineRule="auto"/>
               <w:rPr>
-                <w:rFonts w:ascii="宋体" w:hAnsi="宋体" w:hint="eastAsia"/>
+                <w:rFonts w:ascii="宋体" w:hAnsi="宋体"/>
                 <w:sz w:val="24"/>
                 <w:szCs w:val="28"/>
               </w:rPr>
@@ -32475,7 +32466,7 @@
               <w:spacing w:line="360" w:lineRule="auto"/>
               <w:jc w:val="center"/>
               <w:rPr>
-                <w:rFonts w:ascii="宋体" w:hAnsi="宋体" w:hint="eastAsia"/>
+                <w:rFonts w:ascii="宋体" w:hAnsi="宋体"/>
                 <w:b/>
                 <w:sz w:val="28"/>
                 <w:szCs w:val="28"/>
@@ -32494,7 +32485,7 @@
               <w:spacing w:line="360" w:lineRule="auto"/>
               <w:jc w:val="center"/>
               <w:rPr>
-                <w:rFonts w:ascii="宋体" w:hAnsi="宋体" w:hint="eastAsia"/>
+                <w:rFonts w:ascii="宋体" w:hAnsi="宋体"/>
                 <w:sz w:val="28"/>
                 <w:szCs w:val="28"/>
               </w:rPr>
@@ -32520,7 +32511,7 @@
               <w:spacing w:line="360" w:lineRule="auto"/>
               <w:jc w:val="center"/>
               <w:rPr>
-                <w:rFonts w:ascii="宋体" w:hAnsi="宋体" w:hint="eastAsia"/>
+                <w:rFonts w:ascii="宋体" w:hAnsi="宋体"/>
                 <w:sz w:val="28"/>
                 <w:szCs w:val="28"/>
               </w:rPr>
@@ -32545,7 +32536,7 @@
             <w:pPr>
               <w:spacing w:line="360" w:lineRule="auto"/>
               <w:rPr>
-                <w:rFonts w:ascii="宋体" w:hAnsi="宋体" w:hint="eastAsia"/>
+                <w:rFonts w:ascii="宋体" w:hAnsi="宋体"/>
                 <w:sz w:val="28"/>
                 <w:szCs w:val="28"/>
               </w:rPr>
@@ -32566,7 +32557,7 @@
               <w:spacing w:line="360" w:lineRule="auto"/>
               <w:jc w:val="center"/>
               <w:rPr>
-                <w:rFonts w:ascii="宋体" w:hAnsi="宋体" w:hint="eastAsia"/>
+                <w:rFonts w:ascii="宋体" w:hAnsi="宋体"/>
                 <w:b/>
                 <w:sz w:val="24"/>
               </w:rPr>
@@ -32584,7 +32575,7 @@
               <w:spacing w:line="360" w:lineRule="auto"/>
               <w:jc w:val="center"/>
               <w:rPr>
-                <w:rFonts w:ascii="宋体" w:hAnsi="宋体" w:hint="eastAsia"/>
+                <w:rFonts w:ascii="宋体" w:hAnsi="宋体"/>
                 <w:sz w:val="28"/>
                 <w:szCs w:val="28"/>
               </w:rPr>
@@ -32610,7 +32601,7 @@
               <w:spacing w:line="360" w:lineRule="auto"/>
               <w:jc w:val="center"/>
               <w:rPr>
-                <w:rFonts w:ascii="宋体" w:hAnsi="宋体" w:hint="eastAsia"/>
+                <w:rFonts w:ascii="宋体" w:hAnsi="宋体"/>
                 <w:sz w:val="28"/>
                 <w:szCs w:val="28"/>
               </w:rPr>
@@ -32635,7 +32626,7 @@
             <w:pPr>
               <w:spacing w:line="360" w:lineRule="auto"/>
               <w:rPr>
-                <w:rFonts w:ascii="宋体" w:hAnsi="宋体" w:hint="eastAsia"/>
+                <w:rFonts w:ascii="宋体" w:hAnsi="宋体"/>
                 <w:sz w:val="28"/>
                 <w:szCs w:val="28"/>
               </w:rPr>
@@ -32655,7 +32646,7 @@
             <w:pPr>
               <w:spacing w:line="360" w:lineRule="auto"/>
               <w:rPr>
-                <w:rFonts w:ascii="宋体" w:hAnsi="宋体" w:hint="eastAsia"/>
+                <w:rFonts w:ascii="宋体" w:hAnsi="宋体"/>
                 <w:b/>
                 <w:sz w:val="28"/>
                 <w:szCs w:val="28"/>
@@ -32674,7 +32665,7 @@
               <w:spacing w:line="360" w:lineRule="auto"/>
               <w:jc w:val="center"/>
               <w:rPr>
-                <w:rFonts w:ascii="宋体" w:hAnsi="宋体" w:hint="eastAsia"/>
+                <w:rFonts w:ascii="宋体" w:hAnsi="宋体"/>
                 <w:sz w:val="28"/>
                 <w:szCs w:val="28"/>
               </w:rPr>
@@ -32700,7 +32691,7 @@
               <w:spacing w:line="360" w:lineRule="auto"/>
               <w:jc w:val="center"/>
               <w:rPr>
-                <w:rFonts w:ascii="宋体" w:hAnsi="宋体" w:hint="eastAsia"/>
+                <w:rFonts w:ascii="宋体" w:hAnsi="宋体"/>
                 <w:sz w:val="28"/>
                 <w:szCs w:val="28"/>
               </w:rPr>
@@ -32725,7 +32716,7 @@
             <w:pPr>
               <w:spacing w:line="360" w:lineRule="auto"/>
               <w:rPr>
-                <w:rFonts w:ascii="宋体" w:hAnsi="宋体" w:hint="eastAsia"/>
+                <w:rFonts w:ascii="宋体" w:hAnsi="宋体"/>
                 <w:sz w:val="28"/>
                 <w:szCs w:val="28"/>
               </w:rPr>
@@ -32745,7 +32736,7 @@
               <w:spacing w:line="360" w:lineRule="auto"/>
               <w:jc w:val="center"/>
               <w:rPr>
-                <w:rFonts w:ascii="宋体" w:hAnsi="宋体" w:hint="eastAsia"/>
+                <w:rFonts w:ascii="宋体" w:hAnsi="宋体"/>
                 <w:b/>
                 <w:sz w:val="24"/>
                 <w:szCs w:val="28"/>
@@ -32773,7 +32764,7 @@
               <w:spacing w:line="360" w:lineRule="auto"/>
               <w:jc w:val="center"/>
               <w:rPr>
-                <w:rFonts w:ascii="宋体" w:hAnsi="宋体" w:hint="eastAsia"/>
+                <w:rFonts w:ascii="宋体" w:hAnsi="宋体"/>
                 <w:sz w:val="28"/>
                 <w:szCs w:val="28"/>
               </w:rPr>
@@ -32799,7 +32790,7 @@
               <w:spacing w:line="360" w:lineRule="auto"/>
               <w:jc w:val="center"/>
               <w:rPr>
-                <w:rFonts w:ascii="宋体" w:hAnsi="宋体" w:hint="eastAsia"/>
+                <w:rFonts w:ascii="宋体" w:hAnsi="宋体"/>
                 <w:sz w:val="24"/>
                 <w:szCs w:val="28"/>
               </w:rPr>
@@ -32825,7 +32816,7 @@
             <w:pPr>
               <w:spacing w:line="360" w:lineRule="auto"/>
               <w:rPr>
-                <w:rFonts w:ascii="宋体" w:hAnsi="宋体" w:hint="eastAsia"/>
+                <w:rFonts w:ascii="宋体" w:hAnsi="宋体"/>
                 <w:sz w:val="24"/>
                 <w:szCs w:val="28"/>
               </w:rPr>
@@ -32845,7 +32836,7 @@
               <w:spacing w:line="360" w:lineRule="auto"/>
               <w:jc w:val="center"/>
               <w:rPr>
-                <w:rFonts w:ascii="宋体" w:hAnsi="宋体" w:hint="eastAsia"/>
+                <w:rFonts w:ascii="宋体" w:hAnsi="宋体"/>
                 <w:b/>
                 <w:sz w:val="24"/>
                 <w:szCs w:val="28"/>
@@ -32866,7 +32857,7 @@
               <w:spacing w:line="360" w:lineRule="auto"/>
               <w:jc w:val="center"/>
               <w:rPr>
-                <w:rFonts w:ascii="宋体" w:hAnsi="宋体" w:hint="eastAsia"/>
+                <w:rFonts w:ascii="宋体" w:hAnsi="宋体"/>
                 <w:b/>
                 <w:sz w:val="24"/>
                 <w:szCs w:val="28"/>
@@ -32894,7 +32885,7 @@
               <w:spacing w:line="360" w:lineRule="auto"/>
               <w:jc w:val="center"/>
               <w:rPr>
-                <w:rFonts w:ascii="宋体" w:hAnsi="宋体" w:hint="eastAsia"/>
+                <w:rFonts w:ascii="宋体" w:hAnsi="宋体"/>
                 <w:sz w:val="28"/>
                 <w:szCs w:val="28"/>
               </w:rPr>
@@ -32920,7 +32911,7 @@
               <w:spacing w:line="360" w:lineRule="auto"/>
               <w:jc w:val="center"/>
               <w:rPr>
-                <w:rFonts w:ascii="宋体" w:hAnsi="宋体" w:hint="eastAsia"/>
+                <w:rFonts w:ascii="宋体" w:hAnsi="宋体"/>
                 <w:sz w:val="24"/>
               </w:rPr>
             </w:pPr>
@@ -32944,7 +32935,7 @@
             <w:pPr>
               <w:spacing w:line="360" w:lineRule="auto"/>
               <w:rPr>
-                <w:rFonts w:ascii="宋体" w:hAnsi="宋体" w:hint="eastAsia"/>
+                <w:rFonts w:ascii="宋体" w:hAnsi="宋体"/>
                 <w:sz w:val="24"/>
                 <w:szCs w:val="28"/>
               </w:rPr>
@@ -32964,7 +32955,7 @@
               <w:spacing w:line="360" w:lineRule="auto"/>
               <w:jc w:val="center"/>
               <w:rPr>
-                <w:rFonts w:ascii="宋体" w:hAnsi="宋体" w:hint="eastAsia"/>
+                <w:rFonts w:ascii="宋体" w:hAnsi="宋体"/>
                 <w:b/>
                 <w:sz w:val="24"/>
                 <w:szCs w:val="28"/>
@@ -32985,7 +32976,7 @@
               <w:spacing w:line="360" w:lineRule="auto"/>
               <w:jc w:val="center"/>
               <w:rPr>
-                <w:rFonts w:ascii="宋体" w:hAnsi="宋体" w:hint="eastAsia"/>
+                <w:rFonts w:ascii="宋体" w:hAnsi="宋体"/>
                 <w:b/>
                 <w:sz w:val="24"/>
                 <w:szCs w:val="28"/>
@@ -33013,7 +33004,7 @@
               <w:spacing w:line="360" w:lineRule="auto"/>
               <w:jc w:val="center"/>
               <w:rPr>
-                <w:rFonts w:ascii="宋体" w:hAnsi="宋体" w:hint="eastAsia"/>
+                <w:rFonts w:ascii="宋体" w:hAnsi="宋体"/>
                 <w:sz w:val="28"/>
                 <w:szCs w:val="28"/>
               </w:rPr>
@@ -33032,7 +33023,7 @@
               <w:spacing w:line="360" w:lineRule="auto"/>
               <w:jc w:val="center"/>
               <w:rPr>
-                <w:rFonts w:ascii="宋体" w:hAnsi="宋体" w:hint="eastAsia"/>
+                <w:rFonts w:ascii="宋体" w:hAnsi="宋体"/>
                 <w:sz w:val="28"/>
                 <w:szCs w:val="28"/>
               </w:rPr>
@@ -33058,7 +33049,7 @@
               <w:spacing w:line="360" w:lineRule="auto"/>
               <w:jc w:val="center"/>
               <w:rPr>
-                <w:rFonts w:ascii="宋体" w:hAnsi="宋体" w:hint="eastAsia"/>
+                <w:rFonts w:ascii="宋体" w:hAnsi="宋体"/>
                 <w:sz w:val="24"/>
               </w:rPr>
             </w:pPr>
@@ -33102,7 +33093,7 @@
               <w:spacing w:line="360" w:lineRule="auto"/>
               <w:jc w:val="center"/>
               <w:rPr>
-                <w:rFonts w:ascii="宋体" w:hAnsi="宋体" w:hint="eastAsia"/>
+                <w:rFonts w:ascii="宋体" w:hAnsi="宋体"/>
                 <w:b/>
                 <w:sz w:val="24"/>
                 <w:szCs w:val="28"/>
@@ -33121,7 +33112,7 @@
               <w:spacing w:line="360" w:lineRule="auto"/>
               <w:jc w:val="center"/>
               <w:rPr>
-                <w:rFonts w:ascii="宋体" w:hAnsi="宋体" w:hint="eastAsia"/>
+                <w:rFonts w:ascii="宋体" w:hAnsi="宋体"/>
                 <w:sz w:val="28"/>
                 <w:szCs w:val="28"/>
               </w:rPr>
@@ -33147,7 +33138,7 @@
               <w:spacing w:line="360" w:lineRule="auto"/>
               <w:jc w:val="center"/>
               <w:rPr>
-                <w:rFonts w:ascii="宋体" w:hAnsi="宋体" w:hint="eastAsia"/>
+                <w:rFonts w:ascii="宋体" w:hAnsi="宋体"/>
                 <w:sz w:val="24"/>
               </w:rPr>
             </w:pPr>
@@ -33183,7 +33174,6 @@
     <w:p>
       <w:pPr>
         <w:rPr>
-          <w:rFonts w:hint="eastAsia"/>
           <w:sz w:val="24"/>
           <w:szCs w:val="32"/>
         </w:rPr>
@@ -33704,7 +33694,7 @@
         <w:ind w:firstLineChars="200" w:firstLine="480"/>
         <w:jc w:val="left"/>
         <w:rPr>
-          <w:rFonts w:ascii="宋体" w:hAnsi="宋体" w:hint="eastAsia"/>
+          <w:rFonts w:ascii="宋体" w:hAnsi="宋体"/>
           <w:sz w:val="24"/>
         </w:rPr>
       </w:pPr>
@@ -33802,7 +33792,7 @@
               <w:spacing w:line="360" w:lineRule="auto"/>
               <w:jc w:val="center"/>
               <w:rPr>
-                <w:rFonts w:ascii="宋体" w:hAnsi="宋体" w:hint="eastAsia"/>
+                <w:rFonts w:ascii="宋体" w:hAnsi="宋体"/>
                 <w:b/>
                 <w:sz w:val="28"/>
                 <w:szCs w:val="28"/>
@@ -33828,7 +33818,7 @@
               <w:spacing w:line="360" w:lineRule="auto"/>
               <w:jc w:val="center"/>
               <w:rPr>
-                <w:rFonts w:ascii="宋体" w:hAnsi="宋体" w:hint="eastAsia"/>
+                <w:rFonts w:ascii="宋体" w:hAnsi="宋体"/>
                 <w:b/>
                 <w:sz w:val="28"/>
                 <w:szCs w:val="28"/>
@@ -33854,7 +33844,7 @@
               <w:spacing w:line="360" w:lineRule="auto"/>
               <w:jc w:val="center"/>
               <w:rPr>
-                <w:rFonts w:ascii="宋体" w:hAnsi="宋体" w:hint="eastAsia"/>
+                <w:rFonts w:ascii="宋体" w:hAnsi="宋体"/>
                 <w:b/>
                 <w:sz w:val="28"/>
                 <w:szCs w:val="28"/>
@@ -33880,7 +33870,7 @@
               <w:spacing w:line="360" w:lineRule="auto"/>
               <w:jc w:val="center"/>
               <w:rPr>
-                <w:rFonts w:ascii="宋体" w:hAnsi="宋体" w:hint="eastAsia"/>
+                <w:rFonts w:ascii="宋体" w:hAnsi="宋体"/>
                 <w:b/>
                 <w:sz w:val="28"/>
                 <w:szCs w:val="28"/>
@@ -33910,7 +33900,7 @@
               <w:spacing w:line="360" w:lineRule="auto"/>
               <w:jc w:val="center"/>
               <w:rPr>
-                <w:rFonts w:ascii="宋体" w:hAnsi="宋体" w:hint="eastAsia"/>
+                <w:rFonts w:ascii="宋体" w:hAnsi="宋体"/>
                 <w:b/>
                 <w:sz w:val="24"/>
               </w:rPr>
@@ -33945,7 +33935,7 @@
               <w:spacing w:line="360" w:lineRule="auto"/>
               <w:jc w:val="center"/>
               <w:rPr>
-                <w:rFonts w:ascii="宋体" w:hAnsi="宋体" w:hint="eastAsia"/>
+                <w:rFonts w:ascii="宋体" w:hAnsi="宋体"/>
                 <w:sz w:val="28"/>
                 <w:szCs w:val="28"/>
               </w:rPr>
@@ -33972,7 +33962,7 @@
               <w:spacing w:line="360" w:lineRule="auto"/>
               <w:jc w:val="center"/>
               <w:rPr>
-                <w:rFonts w:ascii="宋体" w:hAnsi="宋体" w:hint="eastAsia"/>
+                <w:rFonts w:ascii="宋体" w:hAnsi="宋体"/>
                 <w:sz w:val="28"/>
                 <w:szCs w:val="28"/>
               </w:rPr>
@@ -34001,7 +33991,7 @@
               </w:numPr>
               <w:spacing w:line="360" w:lineRule="auto"/>
               <w:rPr>
-                <w:rFonts w:ascii="宋体" w:hAnsi="宋体" w:hint="eastAsia"/>
+                <w:rFonts w:ascii="宋体" w:hAnsi="宋体"/>
                 <w:sz w:val="24"/>
                 <w:szCs w:val="28"/>
               </w:rPr>
@@ -34032,7 +34022,7 @@
               </w:numPr>
               <w:spacing w:line="360" w:lineRule="auto"/>
               <w:rPr>
-                <w:rFonts w:ascii="宋体" w:hAnsi="宋体" w:hint="eastAsia"/>
+                <w:rFonts w:ascii="宋体" w:hAnsi="宋体"/>
                 <w:sz w:val="24"/>
                 <w:szCs w:val="28"/>
               </w:rPr>
@@ -34054,7 +34044,7 @@
               </w:numPr>
               <w:spacing w:line="360" w:lineRule="auto"/>
               <w:rPr>
-                <w:rFonts w:ascii="宋体" w:hAnsi="宋体" w:hint="eastAsia"/>
+                <w:rFonts w:ascii="宋体" w:hAnsi="宋体"/>
                 <w:sz w:val="24"/>
                 <w:szCs w:val="28"/>
               </w:rPr>
@@ -34076,7 +34066,7 @@
               </w:numPr>
               <w:spacing w:line="360" w:lineRule="auto"/>
               <w:rPr>
-                <w:rFonts w:ascii="宋体" w:hAnsi="宋体" w:hint="eastAsia"/>
+                <w:rFonts w:ascii="宋体" w:hAnsi="宋体"/>
                 <w:sz w:val="24"/>
                 <w:szCs w:val="28"/>
               </w:rPr>
@@ -34105,7 +34095,7 @@
               <w:spacing w:line="360" w:lineRule="auto"/>
               <w:jc w:val="center"/>
               <w:rPr>
-                <w:rFonts w:ascii="宋体" w:hAnsi="宋体" w:hint="eastAsia"/>
+                <w:rFonts w:ascii="宋体" w:hAnsi="宋体"/>
                 <w:b/>
                 <w:sz w:val="28"/>
                 <w:szCs w:val="28"/>
@@ -34124,7 +34114,7 @@
               <w:spacing w:line="360" w:lineRule="auto"/>
               <w:jc w:val="center"/>
               <w:rPr>
-                <w:rFonts w:ascii="宋体" w:hAnsi="宋体" w:hint="eastAsia"/>
+                <w:rFonts w:ascii="宋体" w:hAnsi="宋体"/>
                 <w:sz w:val="28"/>
                 <w:szCs w:val="28"/>
               </w:rPr>
@@ -34159,7 +34149,7 @@
               <w:spacing w:line="360" w:lineRule="auto"/>
               <w:jc w:val="center"/>
               <w:rPr>
-                <w:rFonts w:ascii="宋体" w:hAnsi="宋体" w:hint="eastAsia"/>
+                <w:rFonts w:ascii="宋体" w:hAnsi="宋体"/>
                 <w:sz w:val="28"/>
                 <w:szCs w:val="28"/>
               </w:rPr>
@@ -34185,7 +34175,7 @@
             <w:pPr>
               <w:spacing w:line="360" w:lineRule="auto"/>
               <w:rPr>
-                <w:rFonts w:ascii="宋体" w:hAnsi="宋体" w:hint="eastAsia"/>
+                <w:rFonts w:ascii="宋体" w:hAnsi="宋体"/>
                 <w:sz w:val="28"/>
                 <w:szCs w:val="28"/>
               </w:rPr>
@@ -34206,7 +34196,7 @@
               <w:spacing w:line="360" w:lineRule="auto"/>
               <w:jc w:val="center"/>
               <w:rPr>
-                <w:rFonts w:ascii="宋体" w:hAnsi="宋体" w:hint="eastAsia"/>
+                <w:rFonts w:ascii="宋体" w:hAnsi="宋体"/>
                 <w:b/>
                 <w:sz w:val="24"/>
               </w:rPr>
@@ -34224,7 +34214,7 @@
               <w:spacing w:line="360" w:lineRule="auto"/>
               <w:jc w:val="center"/>
               <w:rPr>
-                <w:rFonts w:ascii="宋体" w:hAnsi="宋体" w:hint="eastAsia"/>
+                <w:rFonts w:ascii="宋体" w:hAnsi="宋体"/>
                 <w:sz w:val="28"/>
                 <w:szCs w:val="28"/>
               </w:rPr>
@@ -34250,7 +34240,7 @@
               <w:spacing w:line="360" w:lineRule="auto"/>
               <w:jc w:val="center"/>
               <w:rPr>
-                <w:rFonts w:ascii="宋体" w:hAnsi="宋体" w:hint="eastAsia"/>
+                <w:rFonts w:ascii="宋体" w:hAnsi="宋体"/>
                 <w:sz w:val="28"/>
                 <w:szCs w:val="28"/>
               </w:rPr>
@@ -34275,7 +34265,7 @@
             <w:pPr>
               <w:spacing w:line="360" w:lineRule="auto"/>
               <w:rPr>
-                <w:rFonts w:ascii="宋体" w:hAnsi="宋体" w:hint="eastAsia"/>
+                <w:rFonts w:ascii="宋体" w:hAnsi="宋体"/>
                 <w:sz w:val="28"/>
                 <w:szCs w:val="28"/>
               </w:rPr>
@@ -34295,7 +34285,7 @@
             <w:pPr>
               <w:spacing w:line="360" w:lineRule="auto"/>
               <w:rPr>
-                <w:rFonts w:ascii="宋体" w:hAnsi="宋体" w:hint="eastAsia"/>
+                <w:rFonts w:ascii="宋体" w:hAnsi="宋体"/>
                 <w:b/>
                 <w:sz w:val="28"/>
                 <w:szCs w:val="28"/>
@@ -34314,7 +34304,7 @@
               <w:spacing w:line="360" w:lineRule="auto"/>
               <w:jc w:val="center"/>
               <w:rPr>
-                <w:rFonts w:ascii="宋体" w:hAnsi="宋体" w:hint="eastAsia"/>
+                <w:rFonts w:ascii="宋体" w:hAnsi="宋体"/>
                 <w:sz w:val="28"/>
                 <w:szCs w:val="28"/>
               </w:rPr>
@@ -34340,7 +34330,7 @@
               <w:spacing w:line="360" w:lineRule="auto"/>
               <w:jc w:val="center"/>
               <w:rPr>
-                <w:rFonts w:ascii="宋体" w:hAnsi="宋体" w:hint="eastAsia"/>
+                <w:rFonts w:ascii="宋体" w:hAnsi="宋体"/>
                 <w:sz w:val="28"/>
                 <w:szCs w:val="28"/>
               </w:rPr>
@@ -34365,7 +34355,7 @@
             <w:pPr>
               <w:spacing w:line="360" w:lineRule="auto"/>
               <w:rPr>
-                <w:rFonts w:ascii="宋体" w:hAnsi="宋体" w:hint="eastAsia"/>
+                <w:rFonts w:ascii="宋体" w:hAnsi="宋体"/>
                 <w:sz w:val="28"/>
                 <w:szCs w:val="28"/>
               </w:rPr>
@@ -34385,7 +34375,7 @@
               <w:spacing w:line="360" w:lineRule="auto"/>
               <w:jc w:val="center"/>
               <w:rPr>
-                <w:rFonts w:ascii="宋体" w:hAnsi="宋体" w:hint="eastAsia"/>
+                <w:rFonts w:ascii="宋体" w:hAnsi="宋体"/>
                 <w:b/>
                 <w:sz w:val="24"/>
                 <w:szCs w:val="28"/>
@@ -34413,7 +34403,7 @@
               <w:spacing w:line="360" w:lineRule="auto"/>
               <w:jc w:val="center"/>
               <w:rPr>
-                <w:rFonts w:ascii="宋体" w:hAnsi="宋体" w:hint="eastAsia"/>
+                <w:rFonts w:ascii="宋体" w:hAnsi="宋体"/>
                 <w:sz w:val="28"/>
                 <w:szCs w:val="28"/>
               </w:rPr>
@@ -34439,7 +34429,7 @@
               <w:spacing w:line="360" w:lineRule="auto"/>
               <w:jc w:val="center"/>
               <w:rPr>
-                <w:rFonts w:ascii="宋体" w:hAnsi="宋体" w:hint="eastAsia"/>
+                <w:rFonts w:ascii="宋体" w:hAnsi="宋体"/>
                 <w:sz w:val="24"/>
                 <w:szCs w:val="28"/>
               </w:rPr>
@@ -34465,7 +34455,7 @@
             <w:pPr>
               <w:spacing w:line="360" w:lineRule="auto"/>
               <w:rPr>
-                <w:rFonts w:ascii="宋体" w:hAnsi="宋体" w:hint="eastAsia"/>
+                <w:rFonts w:ascii="宋体" w:hAnsi="宋体"/>
                 <w:sz w:val="24"/>
                 <w:szCs w:val="28"/>
               </w:rPr>
@@ -34485,7 +34475,7 @@
               <w:spacing w:line="360" w:lineRule="auto"/>
               <w:jc w:val="center"/>
               <w:rPr>
-                <w:rFonts w:ascii="宋体" w:hAnsi="宋体" w:hint="eastAsia"/>
+                <w:rFonts w:ascii="宋体" w:hAnsi="宋体"/>
                 <w:b/>
                 <w:sz w:val="24"/>
                 <w:szCs w:val="28"/>
@@ -34513,7 +34503,7 @@
               <w:spacing w:line="360" w:lineRule="auto"/>
               <w:jc w:val="center"/>
               <w:rPr>
-                <w:rFonts w:ascii="宋体" w:hAnsi="宋体" w:hint="eastAsia"/>
+                <w:rFonts w:ascii="宋体" w:hAnsi="宋体"/>
                 <w:sz w:val="28"/>
                 <w:szCs w:val="28"/>
               </w:rPr>
@@ -34539,7 +34529,7 @@
               <w:spacing w:line="360" w:lineRule="auto"/>
               <w:jc w:val="center"/>
               <w:rPr>
-                <w:rFonts w:ascii="宋体" w:hAnsi="宋体" w:hint="eastAsia"/>
+                <w:rFonts w:ascii="宋体" w:hAnsi="宋体"/>
                 <w:sz w:val="24"/>
               </w:rPr>
             </w:pPr>
@@ -34563,7 +34553,7 @@
             <w:pPr>
               <w:spacing w:line="360" w:lineRule="auto"/>
               <w:rPr>
-                <w:rFonts w:ascii="宋体" w:hAnsi="宋体" w:hint="eastAsia"/>
+                <w:rFonts w:ascii="宋体" w:hAnsi="宋体"/>
                 <w:sz w:val="24"/>
                 <w:szCs w:val="28"/>
               </w:rPr>
@@ -34866,7 +34856,7 @@
         <w:ind w:firstLine="555"/>
         <w:jc w:val="left"/>
         <w:rPr>
-          <w:rFonts w:ascii="宋体" w:hAnsi="宋体" w:hint="eastAsia"/>
+          <w:rFonts w:ascii="宋体" w:hAnsi="宋体"/>
           <w:sz w:val="24"/>
         </w:rPr>
       </w:pPr>
@@ -34884,7 +34874,7 @@
         <w:ind w:firstLine="555"/>
         <w:jc w:val="left"/>
         <w:rPr>
-          <w:rFonts w:ascii="宋体" w:hAnsi="宋体" w:hint="eastAsia"/>
+          <w:rFonts w:ascii="宋体" w:hAnsi="宋体"/>
           <w:sz w:val="24"/>
         </w:rPr>
       </w:pPr>
@@ -34926,7 +34916,7 @@
         <w:ind w:firstLine="555"/>
         <w:jc w:val="left"/>
         <w:rPr>
-          <w:rFonts w:ascii="宋体" w:hAnsi="宋体" w:hint="eastAsia"/>
+          <w:rFonts w:ascii="宋体" w:hAnsi="宋体"/>
           <w:sz w:val="24"/>
         </w:rPr>
       </w:pPr>
@@ -34960,7 +34950,7 @@
         <w:ind w:firstLine="555"/>
         <w:jc w:val="left"/>
         <w:rPr>
-          <w:rFonts w:ascii="宋体" w:hAnsi="宋体" w:hint="eastAsia"/>
+          <w:rFonts w:ascii="宋体" w:hAnsi="宋体"/>
           <w:sz w:val="24"/>
         </w:rPr>
       </w:pPr>
@@ -34978,7 +34968,7 @@
         <w:ind w:firstLine="555"/>
         <w:jc w:val="left"/>
         <w:rPr>
-          <w:rFonts w:ascii="宋体" w:hAnsi="宋体" w:hint="eastAsia"/>
+          <w:rFonts w:ascii="宋体" w:hAnsi="宋体"/>
           <w:sz w:val="24"/>
         </w:rPr>
       </w:pPr>
@@ -35042,7 +35032,7 @@
               <w:spacing w:line="360" w:lineRule="auto"/>
               <w:jc w:val="center"/>
               <w:rPr>
-                <w:rFonts w:ascii="宋体" w:hAnsi="宋体" w:hint="eastAsia"/>
+                <w:rFonts w:ascii="宋体" w:hAnsi="宋体"/>
                 <w:b/>
                 <w:sz w:val="24"/>
               </w:rPr>
@@ -35067,7 +35057,7 @@
               <w:spacing w:line="360" w:lineRule="auto"/>
               <w:jc w:val="center"/>
               <w:rPr>
-                <w:rFonts w:ascii="宋体" w:hAnsi="宋体" w:hint="eastAsia"/>
+                <w:rFonts w:ascii="宋体" w:hAnsi="宋体"/>
                 <w:b/>
                 <w:sz w:val="24"/>
               </w:rPr>
@@ -35092,7 +35082,7 @@
               <w:spacing w:line="360" w:lineRule="auto"/>
               <w:jc w:val="center"/>
               <w:rPr>
-                <w:rFonts w:ascii="宋体" w:hAnsi="宋体" w:hint="eastAsia"/>
+                <w:rFonts w:ascii="宋体" w:hAnsi="宋体"/>
                 <w:b/>
                 <w:sz w:val="24"/>
               </w:rPr>
@@ -35120,7 +35110,7 @@
               <w:spacing w:line="360" w:lineRule="auto"/>
               <w:jc w:val="center"/>
               <w:rPr>
-                <w:rFonts w:ascii="宋体" w:hAnsi="宋体" w:hint="eastAsia"/>
+                <w:rFonts w:ascii="宋体" w:hAnsi="宋体"/>
                 <w:b/>
                 <w:sz w:val="24"/>
               </w:rPr>
@@ -35154,7 +35144,7 @@
               <w:spacing w:line="360" w:lineRule="auto"/>
               <w:jc w:val="center"/>
               <w:rPr>
-                <w:rFonts w:ascii="宋体" w:hAnsi="宋体" w:hint="eastAsia"/>
+                <w:rFonts w:ascii="宋体" w:hAnsi="宋体"/>
                 <w:b/>
                 <w:sz w:val="24"/>
               </w:rPr>
@@ -35165,7 +35155,7 @@
               <w:spacing w:line="360" w:lineRule="auto"/>
               <w:jc w:val="center"/>
               <w:rPr>
-                <w:rFonts w:ascii="宋体" w:hAnsi="宋体" w:hint="eastAsia"/>
+                <w:rFonts w:ascii="宋体" w:hAnsi="宋体"/>
                 <w:b/>
                 <w:sz w:val="24"/>
               </w:rPr>
@@ -35176,7 +35166,7 @@
               <w:spacing w:line="360" w:lineRule="auto"/>
               <w:jc w:val="center"/>
               <w:rPr>
-                <w:rFonts w:ascii="宋体" w:hAnsi="宋体" w:hint="eastAsia"/>
+                <w:rFonts w:ascii="宋体" w:hAnsi="宋体"/>
                 <w:b/>
                 <w:sz w:val="24"/>
               </w:rPr>
@@ -35202,7 +35192,7 @@
               <w:spacing w:line="360" w:lineRule="auto"/>
               <w:jc w:val="center"/>
               <w:rPr>
-                <w:rFonts w:ascii="宋体" w:hAnsi="宋体" w:hint="eastAsia"/>
+                <w:rFonts w:ascii="宋体" w:hAnsi="宋体"/>
                 <w:sz w:val="24"/>
               </w:rPr>
             </w:pPr>
@@ -35226,7 +35216,7 @@
               <w:spacing w:line="360" w:lineRule="auto"/>
               <w:jc w:val="center"/>
               <w:rPr>
-                <w:rFonts w:ascii="宋体" w:hAnsi="宋体" w:hint="eastAsia"/>
+                <w:rFonts w:ascii="宋体" w:hAnsi="宋体"/>
                 <w:sz w:val="24"/>
               </w:rPr>
             </w:pPr>
@@ -35254,7 +35244,7 @@
               <w:spacing w:line="360" w:lineRule="auto"/>
               <w:jc w:val="left"/>
               <w:rPr>
-                <w:rFonts w:ascii="宋体" w:hAnsi="宋体" w:hint="eastAsia"/>
+                <w:rFonts w:ascii="宋体" w:hAnsi="宋体"/>
                 <w:sz w:val="24"/>
               </w:rPr>
             </w:pPr>
@@ -35271,7 +35261,7 @@
               <w:spacing w:line="360" w:lineRule="auto"/>
               <w:jc w:val="left"/>
               <w:rPr>
-                <w:rFonts w:ascii="宋体" w:hAnsi="宋体" w:hint="eastAsia"/>
+                <w:rFonts w:ascii="宋体" w:hAnsi="宋体"/>
                 <w:sz w:val="24"/>
               </w:rPr>
             </w:pPr>
@@ -35296,7 +35286,7 @@
               <w:spacing w:line="360" w:lineRule="auto"/>
               <w:jc w:val="left"/>
               <w:rPr>
-                <w:rFonts w:ascii="宋体" w:hAnsi="宋体" w:hint="eastAsia"/>
+                <w:rFonts w:ascii="宋体" w:hAnsi="宋体"/>
                 <w:sz w:val="24"/>
               </w:rPr>
             </w:pPr>
@@ -35313,7 +35303,7 @@
               <w:spacing w:line="360" w:lineRule="auto"/>
               <w:jc w:val="left"/>
               <w:rPr>
-                <w:rFonts w:ascii="宋体" w:hAnsi="宋体" w:hint="eastAsia"/>
+                <w:rFonts w:ascii="宋体" w:hAnsi="宋体"/>
                 <w:sz w:val="24"/>
               </w:rPr>
             </w:pPr>
@@ -35330,7 +35320,7 @@
               <w:spacing w:line="360" w:lineRule="auto"/>
               <w:jc w:val="left"/>
               <w:rPr>
-                <w:rFonts w:ascii="宋体" w:hAnsi="宋体" w:hint="eastAsia"/>
+                <w:rFonts w:ascii="宋体" w:hAnsi="宋体"/>
                 <w:sz w:val="24"/>
               </w:rPr>
             </w:pPr>
@@ -35347,7 +35337,7 @@
               <w:spacing w:line="360" w:lineRule="auto"/>
               <w:jc w:val="left"/>
               <w:rPr>
-                <w:rFonts w:ascii="宋体" w:hAnsi="宋体" w:hint="eastAsia"/>
+                <w:rFonts w:ascii="宋体" w:hAnsi="宋体"/>
                 <w:sz w:val="24"/>
               </w:rPr>
             </w:pPr>
@@ -35381,7 +35371,7 @@
               <w:spacing w:line="360" w:lineRule="auto"/>
               <w:jc w:val="left"/>
               <w:rPr>
-                <w:rFonts w:ascii="宋体" w:hAnsi="宋体" w:hint="eastAsia"/>
+                <w:rFonts w:ascii="宋体" w:hAnsi="宋体"/>
                 <w:sz w:val="24"/>
               </w:rPr>
             </w:pPr>
@@ -35407,7 +35397,7 @@
               <w:spacing w:line="360" w:lineRule="auto"/>
               <w:jc w:val="center"/>
               <w:rPr>
-                <w:rFonts w:ascii="宋体" w:hAnsi="宋体" w:hint="eastAsia"/>
+                <w:rFonts w:ascii="宋体" w:hAnsi="宋体"/>
                 <w:b/>
                 <w:sz w:val="24"/>
               </w:rPr>
@@ -35425,7 +35415,7 @@
               <w:spacing w:line="360" w:lineRule="auto"/>
               <w:jc w:val="center"/>
               <w:rPr>
-                <w:rFonts w:ascii="宋体" w:hAnsi="宋体" w:hint="eastAsia"/>
+                <w:rFonts w:ascii="宋体" w:hAnsi="宋体"/>
                 <w:sz w:val="24"/>
               </w:rPr>
             </w:pPr>
@@ -35449,7 +35439,7 @@
               <w:spacing w:line="360" w:lineRule="auto"/>
               <w:jc w:val="center"/>
               <w:rPr>
-                <w:rFonts w:ascii="宋体" w:hAnsi="宋体" w:hint="eastAsia"/>
+                <w:rFonts w:ascii="宋体" w:hAnsi="宋体"/>
                 <w:sz w:val="24"/>
               </w:rPr>
             </w:pPr>
@@ -35478,7 +35468,7 @@
               <w:spacing w:line="360" w:lineRule="auto"/>
               <w:jc w:val="left"/>
               <w:rPr>
-                <w:rFonts w:ascii="宋体" w:hAnsi="宋体" w:hint="eastAsia"/>
+                <w:rFonts w:ascii="宋体" w:hAnsi="宋体"/>
                 <w:sz w:val="24"/>
               </w:rPr>
             </w:pPr>
@@ -35504,7 +35494,7 @@
               <w:spacing w:line="360" w:lineRule="auto"/>
               <w:jc w:val="center"/>
               <w:rPr>
-                <w:rFonts w:ascii="宋体" w:hAnsi="宋体" w:hint="eastAsia"/>
+                <w:rFonts w:ascii="宋体" w:hAnsi="宋体"/>
                 <w:b/>
                 <w:sz w:val="24"/>
               </w:rPr>
@@ -35522,7 +35512,7 @@
               <w:spacing w:line="360" w:lineRule="auto"/>
               <w:jc w:val="center"/>
               <w:rPr>
-                <w:rFonts w:ascii="宋体" w:hAnsi="宋体" w:hint="eastAsia"/>
+                <w:rFonts w:ascii="宋体" w:hAnsi="宋体"/>
                 <w:sz w:val="24"/>
               </w:rPr>
             </w:pPr>
@@ -35546,7 +35536,7 @@
               <w:spacing w:line="360" w:lineRule="auto"/>
               <w:jc w:val="center"/>
               <w:rPr>
-                <w:rFonts w:ascii="宋体" w:hAnsi="宋体" w:hint="eastAsia"/>
+                <w:rFonts w:ascii="宋体" w:hAnsi="宋体"/>
                 <w:sz w:val="24"/>
               </w:rPr>
             </w:pPr>
@@ -35575,7 +35565,7 @@
               <w:spacing w:line="360" w:lineRule="auto"/>
               <w:jc w:val="left"/>
               <w:rPr>
-                <w:rFonts w:ascii="宋体" w:hAnsi="宋体" w:hint="eastAsia"/>
+                <w:rFonts w:ascii="宋体" w:hAnsi="宋体"/>
                 <w:sz w:val="24"/>
               </w:rPr>
             </w:pPr>
@@ -35599,7 +35589,7 @@
             <w:pPr>
               <w:spacing w:line="360" w:lineRule="auto"/>
               <w:rPr>
-                <w:rFonts w:ascii="宋体" w:hAnsi="宋体" w:hint="eastAsia"/>
+                <w:rFonts w:ascii="宋体" w:hAnsi="宋体"/>
                 <w:b/>
                 <w:sz w:val="24"/>
               </w:rPr>
@@ -35617,7 +35607,7 @@
               <w:spacing w:line="360" w:lineRule="auto"/>
               <w:jc w:val="center"/>
               <w:rPr>
-                <w:rFonts w:ascii="宋体" w:hAnsi="宋体" w:hint="eastAsia"/>
+                <w:rFonts w:ascii="宋体" w:hAnsi="宋体"/>
                 <w:sz w:val="24"/>
               </w:rPr>
             </w:pPr>
@@ -35641,7 +35631,7 @@
               <w:spacing w:line="360" w:lineRule="auto"/>
               <w:jc w:val="center"/>
               <w:rPr>
-                <w:rFonts w:ascii="宋体" w:hAnsi="宋体" w:hint="eastAsia"/>
+                <w:rFonts w:ascii="宋体" w:hAnsi="宋体"/>
                 <w:sz w:val="24"/>
               </w:rPr>
             </w:pPr>
@@ -35670,7 +35660,7 @@
               <w:spacing w:line="360" w:lineRule="auto"/>
               <w:jc w:val="left"/>
               <w:rPr>
-                <w:rFonts w:ascii="宋体" w:hAnsi="宋体" w:hint="eastAsia"/>
+                <w:rFonts w:ascii="宋体" w:hAnsi="宋体"/>
                 <w:sz w:val="24"/>
               </w:rPr>
             </w:pPr>
@@ -35689,7 +35679,7 @@
               <w:spacing w:line="360" w:lineRule="auto"/>
               <w:jc w:val="center"/>
               <w:rPr>
-                <w:rFonts w:ascii="宋体" w:hAnsi="宋体" w:hint="eastAsia"/>
+                <w:rFonts w:ascii="宋体" w:hAnsi="宋体"/>
                 <w:b/>
                 <w:sz w:val="24"/>
               </w:rPr>
@@ -35715,7 +35705,7 @@
               <w:spacing w:line="360" w:lineRule="auto"/>
               <w:jc w:val="center"/>
               <w:rPr>
-                <w:rFonts w:ascii="宋体" w:hAnsi="宋体" w:hint="eastAsia"/>
+                <w:rFonts w:ascii="宋体" w:hAnsi="宋体"/>
                 <w:sz w:val="24"/>
               </w:rPr>
             </w:pPr>
@@ -35739,7 +35729,7 @@
               <w:spacing w:line="360" w:lineRule="auto"/>
               <w:jc w:val="center"/>
               <w:rPr>
-                <w:rFonts w:ascii="宋体" w:hAnsi="宋体" w:hint="eastAsia"/>
+                <w:rFonts w:ascii="宋体" w:hAnsi="宋体"/>
                 <w:sz w:val="24"/>
               </w:rPr>
             </w:pPr>
@@ -35767,7 +35757,7 @@
               <w:spacing w:line="360" w:lineRule="auto"/>
               <w:jc w:val="left"/>
               <w:rPr>
-                <w:rFonts w:ascii="宋体" w:hAnsi="宋体" w:hint="eastAsia"/>
+                <w:rFonts w:ascii="宋体" w:hAnsi="宋体"/>
                 <w:sz w:val="24"/>
               </w:rPr>
             </w:pPr>
@@ -35789,7 +35779,7 @@
               <w:spacing w:line="360" w:lineRule="auto"/>
               <w:jc w:val="center"/>
               <w:rPr>
-                <w:rFonts w:ascii="宋体" w:hAnsi="宋体" w:hint="eastAsia"/>
+                <w:rFonts w:ascii="宋体" w:hAnsi="宋体"/>
                 <w:b/>
                 <w:sz w:val="24"/>
               </w:rPr>
@@ -35808,7 +35798,7 @@
               <w:spacing w:line="360" w:lineRule="auto"/>
               <w:jc w:val="center"/>
               <w:rPr>
-                <w:rFonts w:ascii="宋体" w:hAnsi="宋体" w:hint="eastAsia"/>
+                <w:rFonts w:ascii="宋体" w:hAnsi="宋体"/>
                 <w:b/>
                 <w:sz w:val="24"/>
               </w:rPr>
@@ -35834,7 +35824,7 @@
               <w:spacing w:line="360" w:lineRule="auto"/>
               <w:jc w:val="center"/>
               <w:rPr>
-                <w:rFonts w:ascii="宋体" w:hAnsi="宋体" w:hint="eastAsia"/>
+                <w:rFonts w:ascii="宋体" w:hAnsi="宋体"/>
                 <w:sz w:val="24"/>
               </w:rPr>
             </w:pPr>
@@ -35858,7 +35848,7 @@
               <w:spacing w:line="360" w:lineRule="auto"/>
               <w:jc w:val="center"/>
               <w:rPr>
-                <w:rFonts w:ascii="宋体" w:hAnsi="宋体" w:hint="eastAsia"/>
+                <w:rFonts w:ascii="宋体" w:hAnsi="宋体"/>
                 <w:sz w:val="24"/>
               </w:rPr>
             </w:pPr>
@@ -35895,7 +35885,7 @@
               <w:spacing w:line="360" w:lineRule="auto"/>
               <w:jc w:val="left"/>
               <w:rPr>
-                <w:rFonts w:ascii="宋体" w:hAnsi="宋体" w:hint="eastAsia"/>
+                <w:rFonts w:ascii="宋体" w:hAnsi="宋体"/>
                 <w:sz w:val="24"/>
               </w:rPr>
             </w:pPr>
@@ -35906,7 +35896,6 @@
     <w:p>
       <w:pPr>
         <w:rPr>
-          <w:rFonts w:hint="eastAsia"/>
           <w:sz w:val="24"/>
           <w:szCs w:val="32"/>
         </w:rPr>
@@ -36212,7 +36201,7 @@
         <w:ind w:firstLineChars="200" w:firstLine="480"/>
         <w:jc w:val="left"/>
         <w:rPr>
-          <w:rFonts w:ascii="宋体" w:hAnsi="宋体" w:hint="eastAsia"/>
+          <w:rFonts w:ascii="宋体" w:hAnsi="宋体"/>
           <w:sz w:val="24"/>
         </w:rPr>
       </w:pPr>
@@ -36254,7 +36243,7 @@
         <w:ind w:firstLineChars="200" w:firstLine="480"/>
         <w:jc w:val="left"/>
         <w:rPr>
-          <w:rFonts w:ascii="宋体" w:hAnsi="宋体" w:hint="eastAsia"/>
+          <w:rFonts w:ascii="宋体" w:hAnsi="宋体"/>
           <w:sz w:val="24"/>
         </w:rPr>
       </w:pPr>
@@ -36329,7 +36318,7 @@
               <w:spacing w:line="360" w:lineRule="auto"/>
               <w:jc w:val="center"/>
               <w:rPr>
-                <w:rFonts w:ascii="宋体" w:hAnsi="宋体" w:hint="eastAsia"/>
+                <w:rFonts w:ascii="宋体" w:hAnsi="宋体"/>
                 <w:b/>
                 <w:sz w:val="28"/>
                 <w:szCs w:val="28"/>
@@ -36355,7 +36344,7 @@
               <w:spacing w:line="360" w:lineRule="auto"/>
               <w:jc w:val="center"/>
               <w:rPr>
-                <w:rFonts w:ascii="宋体" w:hAnsi="宋体" w:hint="eastAsia"/>
+                <w:rFonts w:ascii="宋体" w:hAnsi="宋体"/>
                 <w:b/>
                 <w:sz w:val="28"/>
                 <w:szCs w:val="28"/>
@@ -36381,7 +36370,7 @@
               <w:spacing w:line="360" w:lineRule="auto"/>
               <w:jc w:val="center"/>
               <w:rPr>
-                <w:rFonts w:ascii="宋体" w:hAnsi="宋体" w:hint="eastAsia"/>
+                <w:rFonts w:ascii="宋体" w:hAnsi="宋体"/>
                 <w:b/>
                 <w:sz w:val="28"/>
                 <w:szCs w:val="28"/>
@@ -36407,7 +36396,7 @@
               <w:spacing w:line="360" w:lineRule="auto"/>
               <w:jc w:val="center"/>
               <w:rPr>
-                <w:rFonts w:ascii="宋体" w:hAnsi="宋体" w:hint="eastAsia"/>
+                <w:rFonts w:ascii="宋体" w:hAnsi="宋体"/>
                 <w:b/>
                 <w:sz w:val="28"/>
                 <w:szCs w:val="28"/>
@@ -36437,7 +36426,7 @@
               <w:spacing w:line="360" w:lineRule="auto"/>
               <w:jc w:val="center"/>
               <w:rPr>
-                <w:rFonts w:ascii="宋体" w:hAnsi="宋体" w:hint="eastAsia"/>
+                <w:rFonts w:ascii="宋体" w:hAnsi="宋体"/>
                 <w:b/>
                 <w:sz w:val="24"/>
               </w:rPr>
@@ -36463,7 +36452,7 @@
               <w:spacing w:line="360" w:lineRule="auto"/>
               <w:jc w:val="center"/>
               <w:rPr>
-                <w:rFonts w:ascii="宋体" w:hAnsi="宋体" w:hint="eastAsia"/>
+                <w:rFonts w:ascii="宋体" w:hAnsi="宋体"/>
                 <w:sz w:val="28"/>
                 <w:szCs w:val="28"/>
               </w:rPr>
@@ -36489,7 +36478,7 @@
               <w:spacing w:line="360" w:lineRule="auto"/>
               <w:jc w:val="center"/>
               <w:rPr>
-                <w:rFonts w:ascii="宋体" w:hAnsi="宋体" w:hint="eastAsia"/>
+                <w:rFonts w:ascii="宋体" w:hAnsi="宋体"/>
                 <w:sz w:val="28"/>
                 <w:szCs w:val="28"/>
               </w:rPr>
@@ -36519,7 +36508,7 @@
               <w:spacing w:line="360" w:lineRule="auto"/>
               <w:jc w:val="left"/>
               <w:rPr>
-                <w:rFonts w:ascii="宋体" w:hAnsi="宋体" w:hint="eastAsia"/>
+                <w:rFonts w:ascii="宋体" w:hAnsi="宋体"/>
                 <w:sz w:val="24"/>
                 <w:szCs w:val="28"/>
               </w:rPr>
@@ -36542,7 +36531,7 @@
               <w:spacing w:line="360" w:lineRule="auto"/>
               <w:jc w:val="left"/>
               <w:rPr>
-                <w:rFonts w:ascii="宋体" w:hAnsi="宋体" w:hint="eastAsia"/>
+                <w:rFonts w:ascii="宋体" w:hAnsi="宋体"/>
                 <w:sz w:val="24"/>
                 <w:szCs w:val="28"/>
               </w:rPr>
@@ -36565,7 +36554,7 @@
               <w:spacing w:line="360" w:lineRule="auto"/>
               <w:jc w:val="left"/>
               <w:rPr>
-                <w:rFonts w:ascii="宋体" w:hAnsi="宋体" w:hint="eastAsia"/>
+                <w:rFonts w:ascii="宋体" w:hAnsi="宋体"/>
                 <w:sz w:val="24"/>
                 <w:szCs w:val="28"/>
               </w:rPr>
@@ -36588,7 +36577,7 @@
               <w:spacing w:line="360" w:lineRule="auto"/>
               <w:jc w:val="left"/>
               <w:rPr>
-                <w:rFonts w:ascii="宋体" w:hAnsi="宋体" w:hint="eastAsia"/>
+                <w:rFonts w:ascii="宋体" w:hAnsi="宋体"/>
                 <w:sz w:val="24"/>
                 <w:szCs w:val="28"/>
               </w:rPr>
@@ -36611,7 +36600,7 @@
               <w:spacing w:line="360" w:lineRule="auto"/>
               <w:jc w:val="left"/>
               <w:rPr>
-                <w:rFonts w:ascii="宋体" w:hAnsi="宋体" w:hint="eastAsia"/>
+                <w:rFonts w:ascii="宋体" w:hAnsi="宋体"/>
                 <w:sz w:val="24"/>
                 <w:szCs w:val="28"/>
               </w:rPr>
@@ -36666,7 +36655,7 @@
               <w:spacing w:line="360" w:lineRule="auto"/>
               <w:jc w:val="left"/>
               <w:rPr>
-                <w:rFonts w:ascii="宋体" w:hAnsi="宋体" w:hint="eastAsia"/>
+                <w:rFonts w:ascii="宋体" w:hAnsi="宋体"/>
                 <w:sz w:val="24"/>
                 <w:szCs w:val="28"/>
               </w:rPr>
@@ -36713,7 +36702,7 @@
               <w:spacing w:line="360" w:lineRule="auto"/>
               <w:jc w:val="center"/>
               <w:rPr>
-                <w:rFonts w:ascii="宋体" w:hAnsi="宋体" w:hint="eastAsia"/>
+                <w:rFonts w:ascii="宋体" w:hAnsi="宋体"/>
                 <w:b/>
                 <w:sz w:val="28"/>
                 <w:szCs w:val="28"/>
@@ -36732,7 +36721,7 @@
               <w:spacing w:line="360" w:lineRule="auto"/>
               <w:jc w:val="center"/>
               <w:rPr>
-                <w:rFonts w:ascii="宋体" w:hAnsi="宋体" w:hint="eastAsia"/>
+                <w:rFonts w:ascii="宋体" w:hAnsi="宋体"/>
                 <w:sz w:val="28"/>
                 <w:szCs w:val="28"/>
               </w:rPr>
@@ -36758,7 +36747,7 @@
               <w:spacing w:line="360" w:lineRule="auto"/>
               <w:jc w:val="center"/>
               <w:rPr>
-                <w:rFonts w:ascii="宋体" w:hAnsi="宋体" w:hint="eastAsia"/>
+                <w:rFonts w:ascii="宋体" w:hAnsi="宋体"/>
                 <w:sz w:val="28"/>
                 <w:szCs w:val="28"/>
               </w:rPr>
@@ -36783,7 +36772,7 @@
             <w:pPr>
               <w:spacing w:line="360" w:lineRule="auto"/>
               <w:rPr>
-                <w:rFonts w:ascii="宋体" w:hAnsi="宋体" w:hint="eastAsia"/>
+                <w:rFonts w:ascii="宋体" w:hAnsi="宋体"/>
                 <w:sz w:val="28"/>
                 <w:szCs w:val="28"/>
               </w:rPr>
@@ -36804,7 +36793,7 @@
               <w:spacing w:line="360" w:lineRule="auto"/>
               <w:jc w:val="center"/>
               <w:rPr>
-                <w:rFonts w:ascii="宋体" w:hAnsi="宋体" w:hint="eastAsia"/>
+                <w:rFonts w:ascii="宋体" w:hAnsi="宋体"/>
                 <w:b/>
                 <w:sz w:val="24"/>
               </w:rPr>
@@ -36822,7 +36811,7 @@
               <w:spacing w:line="360" w:lineRule="auto"/>
               <w:jc w:val="center"/>
               <w:rPr>
-                <w:rFonts w:ascii="宋体" w:hAnsi="宋体" w:hint="eastAsia"/>
+                <w:rFonts w:ascii="宋体" w:hAnsi="宋体"/>
                 <w:sz w:val="28"/>
                 <w:szCs w:val="28"/>
               </w:rPr>
@@ -36848,7 +36837,7 @@
               <w:spacing w:line="360" w:lineRule="auto"/>
               <w:jc w:val="center"/>
               <w:rPr>
-                <w:rFonts w:ascii="宋体" w:hAnsi="宋体" w:hint="eastAsia"/>
+                <w:rFonts w:ascii="宋体" w:hAnsi="宋体"/>
                 <w:sz w:val="28"/>
                 <w:szCs w:val="28"/>
               </w:rPr>
@@ -36873,7 +36862,7 @@
             <w:pPr>
               <w:spacing w:line="360" w:lineRule="auto"/>
               <w:rPr>
-                <w:rFonts w:ascii="宋体" w:hAnsi="宋体" w:hint="eastAsia"/>
+                <w:rFonts w:ascii="宋体" w:hAnsi="宋体"/>
                 <w:sz w:val="28"/>
                 <w:szCs w:val="28"/>
               </w:rPr>
@@ -36894,7 +36883,7 @@
               <w:spacing w:line="360" w:lineRule="auto"/>
               <w:jc w:val="center"/>
               <w:rPr>
-                <w:rFonts w:ascii="宋体" w:hAnsi="宋体" w:hint="eastAsia"/>
+                <w:rFonts w:ascii="宋体" w:hAnsi="宋体"/>
                 <w:b/>
                 <w:sz w:val="28"/>
                 <w:szCs w:val="28"/>
@@ -36913,7 +36902,7 @@
               <w:spacing w:line="360" w:lineRule="auto"/>
               <w:jc w:val="center"/>
               <w:rPr>
-                <w:rFonts w:ascii="宋体" w:hAnsi="宋体" w:hint="eastAsia"/>
+                <w:rFonts w:ascii="宋体" w:hAnsi="宋体"/>
                 <w:sz w:val="28"/>
                 <w:szCs w:val="28"/>
               </w:rPr>
@@ -36939,7 +36928,7 @@
               <w:spacing w:line="360" w:lineRule="auto"/>
               <w:jc w:val="center"/>
               <w:rPr>
-                <w:rFonts w:ascii="宋体" w:hAnsi="宋体" w:hint="eastAsia"/>
+                <w:rFonts w:ascii="宋体" w:hAnsi="宋体"/>
                 <w:sz w:val="28"/>
                 <w:szCs w:val="28"/>
               </w:rPr>
@@ -36964,7 +36953,7 @@
             <w:pPr>
               <w:spacing w:line="360" w:lineRule="auto"/>
               <w:rPr>
-                <w:rFonts w:ascii="宋体" w:hAnsi="宋体" w:hint="eastAsia"/>
+                <w:rFonts w:ascii="宋体" w:hAnsi="宋体"/>
                 <w:sz w:val="28"/>
                 <w:szCs w:val="28"/>
               </w:rPr>
@@ -36984,7 +36973,7 @@
               <w:spacing w:line="360" w:lineRule="auto"/>
               <w:jc w:val="center"/>
               <w:rPr>
-                <w:rFonts w:ascii="宋体" w:hAnsi="宋体" w:hint="eastAsia"/>
+                <w:rFonts w:ascii="宋体" w:hAnsi="宋体"/>
                 <w:b/>
                 <w:sz w:val="24"/>
                 <w:szCs w:val="28"/>
@@ -37012,7 +37001,7 @@
               <w:spacing w:line="360" w:lineRule="auto"/>
               <w:jc w:val="center"/>
               <w:rPr>
-                <w:rFonts w:ascii="宋体" w:hAnsi="宋体" w:hint="eastAsia"/>
+                <w:rFonts w:ascii="宋体" w:hAnsi="宋体"/>
                 <w:sz w:val="28"/>
                 <w:szCs w:val="28"/>
               </w:rPr>
@@ -37038,7 +37027,7 @@
               <w:spacing w:line="360" w:lineRule="auto"/>
               <w:jc w:val="center"/>
               <w:rPr>
-                <w:rFonts w:ascii="宋体" w:hAnsi="宋体" w:hint="eastAsia"/>
+                <w:rFonts w:ascii="宋体" w:hAnsi="宋体"/>
                 <w:sz w:val="24"/>
                 <w:szCs w:val="28"/>
               </w:rPr>
@@ -37064,7 +37053,7 @@
             <w:pPr>
               <w:spacing w:line="360" w:lineRule="auto"/>
               <w:rPr>
-                <w:rFonts w:ascii="宋体" w:hAnsi="宋体" w:hint="eastAsia"/>
+                <w:rFonts w:ascii="宋体" w:hAnsi="宋体"/>
                 <w:sz w:val="24"/>
                 <w:szCs w:val="28"/>
               </w:rPr>
@@ -37084,7 +37073,7 @@
               <w:spacing w:line="360" w:lineRule="auto"/>
               <w:jc w:val="center"/>
               <w:rPr>
-                <w:rFonts w:ascii="宋体" w:hAnsi="宋体" w:hint="eastAsia"/>
+                <w:rFonts w:ascii="宋体" w:hAnsi="宋体"/>
                 <w:b/>
                 <w:sz w:val="24"/>
                 <w:szCs w:val="28"/>
@@ -37112,7 +37101,7 @@
               <w:spacing w:line="360" w:lineRule="auto"/>
               <w:jc w:val="center"/>
               <w:rPr>
-                <w:rFonts w:ascii="宋体" w:hAnsi="宋体" w:hint="eastAsia"/>
+                <w:rFonts w:ascii="宋体" w:hAnsi="宋体"/>
                 <w:sz w:val="28"/>
                 <w:szCs w:val="28"/>
               </w:rPr>
@@ -37138,7 +37127,7 @@
               <w:spacing w:line="360" w:lineRule="auto"/>
               <w:jc w:val="center"/>
               <w:rPr>
-                <w:rFonts w:ascii="宋体" w:hAnsi="宋体" w:hint="eastAsia"/>
+                <w:rFonts w:ascii="宋体" w:hAnsi="宋体"/>
                 <w:sz w:val="24"/>
               </w:rPr>
             </w:pPr>
@@ -37165,7 +37154,7 @@
             <w:pPr>
               <w:spacing w:line="360" w:lineRule="auto"/>
               <w:rPr>
-                <w:rFonts w:ascii="宋体" w:hAnsi="宋体" w:hint="eastAsia"/>
+                <w:rFonts w:ascii="宋体" w:hAnsi="宋体"/>
                 <w:sz w:val="24"/>
                 <w:szCs w:val="28"/>
               </w:rPr>
@@ -37189,7 +37178,7 @@
               <w:spacing w:line="360" w:lineRule="auto"/>
               <w:jc w:val="center"/>
               <w:rPr>
-                <w:rFonts w:ascii="宋体" w:hAnsi="宋体" w:hint="eastAsia"/>
+                <w:rFonts w:ascii="宋体" w:hAnsi="宋体"/>
                 <w:b/>
                 <w:sz w:val="24"/>
               </w:rPr>
@@ -37219,7 +37208,7 @@
               <w:spacing w:line="360" w:lineRule="auto"/>
               <w:jc w:val="center"/>
               <w:rPr>
-                <w:rFonts w:ascii="宋体" w:hAnsi="宋体" w:hint="eastAsia"/>
+                <w:rFonts w:ascii="宋体" w:hAnsi="宋体"/>
                 <w:b/>
                 <w:sz w:val="28"/>
               </w:rPr>
@@ -37234,7 +37223,7 @@
             <w:pPr>
               <w:spacing w:line="360" w:lineRule="auto"/>
               <w:rPr>
-                <w:rFonts w:ascii="宋体" w:hAnsi="宋体" w:hint="eastAsia"/>
+                <w:rFonts w:ascii="宋体" w:hAnsi="宋体"/>
                 <w:sz w:val="28"/>
               </w:rPr>
             </w:pPr>
@@ -37267,7 +37256,7 @@
               <w:spacing w:line="360" w:lineRule="auto"/>
               <w:jc w:val="center"/>
               <w:rPr>
-                <w:rFonts w:ascii="宋体" w:hAnsi="宋体" w:hint="eastAsia"/>
+                <w:rFonts w:ascii="宋体" w:hAnsi="宋体"/>
                 <w:sz w:val="28"/>
               </w:rPr>
             </w:pPr>
@@ -37293,7 +37282,7 @@
               <w:spacing w:line="360" w:lineRule="auto"/>
               <w:jc w:val="center"/>
               <w:rPr>
-                <w:rFonts w:ascii="宋体" w:hAnsi="宋体" w:hint="eastAsia"/>
+                <w:rFonts w:ascii="宋体" w:hAnsi="宋体"/>
                 <w:b/>
                 <w:sz w:val="28"/>
               </w:rPr>
@@ -37304,7 +37293,7 @@
               <w:spacing w:line="360" w:lineRule="auto"/>
               <w:jc w:val="center"/>
               <w:rPr>
-                <w:rFonts w:ascii="宋体" w:hAnsi="宋体" w:hint="eastAsia"/>
+                <w:rFonts w:ascii="宋体" w:hAnsi="宋体"/>
                 <w:b/>
                 <w:sz w:val="28"/>
               </w:rPr>
@@ -37315,7 +37304,7 @@
               <w:spacing w:line="360" w:lineRule="auto"/>
               <w:jc w:val="center"/>
               <w:rPr>
-                <w:rFonts w:ascii="宋体" w:hAnsi="宋体" w:hint="eastAsia"/>
+                <w:rFonts w:ascii="宋体" w:hAnsi="宋体"/>
                 <w:b/>
                 <w:sz w:val="28"/>
               </w:rPr>
@@ -37400,7 +37389,7 @@
               <w:spacing w:line="360" w:lineRule="auto"/>
               <w:jc w:val="center"/>
               <w:rPr>
-                <w:rFonts w:ascii="宋体" w:hAnsi="宋体" w:hint="eastAsia"/>
+                <w:rFonts w:ascii="宋体" w:hAnsi="宋体"/>
                 <w:b/>
                 <w:sz w:val="28"/>
               </w:rPr>
@@ -37414,7 +37403,6 @@
         <w:spacing w:line="360" w:lineRule="auto"/>
         <w:ind w:firstLineChars="200" w:firstLine="480"/>
         <w:rPr>
-          <w:rFonts w:hint="eastAsia"/>
           <w:sz w:val="24"/>
           <w:szCs w:val="32"/>
         </w:rPr>
@@ -38680,7 +38668,6 @@
     <w:p>
       <w:pPr>
         <w:rPr>
-          <w:rFonts w:hint="eastAsia"/>
           <w:sz w:val="24"/>
           <w:szCs w:val="32"/>
         </w:rPr>
@@ -38786,7 +38773,6 @@
     <w:p>
       <w:pPr>
         <w:rPr>
-          <w:rFonts w:hint="eastAsia"/>
           <w:sz w:val="24"/>
           <w:szCs w:val="32"/>
         </w:rPr>
@@ -39950,7 +39936,6 @@
     <w:p>
       <w:pPr>
         <w:rPr>
-          <w:rFonts w:hint="eastAsia"/>
           <w:sz w:val="24"/>
           <w:szCs w:val="32"/>
         </w:rPr>
@@ -40025,7 +40010,6 @@
         </w:numPr>
         <w:ind w:firstLineChars="0"/>
         <w:rPr>
-          <w:rFonts w:hint="eastAsia"/>
           <w:sz w:val="24"/>
           <w:szCs w:val="32"/>
         </w:rPr>
@@ -40929,7 +40913,6 @@
     <w:p>
       <w:pPr>
         <w:rPr>
-          <w:rFonts w:hint="eastAsia"/>
           <w:sz w:val="24"/>
           <w:szCs w:val="32"/>
         </w:rPr>
@@ -41004,7 +40987,6 @@
         </w:numPr>
         <w:ind w:firstLineChars="0"/>
         <w:rPr>
-          <w:rFonts w:hint="eastAsia"/>
           <w:sz w:val="24"/>
           <w:szCs w:val="32"/>
         </w:rPr>
@@ -41255,7 +41237,6 @@
     <w:p>
       <w:pPr>
         <w:rPr>
-          <w:rFonts w:hint="eastAsia"/>
           <w:sz w:val="24"/>
           <w:szCs w:val="32"/>
         </w:rPr>
@@ -42189,7 +42170,6 @@
     <w:p>
       <w:pPr>
         <w:rPr>
-          <w:rFonts w:hint="eastAsia"/>
           <w:sz w:val="24"/>
           <w:szCs w:val="32"/>
         </w:rPr>
@@ -42264,7 +42244,6 @@
         </w:numPr>
         <w:ind w:firstLineChars="0"/>
         <w:rPr>
-          <w:rFonts w:hint="eastAsia"/>
           <w:sz w:val="24"/>
           <w:szCs w:val="32"/>
         </w:rPr>
@@ -43377,7 +43356,6 @@
     <w:p>
       <w:pPr>
         <w:rPr>
-          <w:rFonts w:hint="eastAsia"/>
           <w:sz w:val="24"/>
           <w:szCs w:val="32"/>
         </w:rPr>
@@ -43460,7 +43438,6 @@
         </w:numPr>
         <w:ind w:firstLineChars="0"/>
         <w:rPr>
-          <w:rFonts w:hint="eastAsia"/>
           <w:sz w:val="24"/>
           <w:szCs w:val="32"/>
         </w:rPr>
@@ -44702,7 +44679,6 @@
     <w:p>
       <w:pPr>
         <w:rPr>
-          <w:rFonts w:hint="eastAsia"/>
           <w:sz w:val="24"/>
           <w:szCs w:val="32"/>
         </w:rPr>
@@ -44777,7 +44753,6 @@
         </w:numPr>
         <w:ind w:firstLineChars="0"/>
         <w:rPr>
-          <w:rFonts w:hint="eastAsia"/>
           <w:sz w:val="24"/>
           <w:szCs w:val="32"/>
         </w:rPr>
@@ -45068,7 +45043,6 @@
     <w:p>
       <w:pPr>
         <w:rPr>
-          <w:rFonts w:hint="eastAsia"/>
           <w:sz w:val="24"/>
           <w:szCs w:val="32"/>
         </w:rPr>
@@ -45138,7 +45112,7 @@
         <w:ind w:firstLineChars="200" w:firstLine="480"/>
         <w:jc w:val="left"/>
         <w:rPr>
-          <w:rFonts w:ascii="宋体" w:hAnsi="宋体" w:hint="eastAsia"/>
+          <w:rFonts w:ascii="宋体" w:hAnsi="宋体"/>
           <w:sz w:val="24"/>
         </w:rPr>
       </w:pPr>
@@ -45211,7 +45185,7 @@
               <w:spacing w:line="360" w:lineRule="auto"/>
               <w:jc w:val="center"/>
               <w:rPr>
-                <w:rFonts w:ascii="宋体" w:hAnsi="宋体" w:hint="eastAsia"/>
+                <w:rFonts w:ascii="宋体" w:hAnsi="宋体"/>
                 <w:b/>
                 <w:sz w:val="28"/>
                 <w:szCs w:val="28"/>
@@ -45237,7 +45211,7 @@
               <w:spacing w:line="360" w:lineRule="auto"/>
               <w:jc w:val="center"/>
               <w:rPr>
-                <w:rFonts w:ascii="宋体" w:hAnsi="宋体" w:hint="eastAsia"/>
+                <w:rFonts w:ascii="宋体" w:hAnsi="宋体"/>
                 <w:b/>
                 <w:sz w:val="28"/>
                 <w:szCs w:val="28"/>
@@ -45263,7 +45237,7 @@
               <w:spacing w:line="360" w:lineRule="auto"/>
               <w:jc w:val="center"/>
               <w:rPr>
-                <w:rFonts w:ascii="宋体" w:hAnsi="宋体" w:hint="eastAsia"/>
+                <w:rFonts w:ascii="宋体" w:hAnsi="宋体"/>
                 <w:b/>
                 <w:sz w:val="28"/>
                 <w:szCs w:val="28"/>
@@ -45289,7 +45263,7 @@
               <w:spacing w:line="360" w:lineRule="auto"/>
               <w:jc w:val="center"/>
               <w:rPr>
-                <w:rFonts w:ascii="宋体" w:hAnsi="宋体" w:hint="eastAsia"/>
+                <w:rFonts w:ascii="宋体" w:hAnsi="宋体"/>
                 <w:b/>
                 <w:sz w:val="28"/>
                 <w:szCs w:val="28"/>
@@ -45319,7 +45293,7 @@
               <w:spacing w:line="360" w:lineRule="auto"/>
               <w:jc w:val="center"/>
               <w:rPr>
-                <w:rFonts w:ascii="宋体" w:hAnsi="宋体" w:hint="eastAsia"/>
+                <w:rFonts w:ascii="宋体" w:hAnsi="宋体"/>
                 <w:b/>
                 <w:sz w:val="24"/>
               </w:rPr>
@@ -45345,7 +45319,7 @@
               <w:spacing w:line="360" w:lineRule="auto"/>
               <w:jc w:val="center"/>
               <w:rPr>
-                <w:rFonts w:ascii="宋体" w:hAnsi="宋体" w:hint="eastAsia"/>
+                <w:rFonts w:ascii="宋体" w:hAnsi="宋体"/>
                 <w:sz w:val="28"/>
                 <w:szCs w:val="28"/>
               </w:rPr>
@@ -45387,7 +45361,7 @@
               <w:spacing w:line="360" w:lineRule="auto"/>
               <w:jc w:val="center"/>
               <w:rPr>
-                <w:rFonts w:ascii="宋体" w:hAnsi="宋体" w:hint="eastAsia"/>
+                <w:rFonts w:ascii="宋体" w:hAnsi="宋体"/>
                 <w:sz w:val="28"/>
                 <w:szCs w:val="28"/>
               </w:rPr>
@@ -45416,7 +45390,7 @@
               </w:numPr>
               <w:spacing w:line="360" w:lineRule="auto"/>
               <w:rPr>
-                <w:rFonts w:ascii="宋体" w:hAnsi="宋体" w:hint="eastAsia"/>
+                <w:rFonts w:ascii="宋体" w:hAnsi="宋体"/>
                 <w:sz w:val="24"/>
                 <w:szCs w:val="28"/>
               </w:rPr>
@@ -45470,7 +45444,7 @@
               </w:numPr>
               <w:spacing w:line="360" w:lineRule="auto"/>
               <w:rPr>
-                <w:rFonts w:ascii="宋体" w:hAnsi="宋体" w:hint="eastAsia"/>
+                <w:rFonts w:ascii="宋体" w:hAnsi="宋体"/>
                 <w:sz w:val="24"/>
                 <w:szCs w:val="28"/>
               </w:rPr>
@@ -45603,7 +45577,7 @@
               </w:numPr>
               <w:spacing w:line="360" w:lineRule="auto"/>
               <w:rPr>
-                <w:rFonts w:ascii="宋体" w:hAnsi="宋体" w:hint="eastAsia"/>
+                <w:rFonts w:ascii="宋体" w:hAnsi="宋体"/>
                 <w:sz w:val="24"/>
                 <w:szCs w:val="28"/>
               </w:rPr>
@@ -45650,7 +45624,7 @@
               <w:spacing w:line="360" w:lineRule="auto"/>
               <w:jc w:val="center"/>
               <w:rPr>
-                <w:rFonts w:ascii="宋体" w:hAnsi="宋体" w:hint="eastAsia"/>
+                <w:rFonts w:ascii="宋体" w:hAnsi="宋体"/>
                 <w:b/>
                 <w:sz w:val="28"/>
                 <w:szCs w:val="28"/>
@@ -45669,7 +45643,7 @@
               <w:spacing w:line="360" w:lineRule="auto"/>
               <w:jc w:val="center"/>
               <w:rPr>
-                <w:rFonts w:ascii="宋体" w:hAnsi="宋体" w:hint="eastAsia"/>
+                <w:rFonts w:ascii="宋体" w:hAnsi="宋体"/>
                 <w:sz w:val="28"/>
                 <w:szCs w:val="28"/>
               </w:rPr>
@@ -45695,7 +45669,7 @@
               <w:spacing w:line="360" w:lineRule="auto"/>
               <w:jc w:val="center"/>
               <w:rPr>
-                <w:rFonts w:ascii="宋体" w:hAnsi="宋体" w:hint="eastAsia"/>
+                <w:rFonts w:ascii="宋体" w:hAnsi="宋体"/>
                 <w:sz w:val="28"/>
                 <w:szCs w:val="28"/>
               </w:rPr>
@@ -45720,7 +45694,7 @@
             <w:pPr>
               <w:spacing w:line="360" w:lineRule="auto"/>
               <w:rPr>
-                <w:rFonts w:ascii="宋体" w:hAnsi="宋体" w:hint="eastAsia"/>
+                <w:rFonts w:ascii="宋体" w:hAnsi="宋体"/>
                 <w:sz w:val="28"/>
                 <w:szCs w:val="28"/>
               </w:rPr>
@@ -45741,7 +45715,7 @@
               <w:spacing w:line="360" w:lineRule="auto"/>
               <w:jc w:val="center"/>
               <w:rPr>
-                <w:rFonts w:ascii="宋体" w:hAnsi="宋体" w:hint="eastAsia"/>
+                <w:rFonts w:ascii="宋体" w:hAnsi="宋体"/>
                 <w:b/>
                 <w:sz w:val="24"/>
               </w:rPr>
@@ -45759,7 +45733,7 @@
               <w:spacing w:line="360" w:lineRule="auto"/>
               <w:jc w:val="center"/>
               <w:rPr>
-                <w:rFonts w:ascii="宋体" w:hAnsi="宋体" w:hint="eastAsia"/>
+                <w:rFonts w:ascii="宋体" w:hAnsi="宋体"/>
                 <w:sz w:val="28"/>
                 <w:szCs w:val="28"/>
               </w:rPr>
@@ -45785,7 +45759,7 @@
               <w:spacing w:line="360" w:lineRule="auto"/>
               <w:jc w:val="center"/>
               <w:rPr>
-                <w:rFonts w:ascii="宋体" w:hAnsi="宋体" w:hint="eastAsia"/>
+                <w:rFonts w:ascii="宋体" w:hAnsi="宋体"/>
                 <w:sz w:val="28"/>
                 <w:szCs w:val="28"/>
               </w:rPr>
@@ -45810,7 +45784,7 @@
             <w:pPr>
               <w:spacing w:line="360" w:lineRule="auto"/>
               <w:rPr>
-                <w:rFonts w:ascii="宋体" w:hAnsi="宋体" w:hint="eastAsia"/>
+                <w:rFonts w:ascii="宋体" w:hAnsi="宋体"/>
                 <w:sz w:val="28"/>
                 <w:szCs w:val="28"/>
               </w:rPr>
@@ -45830,7 +45804,7 @@
             <w:pPr>
               <w:spacing w:line="360" w:lineRule="auto"/>
               <w:rPr>
-                <w:rFonts w:ascii="宋体" w:hAnsi="宋体" w:hint="eastAsia"/>
+                <w:rFonts w:ascii="宋体" w:hAnsi="宋体"/>
                 <w:b/>
                 <w:sz w:val="28"/>
                 <w:szCs w:val="28"/>
@@ -45849,7 +45823,7 @@
               <w:spacing w:line="360" w:lineRule="auto"/>
               <w:jc w:val="center"/>
               <w:rPr>
-                <w:rFonts w:ascii="宋体" w:hAnsi="宋体" w:hint="eastAsia"/>
+                <w:rFonts w:ascii="宋体" w:hAnsi="宋体"/>
                 <w:sz w:val="28"/>
                 <w:szCs w:val="28"/>
               </w:rPr>
@@ -45875,7 +45849,7 @@
               <w:spacing w:line="360" w:lineRule="auto"/>
               <w:jc w:val="center"/>
               <w:rPr>
-                <w:rFonts w:ascii="宋体" w:hAnsi="宋体" w:hint="eastAsia"/>
+                <w:rFonts w:ascii="宋体" w:hAnsi="宋体"/>
                 <w:sz w:val="28"/>
                 <w:szCs w:val="28"/>
               </w:rPr>
@@ -45900,7 +45874,7 @@
             <w:pPr>
               <w:spacing w:line="360" w:lineRule="auto"/>
               <w:rPr>
-                <w:rFonts w:ascii="宋体" w:hAnsi="宋体" w:hint="eastAsia"/>
+                <w:rFonts w:ascii="宋体" w:hAnsi="宋体"/>
                 <w:sz w:val="28"/>
                 <w:szCs w:val="28"/>
               </w:rPr>
@@ -45920,7 +45894,7 @@
               <w:spacing w:line="360" w:lineRule="auto"/>
               <w:jc w:val="center"/>
               <w:rPr>
-                <w:rFonts w:ascii="宋体" w:hAnsi="宋体" w:hint="eastAsia"/>
+                <w:rFonts w:ascii="宋体" w:hAnsi="宋体"/>
                 <w:b/>
                 <w:sz w:val="24"/>
                 <w:szCs w:val="28"/>
@@ -45948,7 +45922,7 @@
               <w:spacing w:line="360" w:lineRule="auto"/>
               <w:jc w:val="center"/>
               <w:rPr>
-                <w:rFonts w:ascii="宋体" w:hAnsi="宋体" w:hint="eastAsia"/>
+                <w:rFonts w:ascii="宋体" w:hAnsi="宋体"/>
                 <w:sz w:val="28"/>
                 <w:szCs w:val="28"/>
               </w:rPr>
@@ -45974,7 +45948,7 @@
               <w:spacing w:line="360" w:lineRule="auto"/>
               <w:jc w:val="center"/>
               <w:rPr>
-                <w:rFonts w:ascii="宋体" w:hAnsi="宋体" w:hint="eastAsia"/>
+                <w:rFonts w:ascii="宋体" w:hAnsi="宋体"/>
                 <w:sz w:val="24"/>
                 <w:szCs w:val="28"/>
               </w:rPr>
@@ -46000,7 +45974,7 @@
             <w:pPr>
               <w:spacing w:line="360" w:lineRule="auto"/>
               <w:rPr>
-                <w:rFonts w:ascii="宋体" w:hAnsi="宋体" w:hint="eastAsia"/>
+                <w:rFonts w:ascii="宋体" w:hAnsi="宋体"/>
                 <w:sz w:val="24"/>
                 <w:szCs w:val="28"/>
               </w:rPr>
@@ -46012,7 +45986,6 @@
     <w:p>
       <w:pPr>
         <w:rPr>
-          <w:rFonts w:hint="eastAsia"/>
           <w:sz w:val="24"/>
           <w:szCs w:val="32"/>
         </w:rPr>
@@ -46037,7 +46010,6 @@
     <w:p>
       <w:pPr>
         <w:rPr>
-          <w:rFonts w:hint="eastAsia"/>
           <w:sz w:val="24"/>
           <w:szCs w:val="32"/>
         </w:rPr>
@@ -46062,7 +46034,6 @@
     <w:p>
       <w:pPr>
         <w:rPr>
-          <w:rFonts w:hint="eastAsia"/>
           <w:sz w:val="24"/>
           <w:szCs w:val="32"/>
         </w:rPr>
@@ -46201,7 +46172,6 @@
     <w:p>
       <w:pPr>
         <w:rPr>
-          <w:rFonts w:hint="eastAsia"/>
           <w:sz w:val="24"/>
           <w:szCs w:val="32"/>
         </w:rPr>
@@ -47572,7 +47542,6 @@
     <w:p>
       <w:pPr>
         <w:rPr>
-          <w:rFonts w:hint="eastAsia"/>
           <w:sz w:val="24"/>
           <w:szCs w:val="32"/>
         </w:rPr>
@@ -47634,6 +47603,350 @@
         </w:rPr>
         <w:t>]</w:t>
       </w:r>
+    </w:p>
+    <w:p>
+      <w:pPr>
+        <w:rPr>
+          <w:sz w:val="24"/>
+          <w:szCs w:val="32"/>
+        </w:rPr>
+      </w:pPr>
+    </w:p>
+    <w:p>
+      <w:pPr>
+        <w:rPr>
+          <w:sz w:val="24"/>
+          <w:szCs w:val="32"/>
+        </w:rPr>
+      </w:pPr>
+    </w:p>
+    <w:p>
+      <w:pPr>
+        <w:rPr>
+          <w:sz w:val="24"/>
+          <w:szCs w:val="32"/>
+        </w:rPr>
+      </w:pPr>
+    </w:p>
+    <w:p>
+      <w:pPr>
+        <w:rPr>
+          <w:sz w:val="24"/>
+          <w:szCs w:val="32"/>
+        </w:rPr>
+      </w:pPr>
+    </w:p>
+    <w:p>
+      <w:pPr>
+        <w:rPr>
+          <w:sz w:val="24"/>
+          <w:szCs w:val="32"/>
+        </w:rPr>
+      </w:pPr>
+    </w:p>
+    <w:p>
+      <w:pPr>
+        <w:rPr>
+          <w:sz w:val="24"/>
+          <w:szCs w:val="32"/>
+        </w:rPr>
+      </w:pPr>
+    </w:p>
+    <w:p>
+      <w:pPr>
+        <w:rPr>
+          <w:sz w:val="24"/>
+          <w:szCs w:val="32"/>
+        </w:rPr>
+      </w:pPr>
+    </w:p>
+    <w:p>
+      <w:pPr>
+        <w:rPr>
+          <w:sz w:val="24"/>
+          <w:szCs w:val="32"/>
+        </w:rPr>
+      </w:pPr>
+    </w:p>
+    <w:p>
+      <w:pPr>
+        <w:rPr>
+          <w:sz w:val="24"/>
+          <w:szCs w:val="32"/>
+        </w:rPr>
+      </w:pPr>
+    </w:p>
+    <w:p>
+      <w:pPr>
+        <w:rPr>
+          <w:sz w:val="24"/>
+          <w:szCs w:val="32"/>
+        </w:rPr>
+      </w:pPr>
+    </w:p>
+    <w:p>
+      <w:pPr>
+        <w:rPr>
+          <w:sz w:val="24"/>
+          <w:szCs w:val="32"/>
+        </w:rPr>
+      </w:pPr>
+    </w:p>
+    <w:p>
+      <w:pPr>
+        <w:rPr>
+          <w:sz w:val="24"/>
+          <w:szCs w:val="32"/>
+        </w:rPr>
+      </w:pPr>
+    </w:p>
+    <w:p>
+      <w:pPr>
+        <w:rPr>
+          <w:sz w:val="24"/>
+          <w:szCs w:val="32"/>
+        </w:rPr>
+      </w:pPr>
+    </w:p>
+    <w:p>
+      <w:pPr>
+        <w:rPr>
+          <w:sz w:val="24"/>
+          <w:szCs w:val="32"/>
+        </w:rPr>
+      </w:pPr>
+    </w:p>
+    <w:p>
+      <w:pPr>
+        <w:rPr>
+          <w:sz w:val="24"/>
+          <w:szCs w:val="32"/>
+        </w:rPr>
+      </w:pPr>
+    </w:p>
+    <w:p>
+      <w:pPr>
+        <w:rPr>
+          <w:sz w:val="24"/>
+          <w:szCs w:val="32"/>
+        </w:rPr>
+      </w:pPr>
+    </w:p>
+    <w:p>
+      <w:pPr>
+        <w:rPr>
+          <w:sz w:val="24"/>
+          <w:szCs w:val="32"/>
+        </w:rPr>
+      </w:pPr>
+    </w:p>
+    <w:p>
+      <w:pPr>
+        <w:rPr>
+          <w:sz w:val="24"/>
+          <w:szCs w:val="32"/>
+        </w:rPr>
+      </w:pPr>
+    </w:p>
+    <w:p>
+      <w:pPr>
+        <w:spacing w:line="360" w:lineRule="auto"/>
+        <w:ind w:firstLineChars="200" w:firstLine="482"/>
+        <w:jc w:val="left"/>
+        <w:rPr>
+          <w:rFonts w:ascii="宋体" w:hAnsi="宋体" w:hint="eastAsia"/>
+          <w:b/>
+          <w:bCs/>
+          <w:sz w:val="24"/>
+        </w:rPr>
+      </w:pPr>
+      <w:r>
+        <w:rPr>
+          <w:rFonts w:ascii="宋体" w:hAnsi="宋体" w:hint="eastAsia"/>
+          <w:b/>
+          <w:bCs/>
+          <w:sz w:val="24"/>
+        </w:rPr>
+        <w:lastRenderedPageBreak/>
+        <w:t>如何把握作者在诗歌中表达的思想情感？</w:t>
+      </w:r>
+    </w:p>
+    <w:p>
+      <w:pPr>
+        <w:spacing w:line="360" w:lineRule="auto"/>
+        <w:ind w:firstLineChars="200" w:firstLine="480"/>
+        <w:jc w:val="left"/>
+        <w:rPr>
+          <w:rFonts w:ascii="宋体" w:hAnsi="宋体" w:hint="eastAsia"/>
+          <w:color w:val="002060"/>
+          <w:sz w:val="24"/>
+        </w:rPr>
+      </w:pPr>
+      <w:r>
+        <w:rPr>
+          <w:rFonts w:ascii="宋体" w:hAnsi="宋体" w:hint="eastAsia"/>
+          <w:color w:val="002060"/>
+          <w:sz w:val="24"/>
+        </w:rPr>
+        <w:t>（1）看题目。题目中蕴含着诸多信息，如时间、地点、人物、事件以及诗人的心情、诗歌的意境、诗歌的类型等。抓住这一切入点，有助于我们理解诗歌的思想感情。</w:t>
+      </w:r>
+    </w:p>
+    <w:p>
+      <w:pPr>
+        <w:spacing w:line="360" w:lineRule="auto"/>
+        <w:ind w:firstLineChars="200" w:firstLine="480"/>
+        <w:jc w:val="left"/>
+        <w:rPr>
+          <w:rFonts w:ascii="宋体" w:hAnsi="宋体" w:hint="eastAsia"/>
+          <w:color w:val="002060"/>
+          <w:sz w:val="24"/>
+        </w:rPr>
+      </w:pPr>
+      <w:r>
+        <w:rPr>
+          <w:rFonts w:ascii="宋体" w:hAnsi="宋体" w:hint="eastAsia"/>
+          <w:color w:val="002060"/>
+          <w:sz w:val="24"/>
+        </w:rPr>
+        <w:t>（2）看作者。作品是作者思想情感的具体化，所以，要准确理解诗词，把握作品的思想感情，就不能脱离作者孤立地臆断。作者的生平、写作风格、思想等等，无不影响着作者的情绪，所以，在鉴赏作品时，首先要了解作者的相关背景等。</w:t>
+      </w:r>
+    </w:p>
+    <w:p>
+      <w:pPr>
+        <w:spacing w:line="360" w:lineRule="auto"/>
+        <w:ind w:firstLineChars="200" w:firstLine="480"/>
+        <w:jc w:val="left"/>
+        <w:rPr>
+          <w:rFonts w:ascii="宋体" w:hAnsi="宋体" w:hint="eastAsia"/>
+          <w:color w:val="002060"/>
+          <w:sz w:val="24"/>
+        </w:rPr>
+      </w:pPr>
+      <w:r>
+        <w:rPr>
+          <w:rFonts w:ascii="宋体" w:hAnsi="宋体" w:hint="eastAsia"/>
+          <w:color w:val="002060"/>
+          <w:sz w:val="24"/>
+        </w:rPr>
+        <w:t>（3）看时代。把握时代风貌特征，把诗歌放在时代背景下评析，才能准确领悟其蕴含的思想感情。</w:t>
+      </w:r>
+    </w:p>
+    <w:p>
+      <w:pPr>
+        <w:spacing w:line="360" w:lineRule="auto"/>
+        <w:ind w:firstLineChars="200" w:firstLine="480"/>
+        <w:jc w:val="left"/>
+        <w:rPr>
+          <w:rFonts w:ascii="宋体" w:hAnsi="宋体" w:hint="eastAsia"/>
+          <w:color w:val="002060"/>
+          <w:sz w:val="24"/>
+        </w:rPr>
+      </w:pPr>
+      <w:r>
+        <w:rPr>
+          <w:rFonts w:ascii="宋体" w:hAnsi="宋体" w:hint="eastAsia"/>
+          <w:color w:val="002060"/>
+          <w:sz w:val="24"/>
+        </w:rPr>
+        <w:t>（4）看意象。诗歌的创作讲究含蓄、凝练。诗人的抒情往往不是情感的直接流露，而是注重弦外之音、言外之意。写景则借景抒情，咏物则托物言志。因此意象也就是作者的主观感情与客观物象的完美结合，是诗人情感显现的载体。把握诗中的意象，就能参悟意境，理解诗中蕴含的情感。</w:t>
+      </w:r>
+    </w:p>
+    <w:p>
+      <w:pPr>
+        <w:spacing w:line="360" w:lineRule="auto"/>
+        <w:ind w:firstLineChars="200" w:firstLine="480"/>
+        <w:jc w:val="left"/>
+        <w:rPr>
+          <w:rFonts w:ascii="宋体" w:hAnsi="宋体" w:hint="eastAsia"/>
+          <w:color w:val="002060"/>
+          <w:sz w:val="24"/>
+        </w:rPr>
+      </w:pPr>
+      <w:r>
+        <w:rPr>
+          <w:rFonts w:ascii="宋体" w:hAnsi="宋体" w:hint="eastAsia"/>
+          <w:color w:val="002060"/>
+          <w:sz w:val="24"/>
+        </w:rPr>
+        <w:t>（5）看关键。诗词中的关键词句往往</w:t>
+      </w:r>
+      <w:proofErr w:type="gramStart"/>
+      <w:r>
+        <w:rPr>
+          <w:rFonts w:ascii="宋体" w:hAnsi="宋体" w:hint="eastAsia"/>
+          <w:color w:val="002060"/>
+          <w:sz w:val="24"/>
+        </w:rPr>
+        <w:t>透露着</w:t>
+      </w:r>
+      <w:proofErr w:type="gramEnd"/>
+      <w:r>
+        <w:rPr>
+          <w:rFonts w:ascii="宋体" w:hAnsi="宋体" w:hint="eastAsia"/>
+          <w:color w:val="002060"/>
+          <w:sz w:val="24"/>
+        </w:rPr>
+        <w:t>作者对生命的感悟、对社会的认识以及作者的情感在诗词中的走向。一般来说，每首诗都有诗眼，即诗中最为精练传神的那个字或词。抓住了诗眼，诗人在这首诗中所表达的思想感情就容易把握了。</w:t>
+      </w:r>
+    </w:p>
+    <w:p>
+      <w:pPr>
+        <w:spacing w:line="360" w:lineRule="auto"/>
+        <w:ind w:firstLineChars="200" w:firstLine="480"/>
+        <w:jc w:val="left"/>
+        <w:rPr>
+          <w:rFonts w:ascii="宋体" w:hAnsi="宋体" w:hint="eastAsia"/>
+          <w:color w:val="002060"/>
+          <w:sz w:val="24"/>
+        </w:rPr>
+      </w:pPr>
+      <w:r>
+        <w:rPr>
+          <w:rFonts w:ascii="宋体" w:hAnsi="宋体" w:hint="eastAsia"/>
+          <w:color w:val="002060"/>
+          <w:sz w:val="24"/>
+        </w:rPr>
+        <w:t>（6）看典故。古人写诗作词，常用典故。精彩的典故，以其精练的文字包含深刻丰富的思想内容，往往片言只语便能形象地点明历史人物的运筹帷幄，寥寥数语便能深刻地揭示人生哲理。用典有用事和引用前人诗句两种。用事是借用历史故事表达作者的思想感情，包括对现实生活中某些问题的立场和态度、个人的情绪和愿望，属于借古抒怀。引用或化用前人诗句的目的是加深诗词中的意境，促使人联想而求言外之意。所谓“借他人之酒杯，浇胸中之块垒”是用典的共同特点。鉴赏时，应将古人、古事与诗人的现实进行多角度的对比，才能准确地把握作者的感情。</w:t>
+      </w:r>
+    </w:p>
+    <w:p>
+      <w:pPr>
+        <w:spacing w:line="360" w:lineRule="auto"/>
+        <w:ind w:firstLineChars="200" w:firstLine="480"/>
+        <w:jc w:val="left"/>
+        <w:rPr>
+          <w:rFonts w:ascii="宋体" w:hAnsi="宋体"/>
+          <w:color w:val="002060"/>
+          <w:sz w:val="24"/>
+        </w:rPr>
+      </w:pPr>
+      <w:r>
+        <w:rPr>
+          <w:rFonts w:ascii="宋体" w:hAnsi="宋体" w:hint="eastAsia"/>
+          <w:color w:val="002060"/>
+          <w:sz w:val="24"/>
+        </w:rPr>
+        <w:t>（7）看小序、注释。小序、注释的作用一般有以下几个:介绍写作背景，一般暗示作者的创作动机及诗歌的思想内容；介绍相关句子，一般暗示诗歌的用典或意境；介绍作者，一般暗示整首诗歌的艺术风格及感情基调；介绍别人对诗歌</w:t>
+      </w:r>
+      <w:r>
+        <w:rPr>
+          <w:rFonts w:ascii="宋体" w:hAnsi="宋体" w:hint="eastAsia"/>
+          <w:color w:val="002060"/>
+          <w:sz w:val="24"/>
+        </w:rPr>
+        <w:lastRenderedPageBreak/>
+        <w:t>的评价，一般暗示诗歌的艺术特色。通过看小序、注释，我们可以更好地把握诗歌的思想感情。</w:t>
+      </w:r>
+    </w:p>
+    <w:p>
+      <w:pPr>
+        <w:rPr>
+          <w:rFonts w:hint="eastAsia"/>
+          <w:color w:val="002060"/>
+          <w:sz w:val="24"/>
+          <w:szCs w:val="32"/>
+        </w:rPr>
+      </w:pPr>
     </w:p>
     <w:sectPr>
       <w:pgSz w:w="11906" w:h="16838"/>
